--- a/Szakdolgozat-BátorAndrás.docx
+++ b/Szakdolgozat-BátorAndrás.docx
@@ -257,24 +257,32 @@
         </w:rPr>
         <w:t>Függelék(</w:t>
       </w:r>
+      <w:proofErr w:type="spellStart"/>
       <w:proofErr w:type="gramEnd"/>
       <w:r>
         <w:rPr>
           <w:rStyle w:val="Tjkoztat"/>
         </w:rPr>
-        <w:t>ek)</w:t>
-      </w:r>
-    </w:p>
-    <w:p>
-      <w:pPr>
+        <w:t>ek</w:t>
+      </w:r>
+      <w:proofErr w:type="spellEnd"/>
+      <w:r>
         <w:rPr>
           <w:rStyle w:val="Tjkoztat"/>
         </w:rPr>
-      </w:pPr>
-      <w:r>
+        <w:t>)</w:t>
+      </w:r>
+    </w:p>
+    <w:p>
+      <w:pPr>
         <w:rPr>
           <w:rStyle w:val="Tjkoztat"/>
         </w:rPr>
+      </w:pPr>
+      <w:r>
+        <w:rPr>
+          <w:rStyle w:val="Tjkoztat"/>
+        </w:rPr>
         <w:t>Felhasználható a következő oldaltól kezdődő Diplomaterv sablon dokumentum tartalma. Ügyeljen a konzulens nevét és a beadás évét jelölő szövegdobozokra, mert azokra külön ki kell adni a frissítést. A mezők tartalma a sablonban a dokumentum adatlapja alapján automatikusan kerül kitöltésre.</w:t>
       </w:r>
     </w:p>
@@ -288,19 +296,33 @@
         <w:rPr>
           <w:rStyle w:val="Tjkoztat"/>
         </w:rPr>
-        <w:t>A diplomaterv szabványos méretű A4-es lapokra kerüljön. Az oldalak tükörmargóval készüljenek (mindenhol 2,5 cm, baloldalon 1 cm-es kötéssel). Az alapértelmezett betűkészlet a 12 pontos Times New Roman, másfeles sorközzel.</w:t>
-      </w:r>
-    </w:p>
-    <w:p>
-      <w:pPr>
+        <w:t xml:space="preserve">A diplomaterv szabványos méretű A4-es lapokra kerüljön. Az oldalak tükörmargóval készüljenek (mindenhol 2,5 cm, baloldalon 1 cm-es kötéssel). Az alapértelmezett betűkészlet a 12 pontos Times New </w:t>
+      </w:r>
+      <w:proofErr w:type="spellStart"/>
+      <w:r>
         <w:rPr>
           <w:rStyle w:val="Tjkoztat"/>
         </w:rPr>
-      </w:pPr>
+        <w:t>Roman</w:t>
+      </w:r>
+      <w:proofErr w:type="spellEnd"/>
       <w:r>
         <w:rPr>
           <w:rStyle w:val="Tjkoztat"/>
         </w:rPr>
+        <w:t>, másfeles sorközzel.</w:t>
+      </w:r>
+    </w:p>
+    <w:p>
+      <w:pPr>
+        <w:rPr>
+          <w:rStyle w:val="Tjkoztat"/>
+        </w:rPr>
+      </w:pPr>
+      <w:r>
+        <w:rPr>
+          <w:rStyle w:val="Tjkoztat"/>
+        </w:rPr>
         <w:t>Minden oldalon – az első négy szerkezeti elem kivételével – szerepelnie kell az oldalszámnak.</w:t>
       </w:r>
     </w:p>
@@ -340,7 +362,14 @@
         <w:rPr>
           <w:rStyle w:val="Tjkoztat"/>
         </w:rPr>
-        <w:t>Az irodalomjegyzék szövegközi hivatkozása történhet a Harvard-rendszerben (a szerző és az évszám megadásával) vagy sorszámozva. A teljes lista névsor szerinti sorrendben a szöveg végén szerepeljen (sorszámozott irodalmi hivatkozások esetén hivatkozási sorrendben). A szakirodalmi források címeit azonban mindig az eredeti nyelven kell megadni, esetleg zárójelben a fordítással. A listában szereplő valamennyi publikációra hivatkozni kell a szövegben. Minden publikáció a szerzők után a következő adatok szerepelnek: folyóirat cikkeknél a pontos cím, a folyóirat címe, évfolyam, szám, oldalszám tól-ig. A folyóirat címeket csak akkor rövidítsük, ha azok nagyon közismertek vagy nagyon hosszúak. Internet hivatkozások megadásakor fontos, hogy az elérési út előtt megadjuk az oldal tulajdonosát és tartalmát (mivel a link egy idő után akár elérhetetlenné is válhat), valamint az elérés időpontját.</w:t>
+        <w:t xml:space="preserve">Az irodalomjegyzék szövegközi hivatkozása történhet a Harvard-rendszerben (a szerző és az évszám megadásával) vagy sorszámozva. A teljes lista névsor szerinti sorrendben a szöveg végén szerepeljen (sorszámozott irodalmi hivatkozások esetén hivatkozási sorrendben). A szakirodalmi források címeit azonban mindig az eredeti nyelven kell megadni, esetleg zárójelben a fordítással. A listában szereplő valamennyi </w:t>
+      </w:r>
+      <w:r>
+        <w:rPr>
+          <w:rStyle w:val="Tjkoztat"/>
+        </w:rPr>
+        <w:lastRenderedPageBreak/>
+        <w:t>publikációra hivatkozni kell a szövegben. Minden publikáció a szerzők után a következő adatok szerepelnek: folyóirat cikkeknél a pontos cím, a folyóirat címe, évfolyam, szám, oldalszám tól-ig. A folyóirat címeket csak akkor rövidítsük, ha azok nagyon közismertek vagy nagyon hosszúak. Internet hivatkozások megadásakor fontos, hogy az elérési út előtt megadjuk az oldal tulajdonosát és tartalmát (mivel a link egy idő után akár elérhetetlenné is válhat), valamint az elérés időpontját.</w:t>
       </w:r>
     </w:p>
     <w:p>
@@ -425,6 +454,7 @@
     <w:p>
       <w:pPr>
         <w:pStyle w:val="Cmlaplog"/>
+        <w:spacing w:line="276" w:lineRule="auto"/>
       </w:pPr>
       <w:r>
         <w:rPr>
@@ -485,6 +515,7 @@
     <w:p>
       <w:pPr>
         <w:pStyle w:val="Cmlapintzmny"/>
+        <w:spacing w:line="276" w:lineRule="auto"/>
         <w:rPr>
           <w:rStyle w:val="Kiemels2"/>
         </w:rPr>
@@ -499,6 +530,7 @@
     <w:p>
       <w:pPr>
         <w:pStyle w:val="Cmlapintzmny"/>
+        <w:spacing w:line="276" w:lineRule="auto"/>
       </w:pPr>
       <w:r>
         <w:t>Villamosmérnöki és Informatikai Kar</w:t>
@@ -507,6 +539,7 @@
     <w:p>
       <w:pPr>
         <w:pStyle w:val="Cmlapintzmny"/>
+        <w:spacing w:line="276" w:lineRule="auto"/>
       </w:pPr>
       <w:fldSimple w:instr=" DOCPROPERTY  Company  \* MERGEFORMAT ">
         <w:r>
@@ -520,6 +553,7 @@
     <w:p>
       <w:pPr>
         <w:pStyle w:val="Cmlapcm"/>
+        <w:spacing w:line="276" w:lineRule="auto"/>
         <w:sectPr>
           <w:footerReference w:type="default" r:id="rId9"/>
           <w:pgSz w:w="11906" w:h="16838"/>
@@ -528,15 +562,34 @@
           <w:docGrid w:linePitch="360"/>
         </w:sectPr>
       </w:pPr>
-      <w:fldSimple w:instr=" TITLE  &quot;Inkrementális gráflekérdező keretrendszer integrációs tesztelése&quot;  \* MERGEFORMAT ">
-        <w:r>
-          <w:t>Inkrementális gráflekérdező keretrendszer integrációs tesztelése</w:t>
-        </w:r>
-      </w:fldSimple>
+      <w:r>
+        <w:fldChar w:fldCharType="begin"/>
+      </w:r>
+      <w:r>
+        <w:instrText xml:space="preserve"> TITLE  "Inkrementális gráflekérdező keretrendszer integrációs tesztelése"  \* MERGEFORMAT </w:instrText>
+      </w:r>
+      <w:r>
+        <w:fldChar w:fldCharType="separate"/>
+      </w:r>
+      <w:r>
+        <w:t xml:space="preserve">Inkrementális </w:t>
+      </w:r>
+      <w:proofErr w:type="spellStart"/>
+      <w:r>
+        <w:t>gráflekérdező</w:t>
+      </w:r>
+      <w:proofErr w:type="spellEnd"/>
+      <w:r>
+        <w:t xml:space="preserve"> keretrendszer integrációs tesztelése</w:t>
+      </w:r>
+      <w:r>
+        <w:fldChar w:fldCharType="end"/>
+      </w:r>
     </w:p>
     <w:p>
       <w:pPr>
         <w:pStyle w:val="Cmlapszerzk"/>
+        <w:spacing w:line="276" w:lineRule="auto"/>
         <w:rPr>
           <w:rStyle w:val="Kiemels"/>
         </w:rPr>
@@ -552,6 +605,7 @@
     <w:p>
       <w:pPr>
         <w:pStyle w:val="Cmlapszerzk"/>
+        <w:spacing w:line="276" w:lineRule="auto"/>
       </w:pPr>
       <w:fldSimple w:instr=" AUTHOR  &quot;Bátor András Joakim&quot;  \* MERGEFORMAT ">
         <w:r>
@@ -575,6 +629,7 @@
     <w:p>
       <w:pPr>
         <w:pStyle w:val="Cmlapszerzk"/>
+        <w:spacing w:line="276" w:lineRule="auto"/>
         <w:sectPr>
           <w:type w:val="continuous"/>
           <w:pgSz w:w="11906" w:h="16838"/>
@@ -592,6 +647,7 @@
     <w:p>
       <w:pPr>
         <w:pStyle w:val="Cmlapvszm"/>
+        <w:spacing w:line="276" w:lineRule="auto"/>
         <w:sectPr>
           <w:type w:val="continuous"/>
           <w:pgSz w:w="11906" w:h="16838"/>
@@ -653,6 +709,7 @@
             <w:tabs>
               <w:tab w:val="right" w:leader="dot" w:pos="8493"/>
             </w:tabs>
+            <w:spacing w:line="20" w:lineRule="atLeast"/>
             <w:rPr>
               <w:rFonts w:asciiTheme="minorHAnsi" w:eastAsiaTheme="minorEastAsia" w:hAnsiTheme="minorHAnsi" w:cstheme="minorBidi"/>
               <w:noProof/>
@@ -733,6 +790,7 @@
             <w:tabs>
               <w:tab w:val="right" w:leader="dot" w:pos="8493"/>
             </w:tabs>
+            <w:spacing w:line="20" w:lineRule="atLeast"/>
             <w:rPr>
               <w:rFonts w:asciiTheme="minorHAnsi" w:eastAsiaTheme="minorEastAsia" w:hAnsiTheme="minorHAnsi" w:cstheme="minorBidi"/>
               <w:noProof/>
@@ -806,6 +864,7 @@
               <w:tab w:val="left" w:pos="480"/>
               <w:tab w:val="right" w:leader="dot" w:pos="8493"/>
             </w:tabs>
+            <w:spacing w:line="20" w:lineRule="atLeast"/>
             <w:rPr>
               <w:rFonts w:asciiTheme="minorHAnsi" w:eastAsiaTheme="minorEastAsia" w:hAnsiTheme="minorHAnsi" w:cstheme="minorBidi"/>
               <w:noProof/>
@@ -894,6 +953,7 @@
               <w:tab w:val="left" w:pos="960"/>
               <w:tab w:val="right" w:leader="dot" w:pos="8493"/>
             </w:tabs>
+            <w:spacing w:line="20" w:lineRule="atLeast"/>
             <w:rPr>
               <w:rFonts w:asciiTheme="minorHAnsi" w:eastAsiaTheme="minorEastAsia" w:hAnsiTheme="minorHAnsi" w:cstheme="minorBidi"/>
               <w:noProof/>
@@ -982,6 +1042,7 @@
               <w:tab w:val="left" w:pos="1320"/>
               <w:tab w:val="right" w:leader="dot" w:pos="8493"/>
             </w:tabs>
+            <w:spacing w:line="20" w:lineRule="atLeast"/>
             <w:rPr>
               <w:rFonts w:asciiTheme="minorHAnsi" w:eastAsiaTheme="minorEastAsia" w:hAnsiTheme="minorHAnsi" w:cstheme="minorBidi"/>
               <w:noProof/>
@@ -1070,6 +1131,7 @@
               <w:tab w:val="left" w:pos="1320"/>
               <w:tab w:val="right" w:leader="dot" w:pos="8493"/>
             </w:tabs>
+            <w:spacing w:line="20" w:lineRule="atLeast"/>
             <w:rPr>
               <w:rFonts w:asciiTheme="minorHAnsi" w:eastAsiaTheme="minorEastAsia" w:hAnsiTheme="minorHAnsi" w:cstheme="minorBidi"/>
               <w:noProof/>
@@ -1158,6 +1220,7 @@
               <w:tab w:val="left" w:pos="1320"/>
               <w:tab w:val="right" w:leader="dot" w:pos="8493"/>
             </w:tabs>
+            <w:spacing w:line="20" w:lineRule="atLeast"/>
             <w:rPr>
               <w:rFonts w:asciiTheme="minorHAnsi" w:eastAsiaTheme="minorEastAsia" w:hAnsiTheme="minorHAnsi" w:cstheme="minorBidi"/>
               <w:noProof/>
@@ -1246,6 +1309,7 @@
               <w:tab w:val="left" w:pos="1320"/>
               <w:tab w:val="right" w:leader="dot" w:pos="8493"/>
             </w:tabs>
+            <w:spacing w:line="20" w:lineRule="atLeast"/>
             <w:rPr>
               <w:rFonts w:asciiTheme="minorHAnsi" w:eastAsiaTheme="minorEastAsia" w:hAnsiTheme="minorHAnsi" w:cstheme="minorBidi"/>
               <w:noProof/>
@@ -1334,6 +1398,7 @@
               <w:tab w:val="left" w:pos="1320"/>
               <w:tab w:val="right" w:leader="dot" w:pos="8493"/>
             </w:tabs>
+            <w:spacing w:line="20" w:lineRule="atLeast"/>
             <w:rPr>
               <w:rFonts w:asciiTheme="minorHAnsi" w:eastAsiaTheme="minorEastAsia" w:hAnsiTheme="minorHAnsi" w:cstheme="minorBidi"/>
               <w:noProof/>
@@ -1422,6 +1487,7 @@
               <w:tab w:val="left" w:pos="1320"/>
               <w:tab w:val="right" w:leader="dot" w:pos="8493"/>
             </w:tabs>
+            <w:spacing w:line="20" w:lineRule="atLeast"/>
             <w:rPr>
               <w:rFonts w:asciiTheme="minorHAnsi" w:eastAsiaTheme="minorEastAsia" w:hAnsiTheme="minorHAnsi" w:cstheme="minorBidi"/>
               <w:noProof/>
@@ -1510,6 +1576,7 @@
               <w:tab w:val="left" w:pos="480"/>
               <w:tab w:val="right" w:leader="dot" w:pos="8493"/>
             </w:tabs>
+            <w:spacing w:line="20" w:lineRule="atLeast"/>
             <w:rPr>
               <w:rFonts w:asciiTheme="minorHAnsi" w:eastAsiaTheme="minorEastAsia" w:hAnsiTheme="minorHAnsi" w:cstheme="minorBidi"/>
               <w:noProof/>
@@ -1598,6 +1665,7 @@
               <w:tab w:val="left" w:pos="480"/>
               <w:tab w:val="right" w:leader="dot" w:pos="8493"/>
             </w:tabs>
+            <w:spacing w:line="20" w:lineRule="atLeast"/>
             <w:rPr>
               <w:rFonts w:asciiTheme="minorHAnsi" w:eastAsiaTheme="minorEastAsia" w:hAnsiTheme="minorHAnsi" w:cstheme="minorBidi"/>
               <w:noProof/>
@@ -1686,6 +1754,7 @@
               <w:tab w:val="left" w:pos="480"/>
               <w:tab w:val="right" w:leader="dot" w:pos="8493"/>
             </w:tabs>
+            <w:spacing w:line="20" w:lineRule="atLeast"/>
             <w:rPr>
               <w:rFonts w:asciiTheme="minorHAnsi" w:eastAsiaTheme="minorEastAsia" w:hAnsiTheme="minorHAnsi" w:cstheme="minorBidi"/>
               <w:noProof/>
@@ -1774,6 +1843,7 @@
               <w:tab w:val="left" w:pos="480"/>
               <w:tab w:val="right" w:leader="dot" w:pos="8493"/>
             </w:tabs>
+            <w:spacing w:line="20" w:lineRule="atLeast"/>
             <w:rPr>
               <w:rFonts w:asciiTheme="minorHAnsi" w:eastAsiaTheme="minorEastAsia" w:hAnsiTheme="minorHAnsi" w:cstheme="minorBidi"/>
               <w:noProof/>
@@ -1862,6 +1932,7 @@
               <w:tab w:val="left" w:pos="480"/>
               <w:tab w:val="right" w:leader="dot" w:pos="8493"/>
             </w:tabs>
+            <w:spacing w:line="20" w:lineRule="atLeast"/>
             <w:rPr>
               <w:rFonts w:asciiTheme="minorHAnsi" w:eastAsiaTheme="minorEastAsia" w:hAnsiTheme="minorHAnsi" w:cstheme="minorBidi"/>
               <w:noProof/>
@@ -1950,6 +2021,7 @@
               <w:tab w:val="left" w:pos="480"/>
               <w:tab w:val="right" w:leader="dot" w:pos="8493"/>
             </w:tabs>
+            <w:spacing w:line="20" w:lineRule="atLeast"/>
             <w:rPr>
               <w:rFonts w:asciiTheme="minorHAnsi" w:eastAsiaTheme="minorEastAsia" w:hAnsiTheme="minorHAnsi" w:cstheme="minorBidi"/>
               <w:noProof/>
@@ -2038,6 +2110,7 @@
               <w:tab w:val="left" w:pos="480"/>
               <w:tab w:val="right" w:leader="dot" w:pos="8493"/>
             </w:tabs>
+            <w:spacing w:line="20" w:lineRule="atLeast"/>
             <w:rPr>
               <w:rFonts w:asciiTheme="minorHAnsi" w:eastAsiaTheme="minorEastAsia" w:hAnsiTheme="minorHAnsi" w:cstheme="minorBidi"/>
               <w:noProof/>
@@ -2126,6 +2199,7 @@
               <w:tab w:val="left" w:pos="480"/>
               <w:tab w:val="right" w:leader="dot" w:pos="8493"/>
             </w:tabs>
+            <w:spacing w:line="20" w:lineRule="atLeast"/>
             <w:rPr>
               <w:rFonts w:asciiTheme="minorHAnsi" w:eastAsiaTheme="minorEastAsia" w:hAnsiTheme="minorHAnsi" w:cstheme="minorBidi"/>
               <w:noProof/>
@@ -2214,6 +2288,7 @@
               <w:tab w:val="left" w:pos="720"/>
               <w:tab w:val="right" w:leader="dot" w:pos="8493"/>
             </w:tabs>
+            <w:spacing w:line="20" w:lineRule="atLeast"/>
             <w:rPr>
               <w:rFonts w:asciiTheme="minorHAnsi" w:eastAsiaTheme="minorEastAsia" w:hAnsiTheme="minorHAnsi" w:cstheme="minorBidi"/>
               <w:noProof/>
@@ -2302,6 +2377,7 @@
               <w:tab w:val="left" w:pos="720"/>
               <w:tab w:val="right" w:leader="dot" w:pos="8493"/>
             </w:tabs>
+            <w:spacing w:line="20" w:lineRule="atLeast"/>
             <w:rPr>
               <w:rFonts w:asciiTheme="minorHAnsi" w:eastAsiaTheme="minorEastAsia" w:hAnsiTheme="minorHAnsi" w:cstheme="minorBidi"/>
               <w:noProof/>
@@ -2390,6 +2466,7 @@
               <w:tab w:val="left" w:pos="960"/>
               <w:tab w:val="right" w:leader="dot" w:pos="8493"/>
             </w:tabs>
+            <w:spacing w:line="20" w:lineRule="atLeast"/>
             <w:rPr>
               <w:rFonts w:asciiTheme="minorHAnsi" w:eastAsiaTheme="minorEastAsia" w:hAnsiTheme="minorHAnsi" w:cstheme="minorBidi"/>
               <w:noProof/>
@@ -2478,6 +2555,7 @@
               <w:tab w:val="left" w:pos="960"/>
               <w:tab w:val="right" w:leader="dot" w:pos="8493"/>
             </w:tabs>
+            <w:spacing w:line="20" w:lineRule="atLeast"/>
             <w:rPr>
               <w:rFonts w:asciiTheme="minorHAnsi" w:eastAsiaTheme="minorEastAsia" w:hAnsiTheme="minorHAnsi" w:cstheme="minorBidi"/>
               <w:noProof/>
@@ -2566,6 +2644,7 @@
               <w:tab w:val="left" w:pos="960"/>
               <w:tab w:val="right" w:leader="dot" w:pos="8493"/>
             </w:tabs>
+            <w:spacing w:line="20" w:lineRule="atLeast"/>
             <w:rPr>
               <w:rFonts w:asciiTheme="minorHAnsi" w:eastAsiaTheme="minorEastAsia" w:hAnsiTheme="minorHAnsi" w:cstheme="minorBidi"/>
               <w:noProof/>
@@ -2653,6 +2732,7 @@
             <w:tabs>
               <w:tab w:val="right" w:leader="dot" w:pos="8493"/>
             </w:tabs>
+            <w:spacing w:line="20" w:lineRule="atLeast"/>
             <w:rPr>
               <w:rFonts w:asciiTheme="minorHAnsi" w:eastAsiaTheme="minorEastAsia" w:hAnsiTheme="minorHAnsi" w:cstheme="minorBidi"/>
               <w:noProof/>
@@ -2724,6 +2804,7 @@
             <w:tabs>
               <w:tab w:val="right" w:leader="dot" w:pos="8493"/>
             </w:tabs>
+            <w:spacing w:line="20" w:lineRule="atLeast"/>
             <w:rPr>
               <w:rFonts w:asciiTheme="minorHAnsi" w:eastAsiaTheme="minorEastAsia" w:hAnsiTheme="minorHAnsi" w:cstheme="minorBidi"/>
               <w:noProof/>
@@ -2795,6 +2876,7 @@
             <w:tabs>
               <w:tab w:val="right" w:leader="dot" w:pos="8493"/>
             </w:tabs>
+            <w:spacing w:line="20" w:lineRule="atLeast"/>
             <w:rPr>
               <w:rFonts w:asciiTheme="minorHAnsi" w:eastAsiaTheme="minorEastAsia" w:hAnsiTheme="minorHAnsi" w:cstheme="minorBidi"/>
               <w:noProof/>
@@ -2866,6 +2948,7 @@
             <w:tabs>
               <w:tab w:val="right" w:leader="dot" w:pos="8493"/>
             </w:tabs>
+            <w:spacing w:line="20" w:lineRule="atLeast"/>
             <w:rPr>
               <w:rFonts w:asciiTheme="minorHAnsi" w:eastAsiaTheme="minorEastAsia" w:hAnsiTheme="minorHAnsi" w:cstheme="minorBidi"/>
               <w:noProof/>
@@ -2937,6 +3020,7 @@
             <w:tabs>
               <w:tab w:val="right" w:leader="dot" w:pos="8493"/>
             </w:tabs>
+            <w:spacing w:line="20" w:lineRule="atLeast"/>
             <w:rPr>
               <w:rFonts w:asciiTheme="minorHAnsi" w:eastAsiaTheme="minorEastAsia" w:hAnsiTheme="minorHAnsi" w:cstheme="minorBidi"/>
               <w:noProof/>
@@ -3004,6 +3088,7 @@
         </w:p>
         <w:p>
           <w:pPr>
+            <w:spacing w:line="20" w:lineRule="atLeast"/>
             <w:rPr>
               <w:b/>
               <w:bCs/>
@@ -3059,7 +3144,15 @@
       </w:r>
       <w:proofErr w:type="gramEnd"/>
       <w:r>
-        <w:t>k), cím, angol és magyar nyelvű tartalmi kivonat, készítés éve, konzulens(ek) neve) a BME VIK nyilvánosan hozzáférhető elektronikus formában, a munka teljes szövegét pedig az egyetem belső hálózatán keresztül (vagy hitelesített felhasználók számára) közzétegye. Kijelentem, hogy a benyújtott munka és annak elektronikus verziója megegyezik. Dékáni engedéllyel titkosított diplomatervek esetén a dolgozat szövege csak 3 év eltelte után válik hozzáférhetővé.</w:t>
+        <w:t>k), cím, angol és magyar nyelvű tartalmi kivonat, készítés éve, konzulens(</w:t>
+      </w:r>
+      <w:proofErr w:type="spellStart"/>
+      <w:r>
+        <w:t>ek</w:t>
+      </w:r>
+      <w:proofErr w:type="spellEnd"/>
+      <w:r>
+        <w:t>) neve) a BME VIK nyilvánosan hozzáférhető elektronikus formában, a munka teljes szövegét pedig az egyetem belső hálózatán keresztül (vagy hitelesített felhasználók számára) közzétegye. Kijelentem, hogy a benyújtott munka és annak elektronikus verziója megegyezik. Dékáni engedéllyel titkosított diplomatervek esetén a dolgozat szövege csak 3 év eltelte után válik hozzáférhetővé.</w:t>
       </w:r>
     </w:p>
     <w:p>
@@ -3079,7 +3172,7 @@
         <w:rPr>
           <w:noProof/>
         </w:rPr>
-        <w:t>2015. 04. 26.</w:t>
+        <w:t>2015. 04. 28.</w:t>
       </w:r>
       <w:r>
         <w:fldChar w:fldCharType="end"/>
@@ -3235,7 +3328,15 @@
         <w:t>Normál</w:t>
       </w:r>
       <w:r>
-        <w:t xml:space="preserve"> (angol Word esetén Normal) stílust.</w:t>
+        <w:t xml:space="preserve"> (angol Word esetén </w:t>
+      </w:r>
+      <w:proofErr w:type="spellStart"/>
+      <w:r>
+        <w:t>Normal</w:t>
+      </w:r>
+      <w:proofErr w:type="spellEnd"/>
+      <w:r>
+        <w:t>) stílust.</w:t>
       </w:r>
     </w:p>
     <w:p>
@@ -3259,7 +3360,15 @@
         <w:t>Címsor 1–4</w:t>
       </w:r>
       <w:r>
-        <w:t xml:space="preserve"> (Heading 1–4) stílusokat használjuk.</w:t>
+        <w:t xml:space="preserve"> (</w:t>
+      </w:r>
+      <w:proofErr w:type="spellStart"/>
+      <w:r>
+        <w:t>Heading</w:t>
+      </w:r>
+      <w:proofErr w:type="spellEnd"/>
+      <w:r>
+        <w:t xml:space="preserve"> 1–4) stílusokat használjuk.</w:t>
       </w:r>
     </w:p>
     <w:p>
@@ -3301,7 +3410,15 @@
         <w:t>Képaláírás</w:t>
       </w:r>
       <w:r>
-        <w:t xml:space="preserve"> (Caption) stílusú lesz.</w:t>
+        <w:t xml:space="preserve"> (</w:t>
+      </w:r>
+      <w:proofErr w:type="spellStart"/>
+      <w:r>
+        <w:t>Caption</w:t>
+      </w:r>
+      <w:proofErr w:type="spellEnd"/>
+      <w:r>
+        <w:t>) stílusú lesz.</w:t>
       </w:r>
     </w:p>
     <w:p>
@@ -3425,7 +3542,15 @@
         <w:t>Könyvjelző</w:t>
       </w:r>
       <w:r>
-        <w:t xml:space="preserve"> gombra, majd hozzunk létre egy könyvjelzőt (pl. „bmelogo” névvel). Ezután a </w:t>
+        <w:t xml:space="preserve"> gombra, majd hozzunk létre egy könyvjelzőt (pl. „</w:t>
+      </w:r>
+      <w:proofErr w:type="spellStart"/>
+      <w:r>
+        <w:t>bmelogo</w:t>
+      </w:r>
+      <w:proofErr w:type="spellEnd"/>
+      <w:r>
+        <w:t xml:space="preserve">” névvel). Ezután a </w:t>
       </w:r>
       <w:r>
         <w:rPr>
@@ -3454,12 +3579,14 @@
       <w:r>
         <w:t xml:space="preserve">re és válasszuk ki a </w:t>
       </w:r>
+      <w:proofErr w:type="spellStart"/>
       <w:r>
         <w:rPr>
           <w:rStyle w:val="Kiemels2"/>
         </w:rPr>
         <w:t>bmelogo</w:t>
       </w:r>
+      <w:proofErr w:type="spellEnd"/>
       <w:r>
         <w:t xml:space="preserve"> könyvjelzőt. Így ehhez hasonló hivatkozásokat készíthetünk: lásd az </w:t>
       </w:r>
@@ -3750,6 +3877,7 @@
       </w:pPr>
       <w:bookmarkStart w:id="13" w:name="_Toc417816960"/>
       <w:r>
+        <w:lastRenderedPageBreak/>
         <w:t>Kódrészletek</w:t>
       </w:r>
       <w:bookmarkEnd w:id="13"/>
@@ -3772,18 +3900,32 @@
       <w:pPr>
         <w:pStyle w:val="Kd"/>
       </w:pPr>
-      <w:r>
-        <w:lastRenderedPageBreak/>
-        <w:t>using System;</w:t>
+      <w:proofErr w:type="spellStart"/>
+      <w:r>
+        <w:t>using</w:t>
+      </w:r>
+      <w:proofErr w:type="spellEnd"/>
+      <w:r>
+        <w:t xml:space="preserve"> System;</w:t>
       </w:r>
     </w:p>
     <w:p>
       <w:pPr>
         <w:pStyle w:val="Kd"/>
       </w:pPr>
-      <w:r>
-        <w:t>namespace MyApp</w:t>
-      </w:r>
+      <w:proofErr w:type="spellStart"/>
+      <w:r>
+        <w:t>namespace</w:t>
+      </w:r>
+      <w:proofErr w:type="spellEnd"/>
+      <w:r>
+        <w:t xml:space="preserve"> </w:t>
+      </w:r>
+      <w:proofErr w:type="spellStart"/>
+      <w:r>
+        <w:t>MyApp</w:t>
+      </w:r>
+      <w:proofErr w:type="spellEnd"/>
     </w:p>
     <w:p>
       <w:pPr>
@@ -3799,7 +3941,14 @@
       </w:pPr>
       <w:r>
         <w:tab/>
-        <w:t>class Program</w:t>
+      </w:r>
+      <w:proofErr w:type="spellStart"/>
+      <w:r>
+        <w:t>class</w:t>
+      </w:r>
+      <w:proofErr w:type="spellEnd"/>
+      <w:r>
+        <w:t xml:space="preserve"> Program</w:t>
       </w:r>
     </w:p>
     <w:p>
@@ -3820,15 +3969,43 @@
       </w:r>
       <w:r>
         <w:tab/>
-        <w:t xml:space="preserve">static void </w:t>
+      </w:r>
+      <w:proofErr w:type="spellStart"/>
+      <w:r>
+        <w:t>static</w:t>
+      </w:r>
+      <w:proofErr w:type="spellEnd"/>
+      <w:r>
+        <w:t xml:space="preserve"> </w:t>
+      </w:r>
+      <w:proofErr w:type="spellStart"/>
+      <w:r>
+        <w:t>void</w:t>
+      </w:r>
+      <w:proofErr w:type="spellEnd"/>
+      <w:r>
+        <w:t xml:space="preserve"> </w:t>
       </w:r>
       <w:proofErr w:type="gramStart"/>
       <w:r>
         <w:t>Main(</w:t>
       </w:r>
+      <w:proofErr w:type="spellStart"/>
       <w:proofErr w:type="gramEnd"/>
       <w:r>
-        <w:t>string[] args)</w:t>
+        <w:t>string</w:t>
+      </w:r>
+      <w:proofErr w:type="spellEnd"/>
+      <w:r>
+        <w:t xml:space="preserve">[] </w:t>
+      </w:r>
+      <w:proofErr w:type="spellStart"/>
+      <w:r>
+        <w:t>args</w:t>
+      </w:r>
+      <w:proofErr w:type="spellEnd"/>
+      <w:r>
+        <w:t>)</w:t>
       </w:r>
     </w:p>
     <w:p>
@@ -3855,7 +4032,14 @@
       </w:r>
       <w:r>
         <w:tab/>
-        <w:t>Console.WriteLine("</w:t>
+      </w:r>
+      <w:proofErr w:type="spellStart"/>
+      <w:r>
+        <w:t>Console.WriteLine</w:t>
+      </w:r>
+      <w:proofErr w:type="spellEnd"/>
+      <w:r>
+        <w:t>("</w:t>
       </w:r>
       <w:proofErr w:type="gramStart"/>
       <w:r>
@@ -3966,7 +4150,23 @@
         <w:t>Kereszthivatkozás beszúrása</w:t>
       </w:r>
       <w:r>
-        <w:t xml:space="preserve"> (Insert cross-reference) funkcióval helyezzük el (példa e</w:t>
+        <w:t xml:space="preserve"> (</w:t>
+      </w:r>
+      <w:proofErr w:type="spellStart"/>
+      <w:r>
+        <w:t>Insert</w:t>
+      </w:r>
+      <w:proofErr w:type="spellEnd"/>
+      <w:r>
+        <w:t xml:space="preserve"> </w:t>
+      </w:r>
+      <w:proofErr w:type="spellStart"/>
+      <w:r>
+        <w:t>cross-reference</w:t>
+      </w:r>
+      <w:proofErr w:type="spellEnd"/>
+      <w:r>
+        <w:t>) funkcióval helyezzük el (példa e</w:t>
       </w:r>
       <w:r>
         <w:t xml:space="preserve">gy így beszúrt hivatkozásra: </w:t>
@@ -4140,6 +4340,7 @@
       </w:pPr>
       <w:bookmarkStart w:id="15" w:name="_Toc417816962"/>
       <w:r>
+        <w:lastRenderedPageBreak/>
         <w:t>Margók</w:t>
       </w:r>
       <w:bookmarkEnd w:id="15"/>
@@ -4218,8 +4419,13 @@
         <w:t>Kereszthivatkozások frissítése:</w:t>
       </w:r>
       <w:r>
-        <w:t xml:space="preserve"> miután kijelöltük a teljes szöveget (Ctrl</w:t>
-      </w:r>
+        <w:t xml:space="preserve"> miután kijelöltük a teljes szöveget (</w:t>
+      </w:r>
+      <w:proofErr w:type="spellStart"/>
+      <w:r>
+        <w:t>Ctrl</w:t>
+      </w:r>
+      <w:proofErr w:type="spellEnd"/>
       <w:r>
         <w:t> </w:t>
       </w:r>
@@ -4248,7 +4454,15 @@
         <w:t>Dokumentum tulajdonságok megadása:</w:t>
       </w:r>
       <w:r>
-        <w:t xml:space="preserve"> a dokumentumhoz tartozó metaadatok kitöltése (szerző, cím, kulcsszavak stb.). Ez Word 2013 alatt a </w:t>
+        <w:t xml:space="preserve"> a dokumentumhoz tartozó </w:t>
+      </w:r>
+      <w:proofErr w:type="spellStart"/>
+      <w:r>
+        <w:t>metaadatok</w:t>
+      </w:r>
+      <w:proofErr w:type="spellEnd"/>
+      <w:r>
+        <w:t xml:space="preserve"> kitöltése (szerző, cím, kulcsszavak stb.). Ez Word 2013 alatt a </w:t>
       </w:r>
       <w:r>
         <w:rPr>
@@ -4343,7 +4557,15 @@
     </w:p>
     <w:p>
       <w:r>
-        <w:t xml:space="preserve">Az Eclipse platform és az erre épülő alkalmazások meghatározó szerepet foglalnak </w:t>
+        <w:t xml:space="preserve">Az </w:t>
+      </w:r>
+      <w:proofErr w:type="spellStart"/>
+      <w:r>
+        <w:t>Eclipse</w:t>
+      </w:r>
+      <w:proofErr w:type="spellEnd"/>
+      <w:r>
+        <w:t xml:space="preserve"> platform és az erre épülő alkalmazások meghatározó szerepet foglalnak </w:t>
       </w:r>
       <w:r>
         <w:t>el a szoftverfejlesztés</w:t>
@@ -4354,7 +4576,15 @@
     </w:p>
     <w:p>
       <w:r>
-        <w:t>A modellvezérelt rendszer- és szoftverfejlesztés napjaink központi jelentőségű módszertana az összetett, minőségi és biztonsági szempontból kritikus beágyazott rendszerek valamint a komplex szolgáltatásorientált szoftverrendszerek területén. A módszertan központi fontosságú komponensei a modelleken értelmezett lekérdezések, melyek kulcsszerepet játszanak a nyelvközi átalakítások, forráskódszintézis, tesztesetek, dokumentációrészletek automatikus generálása során is.</w:t>
+        <w:t xml:space="preserve">A modellvezérelt rendszer- és szoftverfejlesztés napjaink központi jelentőségű módszertana az összetett, minőségi és biztonsági szempontból kritikus beágyazott rendszerek valamint a komplex szolgáltatásorientált szoftverrendszerek területén. A módszertan központi fontosságú komponensei a modelleken értelmezett lekérdezések, melyek kulcsszerepet játszanak a nyelvközi átalakítások, </w:t>
+      </w:r>
+      <w:proofErr w:type="spellStart"/>
+      <w:r>
+        <w:t>forráskódszintézis</w:t>
+      </w:r>
+      <w:proofErr w:type="spellEnd"/>
+      <w:r>
+        <w:t>, tesztesetek, dokumentációrészletek automatikus generálása során is.</w:t>
       </w:r>
     </w:p>
     <w:p>
@@ -4362,14 +4592,21 @@
         <w:pStyle w:val="Cmsor2"/>
       </w:pPr>
       <w:bookmarkStart w:id="20" w:name="_Toc417816966"/>
+      <w:proofErr w:type="spellStart"/>
       <w:r>
         <w:t>EMF-IncQuery</w:t>
       </w:r>
+      <w:proofErr w:type="spellEnd"/>
       <w:r>
         <w:t xml:space="preserve">, a </w:t>
       </w:r>
-      <w:r>
-        <w:t xml:space="preserve">gráflekérdező </w:t>
+      <w:proofErr w:type="spellStart"/>
+      <w:r>
+        <w:t>gráflekérdező</w:t>
+      </w:r>
+      <w:proofErr w:type="spellEnd"/>
+      <w:r>
+        <w:t xml:space="preserve"> </w:t>
       </w:r>
       <w:r>
         <w:t>keret</w:t>
@@ -4381,16 +4618,39 @@
     </w:p>
     <w:p>
       <w:r>
-        <w:t>A Méréstechnika és Információs Rendszerek Tanszék részvételével fejlesztett EMF-IncQuery inkrementális gráflekérdező ker</w:t>
-      </w:r>
-      <w:r>
-        <w:t>etrendszer fontos eleme az ipar</w:t>
-      </w:r>
-      <w:r>
-        <w:t>ban széles körben használt Eclipse Modeling platformnak, és számos nyílt forrású, illetve kereskedelmi modellezőeszköz részeként a modellvezérelt eszközfejlesztés egyik alapte</w:t>
-      </w:r>
-      <w:r>
-        <w:t>chnológiájának számít.</w:t>
+        <w:t xml:space="preserve">A Méréstechnika és Információs Rendszerek Tanszék részvételével fejlesztett </w:t>
+      </w:r>
+      <w:proofErr w:type="spellStart"/>
+      <w:r>
+        <w:t>EMF-IncQuery</w:t>
+      </w:r>
+      <w:proofErr w:type="spellEnd"/>
+      <w:r>
+        <w:t xml:space="preserve"> inkrementális </w:t>
+      </w:r>
+      <w:proofErr w:type="spellStart"/>
+      <w:r>
+        <w:t>gráflekérdező</w:t>
+      </w:r>
+      <w:proofErr w:type="spellEnd"/>
+      <w:r>
+        <w:t xml:space="preserve"> keretrendszer fontos eleme az iparban széles körben használt </w:t>
+      </w:r>
+      <w:proofErr w:type="spellStart"/>
+      <w:r>
+        <w:t>Eclipse</w:t>
+      </w:r>
+      <w:proofErr w:type="spellEnd"/>
+      <w:r>
+        <w:t xml:space="preserve"> </w:t>
+      </w:r>
+      <w:proofErr w:type="spellStart"/>
+      <w:r>
+        <w:t>Modeling</w:t>
+      </w:r>
+      <w:proofErr w:type="spellEnd"/>
+      <w:r>
+        <w:t xml:space="preserve"> platformnak, és számos nyílt forrású, illetve kereskedelmi modellezőeszköz részeként a modellvezérelt eszközfejlesztés egyik alaptechnológiájának számít.</w:t>
       </w:r>
     </w:p>
     <w:p>
@@ -4400,8 +4660,13 @@
     </w:p>
     <w:p>
       <w:r>
-        <w:t>Az EMF-IncQuery</w:t>
-      </w:r>
+        <w:t xml:space="preserve">Az </w:t>
+      </w:r>
+      <w:proofErr w:type="spellStart"/>
+      <w:r>
+        <w:t>EMF-IncQuery</w:t>
+      </w:r>
+      <w:proofErr w:type="spellEnd"/>
       <w:r>
         <w:t xml:space="preserve"> fő funkciói:</w:t>
       </w:r>
@@ -4414,8 +4679,13 @@
           <w:numId w:val="22"/>
         </w:numPr>
       </w:pPr>
-      <w:r>
-        <w:t>Xtext alapú nyelv használata a lekérdezések megfogalmazására</w:t>
+      <w:proofErr w:type="spellStart"/>
+      <w:r>
+        <w:t>Xtext</w:t>
+      </w:r>
+      <w:proofErr w:type="spellEnd"/>
+      <w:r>
+        <w:t xml:space="preserve"> alapú nyelv használata a lekérdezések megfogalmazására</w:t>
       </w:r>
     </w:p>
     <w:p>
@@ -4438,8 +4708,21 @@
           <w:numId w:val="22"/>
         </w:numPr>
       </w:pPr>
-      <w:r>
-        <w:t>IncQuery integrálása más alkalmazásokba a különböző API-k használatával</w:t>
+      <w:proofErr w:type="spellStart"/>
+      <w:r>
+        <w:t>IncQuery</w:t>
+      </w:r>
+      <w:proofErr w:type="spellEnd"/>
+      <w:r>
+        <w:t xml:space="preserve"> integrálása más alkalmazásokba a különböző </w:t>
+      </w:r>
+      <w:proofErr w:type="spellStart"/>
+      <w:r>
+        <w:t>API-k</w:t>
+      </w:r>
+      <w:proofErr w:type="spellEnd"/>
+      <w:r>
+        <w:t xml:space="preserve"> használatával</w:t>
       </w:r>
     </w:p>
     <w:p>
@@ -4455,7 +4738,15 @@
     </w:p>
     <w:p>
       <w:r>
-        <w:t>Mivel a feladatom az EMF-IncQuery eszköz integrációs tesztelése volt, fontos volt felderíteni az eddigi tesztkészletet, ami a fejlesztés során létrejött. Ahhoz, hogy ezeket a teszteket pontosan lehessen kategorizálni, tudnunk kell, hogy a szoftver tesztelésnek milyen szintjei lehetnek:</w:t>
+        <w:t xml:space="preserve">Mivel a feladatom az </w:t>
+      </w:r>
+      <w:proofErr w:type="spellStart"/>
+      <w:r>
+        <w:t>EMF-IncQuery</w:t>
+      </w:r>
+      <w:proofErr w:type="spellEnd"/>
+      <w:r>
+        <w:t xml:space="preserve"> eszköz integrációs tesztelése volt, fontos volt felderíteni az eddigi tesztkészletet, ami a fejlesztés során létrejött. Ahhoz, hogy ezeket a teszteket pontosan lehessen kategorizálni, tudnunk kell, hogy a szoftver tesztelésnek milyen szintjei lehetnek:</w:t>
       </w:r>
     </w:p>
     <w:p>
@@ -4560,12 +4851,61 @@
     </w:p>
     <w:p>
       <w:r>
-        <w:t>A unit-tesztelést minden fejlett programozási környezet (integrated development environment, IDE) támogatja, azaz egyszerű ilyen teszteket írni. A jelentőségüket az adja, hogy a futtatásukat is támogatják, így egy változtatás után csak lefuttatjuk az összes unit-tesztet, ezzel biztosítjuk magunkat, hogy a változás nem okozott hibát. Ezt nevezzük regressziós tesztnek.</w:t>
-      </w:r>
-    </w:p>
-    <w:p>
-      <w:r>
-        <w:t>A modulteszt általában a modul nem-funkcionális tulajdonságát teszteli, pl. sebességét, vagy, hogy van-e memóriaszivárgás (memory lake), van-e szűk keresztmetszet (bottleneck).</w:t>
+        <w:t>A unit-tesztelést minden fejlett programozási környezet (</w:t>
+      </w:r>
+      <w:proofErr w:type="spellStart"/>
+      <w:r>
+        <w:t>integrated</w:t>
+      </w:r>
+      <w:proofErr w:type="spellEnd"/>
+      <w:r>
+        <w:t xml:space="preserve"> </w:t>
+      </w:r>
+      <w:proofErr w:type="spellStart"/>
+      <w:r>
+        <w:t>development</w:t>
+      </w:r>
+      <w:proofErr w:type="spellEnd"/>
+      <w:r>
+        <w:t xml:space="preserve"> </w:t>
+      </w:r>
+      <w:proofErr w:type="spellStart"/>
+      <w:r>
+        <w:t>environment</w:t>
+      </w:r>
+      <w:proofErr w:type="spellEnd"/>
+      <w:r>
+        <w:t>, IDE) támogatja, azaz egyszerű ilyen teszteket írni. A jelentőségüket az adja, hogy a futtatásukat is támogatják, így egy változtatás után csak lefuttatjuk az összes unit-tesztet, ezzel biztosítjuk magunkat, hogy a változás nem okozott hibát. Ezt nevezzük regressziós tesztnek.</w:t>
+      </w:r>
+    </w:p>
+    <w:p>
+      <w:r>
+        <w:lastRenderedPageBreak/>
+        <w:t>A modulteszt általában a modul nem-funkcionális tulajdonságát teszteli, pl. sebességét, vagy, hogy van-e memóriaszivárgás (</w:t>
+      </w:r>
+      <w:proofErr w:type="spellStart"/>
+      <w:r>
+        <w:t>memory</w:t>
+      </w:r>
+      <w:proofErr w:type="spellEnd"/>
+      <w:r>
+        <w:t xml:space="preserve"> </w:t>
+      </w:r>
+      <w:proofErr w:type="spellStart"/>
+      <w:r>
+        <w:t>lake</w:t>
+      </w:r>
+      <w:proofErr w:type="spellEnd"/>
+      <w:r>
+        <w:t>), van-e szűk keresztmetszet (</w:t>
+      </w:r>
+      <w:proofErr w:type="spellStart"/>
+      <w:r>
+        <w:t>bottleneck</w:t>
+      </w:r>
+      <w:proofErr w:type="spellEnd"/>
+      <w:r>
+        <w:t>).</w:t>
       </w:r>
     </w:p>
     <w:p>
@@ -4599,8 +4939,23 @@
     </w:p>
     <w:p>
       <w:r>
-        <w:lastRenderedPageBreak/>
-        <w:t>Az integrációs teszt az összeillesztés során keletkező hibákat keresi. Mivel a részeket más-más programozók, csapatok fejlesztették, ezért az elégtelen kommunikációból súlyos hibák keletkezhetnek. Gyakori hiba, hogy az egyik programozó valamit feltételez (pl. a metódus csak pozitív számokat kap a paraméterében), amiről a másik nem tud (és meghívja a metódust egy negatív értékkel). Ezek a hibák kontraktus alapú tervezéssel (design by contract) elkerülhetőek.</w:t>
+        <w:t xml:space="preserve">Az integrációs teszt az összeillesztés során keletkező hibákat keresi. Mivel a részeket más-más programozók, csapatok fejlesztették, ezért az elégtelen kommunikációból súlyos hibák keletkezhetnek. Gyakori hiba, hogy az egyik programozó valamit feltételez (pl. a metódus csak pozitív számokat kap a paraméterében), amiről a másik nem tud (és meghívja a metódust egy negatív értékkel). Ezek a hibák kontraktus alapú tervezéssel (design </w:t>
+      </w:r>
+      <w:proofErr w:type="spellStart"/>
+      <w:r>
+        <w:t>by</w:t>
+      </w:r>
+      <w:proofErr w:type="spellEnd"/>
+      <w:r>
+        <w:t xml:space="preserve"> </w:t>
+      </w:r>
+      <w:proofErr w:type="spellStart"/>
+      <w:r>
+        <w:t>contract</w:t>
+      </w:r>
+      <w:proofErr w:type="spellEnd"/>
+      <w:r>
+        <w:t>) elkerülhetőek.</w:t>
       </w:r>
     </w:p>
     <w:p>
@@ -4619,7 +4974,23 @@
     </w:p>
     <w:p>
       <w:r>
-        <w:t>Az EMF-IncQuery-hez számos teszt készült az évek során, de ezek szétszórva találhatóak meg az interneten, különböző repository-kban, és különböző példány modelleket használnak a teszteléshez. Természetesen a tesztelés szintjében is különböznek ezek a tesztek. Tehát első dolgom volt a már meglévő tesztek katalogizálása különböző szempontok alapján:</w:t>
+        <w:t xml:space="preserve">Az </w:t>
+      </w:r>
+      <w:proofErr w:type="spellStart"/>
+      <w:r>
+        <w:t>EMF-IncQuery-hez</w:t>
+      </w:r>
+      <w:proofErr w:type="spellEnd"/>
+      <w:r>
+        <w:t xml:space="preserve"> számos teszt készült az évek során, de ezek szétszórva találhatóak meg az interneten, különböző </w:t>
+      </w:r>
+      <w:proofErr w:type="spellStart"/>
+      <w:r>
+        <w:t>repository-kban</w:t>
+      </w:r>
+      <w:proofErr w:type="spellEnd"/>
+      <w:r>
+        <w:t>, és különböző példány modelleket használnak a teszteléshez. Természetesen a tesztelés szintjében is különböznek ezek a tesztek. Tehát első dolgom volt a már meglévő tesztek katalogizálása különböző szempontok alapján:</w:t>
       </w:r>
     </w:p>
     <w:p>
@@ -4643,8 +5014,13 @@
         </w:numPr>
       </w:pPr>
       <w:r>
-        <w:t>Használt metamodell</w:t>
-      </w:r>
+        <w:t xml:space="preserve">Használt </w:t>
+      </w:r>
+      <w:proofErr w:type="spellStart"/>
+      <w:r>
+        <w:t>metamodell</w:t>
+      </w:r>
+      <w:proofErr w:type="spellEnd"/>
     </w:p>
     <w:p>
       <w:pPr>
@@ -4691,8 +5067,13 @@
         </w:numPr>
       </w:pPr>
       <w:r>
-        <w:t>Tartalmazó repository</w:t>
-      </w:r>
+        <w:t xml:space="preserve">Tartalmazó </w:t>
+      </w:r>
+      <w:proofErr w:type="spellStart"/>
+      <w:r>
+        <w:t>repository</w:t>
+      </w:r>
+      <w:proofErr w:type="spellEnd"/>
     </w:p>
     <w:p>
       <w:pPr>
@@ -4702,8 +5083,21 @@
           <w:numId w:val="26"/>
         </w:numPr>
       </w:pPr>
-      <w:r>
-        <w:t>Continous Integration-ben használva vannak-e</w:t>
+      <w:proofErr w:type="spellStart"/>
+      <w:r>
+        <w:t>Continous</w:t>
+      </w:r>
+      <w:proofErr w:type="spellEnd"/>
+      <w:r>
+        <w:t xml:space="preserve"> </w:t>
+      </w:r>
+      <w:proofErr w:type="spellStart"/>
+      <w:r>
+        <w:t>Integration-ben</w:t>
+      </w:r>
+      <w:proofErr w:type="spellEnd"/>
+      <w:r>
+        <w:t xml:space="preserve"> használva vannak-e</w:t>
       </w:r>
     </w:p>
     <w:p>
@@ -4716,66 +5110,88 @@
     </w:p>
     <w:p>
       <w:pPr>
-        <w:numPr>
-          <w:ilvl w:val="2"/>
-          <w:numId w:val="11"/>
-        </w:numPr>
-        <w:tabs>
-          <w:tab w:val="num" w:pos="360"/>
-        </w:tabs>
+        <w:pStyle w:val="Cmsor2"/>
+      </w:pPr>
+      <w:proofErr w:type="spellStart"/>
+      <w:r>
+        <w:t>incquery-core-repo</w:t>
+      </w:r>
+      <w:proofErr w:type="spellEnd"/>
+    </w:p>
+    <w:p>
+      <w:pPr>
         <w:rPr>
           <w:b/>
           <w:bCs/>
         </w:rPr>
       </w:pPr>
+      <w:proofErr w:type="spellStart"/>
+      <w:proofErr w:type="gramStart"/>
       <w:r>
         <w:rPr>
           <w:b/>
           <w:bCs/>
         </w:rPr>
-        <w:t>incquery-core-repo</w:t>
-      </w:r>
-    </w:p>
-    <w:p>
-      <w:pPr>
-        <w:numPr>
-          <w:ilvl w:val="3"/>
-          <w:numId w:val="11"/>
-        </w:numPr>
-        <w:tabs>
-          <w:tab w:val="num" w:pos="360"/>
-        </w:tabs>
-        <w:rPr>
-          <w:b/>
-          <w:bCs/>
-        </w:rPr>
-      </w:pPr>
-      <w:r>
-        <w:rPr>
-          <w:b/>
-          <w:bCs/>
-        </w:rPr>
         <w:t>patternlanguage.emf.tests</w:t>
       </w:r>
-    </w:p>
-    <w:p>
-      <w:r>
-        <w:t>ParserTest: A patternlanguage-ben használható elemek definiálása, és azoknak a parse-olásának tesztelése</w:t>
-      </w:r>
-    </w:p>
-    <w:p>
+      <w:proofErr w:type="spellEnd"/>
+      <w:proofErr w:type="gramEnd"/>
+    </w:p>
+    <w:p>
+      <w:proofErr w:type="spellStart"/>
+      <w:r>
+        <w:t>ParserTest</w:t>
+      </w:r>
+      <w:proofErr w:type="spellEnd"/>
+      <w:r>
+        <w:t xml:space="preserve">: A </w:t>
+      </w:r>
+      <w:proofErr w:type="spellStart"/>
+      <w:r>
+        <w:t>patternlanguage-ben</w:t>
+      </w:r>
+      <w:proofErr w:type="spellEnd"/>
+      <w:r>
+        <w:t xml:space="preserve"> használható elemek definiálása, és azoknak a </w:t>
+      </w:r>
+      <w:proofErr w:type="spellStart"/>
+      <w:r>
+        <w:t>parse-olásának</w:t>
+      </w:r>
+      <w:proofErr w:type="spellEnd"/>
+      <w:r>
+        <w:t xml:space="preserve"> tesztelése</w:t>
+      </w:r>
+      <w:r>
+        <w:t>.</w:t>
+      </w:r>
+    </w:p>
+    <w:p>
+      <w:proofErr w:type="spellStart"/>
       <w:proofErr w:type="gramStart"/>
       <w:r>
         <w:t>patternlanguage.emf.tests</w:t>
       </w:r>
+      <w:proofErr w:type="spellEnd"/>
+      <w:r>
+        <w:t>.</w:t>
+      </w:r>
       <w:proofErr w:type="gramEnd"/>
       <w:r>
-        <w:t>.*:</w:t>
-      </w:r>
-    </w:p>
-    <w:p>
-      <w:r>
-        <w:t>A patternlanguage nyelvi elemeinek tesztelése:</w:t>
+        <w:t>*:</w:t>
+      </w:r>
+    </w:p>
+    <w:p>
+      <w:r>
+        <w:t xml:space="preserve">A </w:t>
+      </w:r>
+      <w:proofErr w:type="spellStart"/>
+      <w:r>
+        <w:t>patternlanguage</w:t>
+      </w:r>
+      <w:proofErr w:type="spellEnd"/>
+      <w:r>
+        <w:t xml:space="preserve"> nyelvi elemeinek tesztelése:</w:t>
       </w:r>
     </w:p>
     <w:p>
@@ -4784,6 +5200,7 @@
           <w:ilvl w:val="0"/>
           <w:numId w:val="27"/>
         </w:numPr>
+        <w:ind w:left="1434" w:hanging="357"/>
       </w:pPr>
       <w:r>
         <w:t>Annotáció</w:t>
@@ -4795,6 +5212,7 @@
           <w:ilvl w:val="0"/>
           <w:numId w:val="27"/>
         </w:numPr>
+        <w:ind w:left="1434" w:hanging="357"/>
       </w:pPr>
       <w:r>
         <w:t>Kompozíció</w:t>
@@ -4806,6 +5224,7 @@
           <w:ilvl w:val="0"/>
           <w:numId w:val="27"/>
         </w:numPr>
+        <w:ind w:left="1434" w:hanging="357"/>
       </w:pPr>
       <w:r>
         <w:t>Importálás</w:t>
@@ -4817,6 +5236,7 @@
           <w:ilvl w:val="0"/>
           <w:numId w:val="27"/>
         </w:numPr>
+        <w:ind w:left="1434" w:hanging="357"/>
       </w:pPr>
       <w:r>
         <w:t>Típus</w:t>
@@ -4829,11 +5249,16 @@
     </w:p>
     <w:p>
       <w:r>
+        <w:lastRenderedPageBreak/>
         <w:t>Kód-fedettség:</w:t>
       </w:r>
     </w:p>
     <w:p>
       <w:r>
+        <w:rPr>
+          <w:noProof/>
+          <w:lang w:eastAsia="hu-HU"/>
+        </w:rPr>
         <w:drawing>
           <wp:inline distT="0" distB="0" distL="0" distR="0" wp14:anchorId="77A49256" wp14:editId="7B3E5049">
             <wp:extent cx="5398770" cy="1143000"/>
@@ -4886,18 +5311,13 @@
     </w:p>
     <w:p>
       <w:pPr>
-        <w:numPr>
-          <w:ilvl w:val="3"/>
-          <w:numId w:val="11"/>
-        </w:numPr>
-        <w:tabs>
-          <w:tab w:val="num" w:pos="360"/>
-        </w:tabs>
         <w:rPr>
           <w:b/>
           <w:bCs/>
         </w:rPr>
       </w:pPr>
+      <w:proofErr w:type="spellStart"/>
+      <w:proofErr w:type="gramStart"/>
       <w:r>
         <w:rPr>
           <w:b/>
@@ -4905,11 +5325,20 @@
         </w:rPr>
         <w:t>runtime.base.itc.test</w:t>
       </w:r>
-    </w:p>
-    <w:p>
-      <w:r>
-        <w:lastRenderedPageBreak/>
-        <w:t>Gráf implementáció tesztelése, valamint a bejárási algoritmusok tesztelése, mint például a DFS algoritmus vagy a FloydWarshall algoritmus.</w:t>
+      <w:proofErr w:type="spellEnd"/>
+      <w:proofErr w:type="gramEnd"/>
+    </w:p>
+    <w:p>
+      <w:r>
+        <w:t xml:space="preserve">Gráf implementáció tesztelése, valamint a bejárási algoritmusok tesztelése, mint például a DFS algoritmus vagy a </w:t>
+      </w:r>
+      <w:proofErr w:type="spellStart"/>
+      <w:r>
+        <w:t>FloydWarshall</w:t>
+      </w:r>
+      <w:proofErr w:type="spellEnd"/>
+      <w:r>
+        <w:t xml:space="preserve"> algoritmus.</w:t>
       </w:r>
     </w:p>
     <w:p>
@@ -4919,6 +5348,10 @@
     </w:p>
     <w:p>
       <w:r>
+        <w:rPr>
+          <w:noProof/>
+          <w:lang w:eastAsia="hu-HU"/>
+        </w:rPr>
         <w:drawing>
           <wp:inline distT="0" distB="0" distL="0" distR="0" wp14:anchorId="7F8EED24" wp14:editId="0F4F5AF6">
             <wp:extent cx="5398770" cy="1652905"/>
@@ -4971,18 +5404,12 @@
     </w:p>
     <w:p>
       <w:pPr>
-        <w:numPr>
-          <w:ilvl w:val="3"/>
-          <w:numId w:val="11"/>
-        </w:numPr>
-        <w:tabs>
-          <w:tab w:val="num" w:pos="360"/>
-        </w:tabs>
         <w:rPr>
           <w:b/>
           <w:bCs/>
         </w:rPr>
       </w:pPr>
+      <w:proofErr w:type="spellStart"/>
       <w:r>
         <w:rPr>
           <w:b/>
@@ -4990,15 +5417,26 @@
         </w:rPr>
         <w:t>runtime.tests</w:t>
       </w:r>
-    </w:p>
-    <w:p>
-      <w:r>
-        <w:t>FunctionalDependencyHelperTest:</w:t>
-      </w:r>
-    </w:p>
-    <w:p>
-      <w:r>
-        <w:t xml:space="preserve">Matcher tesztelése, funkcionális függőségek </w:t>
+      <w:proofErr w:type="spellEnd"/>
+    </w:p>
+    <w:p>
+      <w:proofErr w:type="spellStart"/>
+      <w:r>
+        <w:t>FunctionalDependencyHelperTest</w:t>
+      </w:r>
+      <w:proofErr w:type="spellEnd"/>
+      <w:r>
+        <w:t>:</w:t>
+      </w:r>
+    </w:p>
+    <w:p>
+      <w:proofErr w:type="spellStart"/>
+      <w:r>
+        <w:t>Matcher</w:t>
+      </w:r>
+      <w:proofErr w:type="spellEnd"/>
+      <w:r>
+        <w:t xml:space="preserve"> tesztelése, funkcionális függőségek </w:t>
       </w:r>
       <w:proofErr w:type="gramStart"/>
       <w:r>
@@ -5010,13 +5448,50 @@
       </w:r>
     </w:p>
     <w:p>
-      <w:r>
-        <w:t>EverythingDynamicTest:</w:t>
-      </w:r>
-    </w:p>
-    <w:p>
-      <w:r>
-        <w:t>Dinamikus metamodell-en dolgozik, ami a tesztesetben kreálódik. Utána létrehoz egy példánymodellt is, és azon hajt végre egy lekérdezést, amin asszertál. Ez egy integrációs teszt. Az eiqsnapshot.ecore metamodellt használja.</w:t>
+      <w:proofErr w:type="spellStart"/>
+      <w:r>
+        <w:t>EverythingDynamicTest</w:t>
+      </w:r>
+      <w:proofErr w:type="spellEnd"/>
+      <w:r>
+        <w:t>:</w:t>
+      </w:r>
+    </w:p>
+    <w:p>
+      <w:r>
+        <w:t xml:space="preserve">Dinamikus </w:t>
+      </w:r>
+      <w:proofErr w:type="spellStart"/>
+      <w:r>
+        <w:t>metamodell-en</w:t>
+      </w:r>
+      <w:proofErr w:type="spellEnd"/>
+      <w:r>
+        <w:t xml:space="preserve"> dolgozik, ami a tesztesetben kreálódik. Utána létrehoz egy példánymodellt is, és azon hajt végre egy lekérdezést, amin </w:t>
+      </w:r>
+      <w:proofErr w:type="spellStart"/>
+      <w:r>
+        <w:t>asszertál</w:t>
+      </w:r>
+      <w:proofErr w:type="spellEnd"/>
+      <w:r>
+        <w:t xml:space="preserve">. Ez egy integrációs teszt. Az </w:t>
+      </w:r>
+      <w:proofErr w:type="spellStart"/>
+      <w:r>
+        <w:t>eiqsnapshot.ecore</w:t>
+      </w:r>
+      <w:proofErr w:type="spellEnd"/>
+      <w:r>
+        <w:t xml:space="preserve"> </w:t>
+      </w:r>
+      <w:proofErr w:type="spellStart"/>
+      <w:r>
+        <w:t>metamodellt</w:t>
+      </w:r>
+      <w:proofErr w:type="spellEnd"/>
+      <w:r>
+        <w:t xml:space="preserve"> használja.</w:t>
       </w:r>
     </w:p>
     <w:p>
@@ -5026,6 +5501,10 @@
     </w:p>
     <w:p>
       <w:r>
+        <w:rPr>
+          <w:noProof/>
+          <w:lang w:eastAsia="hu-HU"/>
+        </w:rPr>
         <w:drawing>
           <wp:inline distT="0" distB="0" distL="0" distR="0" wp14:anchorId="292C80AE" wp14:editId="12D72667">
             <wp:extent cx="5398770" cy="1151890"/>
@@ -5078,55 +5557,84 @@
     </w:p>
     <w:p>
       <w:pPr>
-        <w:numPr>
-          <w:ilvl w:val="2"/>
-          <w:numId w:val="11"/>
-        </w:numPr>
-        <w:tabs>
-          <w:tab w:val="num" w:pos="360"/>
-        </w:tabs>
+        <w:pStyle w:val="Cmsor2"/>
+      </w:pPr>
+      <w:proofErr w:type="spellStart"/>
+      <w:r>
+        <w:lastRenderedPageBreak/>
+        <w:t>eiq-examples-repo</w:t>
+      </w:r>
+      <w:proofErr w:type="spellEnd"/>
+      <w:r>
+        <w:t>:</w:t>
+      </w:r>
+    </w:p>
+    <w:p>
+      <w:pPr>
         <w:rPr>
           <w:b/>
           <w:bCs/>
         </w:rPr>
       </w:pPr>
+      <w:proofErr w:type="spellStart"/>
+      <w:proofErr w:type="gramStart"/>
       <w:r>
         <w:rPr>
           <w:b/>
           <w:bCs/>
         </w:rPr>
-        <w:t>eiq-examples-repo:</w:t>
-      </w:r>
-    </w:p>
-    <w:p>
-      <w:pPr>
-        <w:numPr>
-          <w:ilvl w:val="3"/>
-          <w:numId w:val="11"/>
-        </w:numPr>
-        <w:tabs>
-          <w:tab w:val="num" w:pos="360"/>
-        </w:tabs>
+        <w:t>network.tests</w:t>
+      </w:r>
+      <w:proofErr w:type="spellEnd"/>
+      <w:proofErr w:type="gramEnd"/>
+      <w:r>
         <w:rPr>
           <w:b/>
           <w:bCs/>
         </w:rPr>
-      </w:pPr>
-      <w:r>
-        <w:rPr>
-          <w:b/>
-          <w:bCs/>
-        </w:rPr>
-        <w:t xml:space="preserve">network.tests </w:t>
-      </w:r>
-    </w:p>
-    <w:p>
-      <w:r>
-        <w:t>Runtime IncQuery kell hozzá, egyetlen teszteset. A lekérdezendő network metamodellje:</w:t>
-      </w:r>
-    </w:p>
-    <w:p>
-      <w:r>
+        <w:t xml:space="preserve"> </w:t>
+      </w:r>
+    </w:p>
+    <w:p>
+      <w:proofErr w:type="spellStart"/>
+      <w:r>
+        <w:t>Runtime</w:t>
+      </w:r>
+      <w:proofErr w:type="spellEnd"/>
+      <w:r>
+        <w:t xml:space="preserve"> </w:t>
+      </w:r>
+      <w:proofErr w:type="spellStart"/>
+      <w:r>
+        <w:t>IncQuery</w:t>
+      </w:r>
+      <w:proofErr w:type="spellEnd"/>
+      <w:r>
+        <w:t xml:space="preserve"> kell hozzá, egyetlen teszteset. A lekérdezendő </w:t>
+      </w:r>
+      <w:proofErr w:type="spellStart"/>
+      <w:r>
+        <w:t>network</w:t>
+      </w:r>
+      <w:proofErr w:type="spellEnd"/>
+      <w:r>
+        <w:t xml:space="preserve"> </w:t>
+      </w:r>
+      <w:proofErr w:type="spellStart"/>
+      <w:r>
+        <w:t>metamodellje</w:t>
+      </w:r>
+      <w:proofErr w:type="spellEnd"/>
+      <w:r>
+        <w:t>:</w:t>
+      </w:r>
+    </w:p>
+    <w:p>
+      <w:r>
+        <w:rPr>
+          <w:noProof/>
+          <w:lang w:eastAsia="hu-HU"/>
+        </w:rPr>
         <w:drawing>
           <wp:inline distT="0" distB="0" distL="0" distR="0" wp14:anchorId="2B515DC4" wp14:editId="44B359A0">
             <wp:extent cx="2400300" cy="1055370"/>
@@ -5179,7 +5687,47 @@
     </w:p>
     <w:p>
       <w:r>
-        <w:t>Különböző méretű modellek állíthatók be a lekérdezéshez (small, medium, large). Kisebb módosításra volt szükség a CollectionsFactory és CollectionsFramework osztályok eléréséhez.</w:t>
+        <w:t>Különböző méretű modellek állíthatók be a lekérdezéshez (</w:t>
+      </w:r>
+      <w:proofErr w:type="spellStart"/>
+      <w:r>
+        <w:t>small</w:t>
+      </w:r>
+      <w:proofErr w:type="spellEnd"/>
+      <w:r>
+        <w:t xml:space="preserve">, </w:t>
+      </w:r>
+      <w:proofErr w:type="spellStart"/>
+      <w:r>
+        <w:t>medium</w:t>
+      </w:r>
+      <w:proofErr w:type="spellEnd"/>
+      <w:r>
+        <w:t xml:space="preserve">, </w:t>
+      </w:r>
+      <w:proofErr w:type="spellStart"/>
+      <w:r>
+        <w:t>large</w:t>
+      </w:r>
+      <w:proofErr w:type="spellEnd"/>
+      <w:r>
+        <w:t xml:space="preserve">). Kisebb módosításra volt szükség a </w:t>
+      </w:r>
+      <w:proofErr w:type="spellStart"/>
+      <w:r>
+        <w:t>CollectionsFactory</w:t>
+      </w:r>
+      <w:proofErr w:type="spellEnd"/>
+      <w:r>
+        <w:t xml:space="preserve"> és </w:t>
+      </w:r>
+      <w:proofErr w:type="spellStart"/>
+      <w:r>
+        <w:t>CollectionsFramework</w:t>
+      </w:r>
+      <w:proofErr w:type="spellEnd"/>
+      <w:r>
+        <w:t xml:space="preserve"> osztályok eléréséhez.</w:t>
       </w:r>
     </w:p>
     <w:p>
@@ -5188,9 +5736,21 @@
       </w:r>
     </w:p>
     <w:p>
-      <w:r>
-        <w:lastRenderedPageBreak/>
-        <w:t>Medium model esetén:</w:t>
+      <w:proofErr w:type="spellStart"/>
+      <w:r>
+        <w:t>Medium</w:t>
+      </w:r>
+      <w:proofErr w:type="spellEnd"/>
+      <w:r>
+        <w:t xml:space="preserve"> </w:t>
+      </w:r>
+      <w:proofErr w:type="spellStart"/>
+      <w:r>
+        <w:t>model</w:t>
+      </w:r>
+      <w:proofErr w:type="spellEnd"/>
+      <w:r>
+        <w:t xml:space="preserve"> esetén:</w:t>
       </w:r>
     </w:p>
     <w:p>
@@ -5200,23 +5760,67 @@
     </w:p>
     <w:p>
       <w:r>
-        <w:t>[Java] Elapsed seconds: 3.102905032</w:t>
-      </w:r>
-    </w:p>
-    <w:p>
-      <w:r>
-        <w:t>Large model esetén:</w:t>
-      </w:r>
-    </w:p>
-    <w:p>
+        <w:t xml:space="preserve">[Java] </w:t>
+      </w:r>
+      <w:proofErr w:type="spellStart"/>
+      <w:r>
+        <w:t>Elapsed</w:t>
+      </w:r>
+      <w:proofErr w:type="spellEnd"/>
+      <w:r>
+        <w:t xml:space="preserve"> </w:t>
+      </w:r>
+      <w:proofErr w:type="spellStart"/>
+      <w:r>
+        <w:t>seconds</w:t>
+      </w:r>
+      <w:proofErr w:type="spellEnd"/>
+      <w:r>
+        <w:t>: 3.102905032</w:t>
+      </w:r>
+    </w:p>
+    <w:p>
+      <w:proofErr w:type="spellStart"/>
+      <w:r>
+        <w:t>Large</w:t>
+      </w:r>
+      <w:proofErr w:type="spellEnd"/>
+      <w:r>
+        <w:t xml:space="preserve"> </w:t>
+      </w:r>
+      <w:proofErr w:type="spellStart"/>
+      <w:r>
+        <w:t>model</w:t>
+      </w:r>
+      <w:proofErr w:type="spellEnd"/>
+      <w:r>
+        <w:t xml:space="preserve"> esetén:</w:t>
+      </w:r>
+    </w:p>
+    <w:p>
+      <w:proofErr w:type="spellStart"/>
       <w:proofErr w:type="gramStart"/>
       <w:r>
         <w:t>java.lang.OutOfMemoryError</w:t>
       </w:r>
+      <w:proofErr w:type="spellEnd"/>
       <w:proofErr w:type="gramEnd"/>
       <w:r>
-        <w:t>: GC overhead limit exceeded</w:t>
-      </w:r>
+        <w:t xml:space="preserve">: GC </w:t>
+      </w:r>
+      <w:proofErr w:type="spellStart"/>
+      <w:r>
+        <w:t>overhead</w:t>
+      </w:r>
+      <w:proofErr w:type="spellEnd"/>
+      <w:r>
+        <w:t xml:space="preserve"> limit </w:t>
+      </w:r>
+      <w:proofErr w:type="spellStart"/>
+      <w:r>
+        <w:t>exceeded</w:t>
+      </w:r>
+      <w:proofErr w:type="spellEnd"/>
     </w:p>
     <w:p>
       <w:r>
@@ -5225,6 +5829,10 @@
     </w:p>
     <w:p>
       <w:r>
+        <w:rPr>
+          <w:noProof/>
+          <w:lang w:eastAsia="hu-HU"/>
+        </w:rPr>
         <w:drawing>
           <wp:inline distT="0" distB="0" distL="0" distR="0" wp14:anchorId="6B86F7C6" wp14:editId="6835FB0C">
             <wp:extent cx="5398770" cy="1960880"/>
@@ -5277,18 +5885,13 @@
     </w:p>
     <w:p>
       <w:pPr>
-        <w:numPr>
-          <w:ilvl w:val="3"/>
-          <w:numId w:val="11"/>
-        </w:numPr>
-        <w:tabs>
-          <w:tab w:val="num" w:pos="360"/>
-        </w:tabs>
         <w:rPr>
           <w:b/>
           <w:bCs/>
         </w:rPr>
       </w:pPr>
+      <w:proofErr w:type="spellStart"/>
+      <w:proofErr w:type="gramStart"/>
       <w:r>
         <w:rPr>
           <w:b/>
@@ -5296,14 +5899,37 @@
         </w:rPr>
         <w:t>school.tests</w:t>
       </w:r>
-    </w:p>
-    <w:p>
-      <w:r>
-        <w:t>Különböző fajta tesztek a School metamodellen:</w:t>
-      </w:r>
-    </w:p>
-    <w:p>
-      <w:r>
+      <w:proofErr w:type="spellEnd"/>
+      <w:proofErr w:type="gramEnd"/>
+    </w:p>
+    <w:p>
+      <w:r>
+        <w:t xml:space="preserve">Különböző fajta tesztek a </w:t>
+      </w:r>
+      <w:proofErr w:type="spellStart"/>
+      <w:r>
+        <w:t>School</w:t>
+      </w:r>
+      <w:proofErr w:type="spellEnd"/>
+      <w:r>
+        <w:t xml:space="preserve"> </w:t>
+      </w:r>
+      <w:proofErr w:type="spellStart"/>
+      <w:r>
+        <w:t>metamodellen</w:t>
+      </w:r>
+      <w:proofErr w:type="spellEnd"/>
+      <w:r>
+        <w:t>:</w:t>
+      </w:r>
+    </w:p>
+    <w:p>
+      <w:r>
+        <w:rPr>
+          <w:noProof/>
+          <w:lang w:eastAsia="hu-HU"/>
+        </w:rPr>
+        <w:lastRenderedPageBreak/>
         <w:drawing>
           <wp:inline distT="0" distB="0" distL="0" distR="0" wp14:anchorId="33DC6363" wp14:editId="6E2C18C5">
             <wp:extent cx="2962910" cy="2048510"/>
@@ -5366,8 +5992,13 @@
           <w:numId w:val="28"/>
         </w:numPr>
       </w:pPr>
-      <w:r>
-        <w:t>API-Matcher teszt</w:t>
+      <w:proofErr w:type="spellStart"/>
+      <w:r>
+        <w:t>API-Matcher</w:t>
+      </w:r>
+      <w:proofErr w:type="spellEnd"/>
+      <w:r>
+        <w:t xml:space="preserve"> teszt</w:t>
       </w:r>
     </w:p>
     <w:p>
@@ -5378,7 +6009,15 @@
         </w:numPr>
       </w:pPr>
       <w:r>
-        <w:t>Basic query teszt</w:t>
+        <w:t xml:space="preserve">Basic </w:t>
+      </w:r>
+      <w:proofErr w:type="spellStart"/>
+      <w:r>
+        <w:t>query</w:t>
+      </w:r>
+      <w:proofErr w:type="spellEnd"/>
+      <w:r>
+        <w:t xml:space="preserve"> teszt</w:t>
       </w:r>
     </w:p>
     <w:p>
@@ -5410,8 +6049,13 @@
           <w:numId w:val="28"/>
         </w:numPr>
       </w:pPr>
-      <w:r>
-        <w:t>Snapshot tesztelés</w:t>
+      <w:proofErr w:type="spellStart"/>
+      <w:r>
+        <w:t>Snapshot</w:t>
+      </w:r>
+      <w:proofErr w:type="spellEnd"/>
+      <w:r>
+        <w:t xml:space="preserve"> tesztelés</w:t>
       </w:r>
     </w:p>
     <w:p>
@@ -5421,7 +6065,10 @@
     </w:p>
     <w:p>
       <w:r>
-        <w:lastRenderedPageBreak/>
+        <w:rPr>
+          <w:noProof/>
+          <w:lang w:eastAsia="hu-HU"/>
+        </w:rPr>
         <w:drawing>
           <wp:inline distT="0" distB="0" distL="0" distR="0" wp14:anchorId="28DD9B91" wp14:editId="0FE254E3">
             <wp:extent cx="5398770" cy="2884170"/>
@@ -5474,18 +6121,12 @@
     </w:p>
     <w:p>
       <w:pPr>
-        <w:numPr>
-          <w:ilvl w:val="3"/>
-          <w:numId w:val="11"/>
-        </w:numPr>
-        <w:tabs>
-          <w:tab w:val="num" w:pos="360"/>
-        </w:tabs>
         <w:rPr>
           <w:b/>
           <w:bCs/>
         </w:rPr>
       </w:pPr>
+      <w:proofErr w:type="spellStart"/>
       <w:r>
         <w:rPr>
           <w:b/>
@@ -5493,10 +6134,24 @@
         </w:rPr>
         <w:t>bpmn.tests</w:t>
       </w:r>
-    </w:p>
-    <w:p>
-      <w:r>
-        <w:t xml:space="preserve">Erroros eiq fájlok, import </w:t>
+      <w:proofErr w:type="spellEnd"/>
+    </w:p>
+    <w:p>
+      <w:proofErr w:type="spellStart"/>
+      <w:r>
+        <w:t>Erroros</w:t>
+      </w:r>
+      <w:proofErr w:type="spellEnd"/>
+      <w:r>
+        <w:t xml:space="preserve"> </w:t>
+      </w:r>
+      <w:proofErr w:type="spellStart"/>
+      <w:r>
+        <w:t>eiq</w:t>
+      </w:r>
+      <w:proofErr w:type="spellEnd"/>
+      <w:r>
+        <w:t xml:space="preserve"> fájlok, import </w:t>
       </w:r>
       <w:hyperlink r:id="rId18" w:history="1">
         <w:r>
@@ -5512,18 +6167,12 @@
     </w:p>
     <w:p>
       <w:pPr>
-        <w:numPr>
-          <w:ilvl w:val="3"/>
-          <w:numId w:val="11"/>
-        </w:numPr>
-        <w:tabs>
-          <w:tab w:val="num" w:pos="360"/>
-        </w:tabs>
         <w:rPr>
           <w:b/>
           <w:bCs/>
         </w:rPr>
       </w:pPr>
+      <w:proofErr w:type="spellStart"/>
       <w:r>
         <w:rPr>
           <w:b/>
@@ -5531,19 +6180,49 @@
         </w:rPr>
         <w:t>hu.bme.mit.ecorequery.tests</w:t>
       </w:r>
-    </w:p>
-    <w:p>
-      <w:r>
-        <w:t>A School példa egyszerű lekérdezéseinek tesztelése az ecore modellen. Valamint a modell változtatás tesztelése.</w:t>
-      </w:r>
-    </w:p>
-    <w:p>
-      <w:r>
-        <w:t>Modell (+ Ecore):</w:t>
-      </w:r>
-    </w:p>
-    <w:p>
-      <w:r>
+      <w:proofErr w:type="spellEnd"/>
+    </w:p>
+    <w:p>
+      <w:r>
+        <w:lastRenderedPageBreak/>
+        <w:t xml:space="preserve">A </w:t>
+      </w:r>
+      <w:proofErr w:type="spellStart"/>
+      <w:r>
+        <w:t>School</w:t>
+      </w:r>
+      <w:proofErr w:type="spellEnd"/>
+      <w:r>
+        <w:t xml:space="preserve"> példa egyszerű lekérdezéseinek tesztelése az </w:t>
+      </w:r>
+      <w:proofErr w:type="spellStart"/>
+      <w:r>
+        <w:t>ecore</w:t>
+      </w:r>
+      <w:proofErr w:type="spellEnd"/>
+      <w:r>
+        <w:t xml:space="preserve"> modellen. Valamint a modell változtatás tesztelése.</w:t>
+      </w:r>
+    </w:p>
+    <w:p>
+      <w:r>
+        <w:t xml:space="preserve">Modell (+ </w:t>
+      </w:r>
+      <w:proofErr w:type="spellStart"/>
+      <w:r>
+        <w:t>Ecore</w:t>
+      </w:r>
+      <w:proofErr w:type="spellEnd"/>
+      <w:r>
+        <w:t>):</w:t>
+      </w:r>
+    </w:p>
+    <w:p>
+      <w:r>
+        <w:rPr>
+          <w:noProof/>
+          <w:lang w:eastAsia="hu-HU"/>
+        </w:rPr>
         <w:drawing>
           <wp:inline distT="0" distB="0" distL="0" distR="0" wp14:anchorId="58A5D1E8" wp14:editId="4C6337E6">
             <wp:extent cx="3209290" cy="1529715"/>
@@ -5601,7 +6280,10 @@
     </w:p>
     <w:p>
       <w:r>
-        <w:lastRenderedPageBreak/>
+        <w:rPr>
+          <w:noProof/>
+          <w:lang w:eastAsia="hu-HU"/>
+        </w:rPr>
         <w:drawing>
           <wp:inline distT="0" distB="0" distL="0" distR="0" wp14:anchorId="6C728F04" wp14:editId="348C74FB">
             <wp:extent cx="5398770" cy="2593975"/>
@@ -5654,18 +6336,12 @@
     </w:p>
     <w:p>
       <w:pPr>
-        <w:numPr>
-          <w:ilvl w:val="3"/>
-          <w:numId w:val="11"/>
-        </w:numPr>
-        <w:tabs>
-          <w:tab w:val="num" w:pos="360"/>
-        </w:tabs>
         <w:rPr>
           <w:b/>
           <w:bCs/>
         </w:rPr>
       </w:pPr>
+      <w:proofErr w:type="spellStart"/>
       <w:r>
         <w:rPr>
           <w:b/>
@@ -5673,26 +6349,29 @@
         </w:rPr>
         <w:t>derivedTest</w:t>
       </w:r>
-    </w:p>
-    <w:p>
-      <w:r>
-        <w:t>Csak IncQuery 0.6-tal kompatibilis.</w:t>
-      </w:r>
-    </w:p>
-    <w:p>
-      <w:pPr>
-        <w:numPr>
-          <w:ilvl w:val="3"/>
-          <w:numId w:val="11"/>
-        </w:numPr>
-        <w:tabs>
-          <w:tab w:val="num" w:pos="360"/>
-        </w:tabs>
+      <w:proofErr w:type="spellEnd"/>
+    </w:p>
+    <w:p>
+      <w:r>
+        <w:t xml:space="preserve">Csak </w:t>
+      </w:r>
+      <w:proofErr w:type="spellStart"/>
+      <w:r>
+        <w:t>IncQuery</w:t>
+      </w:r>
+      <w:proofErr w:type="spellEnd"/>
+      <w:r>
+        <w:t xml:space="preserve"> 0.6-tal kompatibilis.</w:t>
+      </w:r>
+    </w:p>
+    <w:p>
+      <w:pPr>
         <w:rPr>
           <w:b/>
           <w:bCs/>
         </w:rPr>
       </w:pPr>
+      <w:proofErr w:type="spellStart"/>
       <w:r>
         <w:rPr>
           <w:b/>
@@ -5700,14 +6379,60 @@
         </w:rPr>
         <w:t>runtime.base.test</w:t>
       </w:r>
-    </w:p>
-    <w:p>
-      <w:r>
-        <w:t xml:space="preserve">A különböző EMF típusokhoz getterek tesztelése dinamikus EMF modellekhez is (AttributeValue, DataType, FeatureTest, InstanceTest, </w:t>
-      </w:r>
+      <w:proofErr w:type="spellEnd"/>
+    </w:p>
+    <w:p>
+      <w:r>
+        <w:t xml:space="preserve">A különböző EMF típusokhoz </w:t>
+      </w:r>
+      <w:proofErr w:type="spellStart"/>
+      <w:r>
+        <w:t>getterek</w:t>
+      </w:r>
+      <w:proofErr w:type="spellEnd"/>
+      <w:r>
+        <w:t xml:space="preserve"> tesztelése dinamikus EMF modellekhez is (</w:t>
+      </w:r>
+      <w:proofErr w:type="spellStart"/>
+      <w:r>
+        <w:t>AttributeValue</w:t>
+      </w:r>
+      <w:proofErr w:type="spellEnd"/>
+      <w:r>
+        <w:t xml:space="preserve">, </w:t>
+      </w:r>
+      <w:proofErr w:type="spellStart"/>
+      <w:r>
+        <w:t>DataType</w:t>
+      </w:r>
+      <w:proofErr w:type="spellEnd"/>
+      <w:r>
+        <w:t xml:space="preserve">, </w:t>
+      </w:r>
+      <w:proofErr w:type="spellStart"/>
+      <w:r>
+        <w:t>FeatureTest</w:t>
+      </w:r>
+      <w:proofErr w:type="spellEnd"/>
+      <w:r>
+        <w:t xml:space="preserve">, </w:t>
+      </w:r>
+      <w:proofErr w:type="spellStart"/>
+      <w:r>
+        <w:t>InstanceTest</w:t>
+      </w:r>
+      <w:proofErr w:type="spellEnd"/>
+      <w:r>
+        <w:t xml:space="preserve">, </w:t>
+      </w:r>
+      <w:proofErr w:type="spellStart"/>
       <w:proofErr w:type="gramStart"/>
       <w:r>
-        <w:t>ListenerTest …</w:t>
+        <w:t>ListenerTest</w:t>
+      </w:r>
+      <w:proofErr w:type="spellEnd"/>
+      <w:r>
+        <w:t xml:space="preserve"> …</w:t>
       </w:r>
       <w:proofErr w:type="gramEnd"/>
       <w:r>
@@ -5716,7 +6441,23 @@
     </w:p>
     <w:p>
       <w:r>
-        <w:t>A School.ecore metamodellen kívül használva van ezeknek két példánymodellje is, a School1.school és a School2.school.</w:t>
+        <w:t xml:space="preserve">A </w:t>
+      </w:r>
+      <w:proofErr w:type="spellStart"/>
+      <w:r>
+        <w:t>School.ecore</w:t>
+      </w:r>
+      <w:proofErr w:type="spellEnd"/>
+      <w:r>
+        <w:t xml:space="preserve"> </w:t>
+      </w:r>
+      <w:proofErr w:type="spellStart"/>
+      <w:r>
+        <w:t>metamodellen</w:t>
+      </w:r>
+      <w:proofErr w:type="spellEnd"/>
+      <w:r>
+        <w:t xml:space="preserve"> kívül használva van ezeknek két példánymodellje is, a School1.school és a School2.school.</w:t>
       </w:r>
     </w:p>
     <w:p>
@@ -5726,6 +6467,11 @@
     </w:p>
     <w:p>
       <w:r>
+        <w:rPr>
+          <w:noProof/>
+          <w:lang w:eastAsia="hu-HU"/>
+        </w:rPr>
+        <w:lastRenderedPageBreak/>
         <w:drawing>
           <wp:inline distT="0" distB="0" distL="0" distR="0" wp14:anchorId="01E56F36" wp14:editId="2CAC1CC6">
             <wp:extent cx="5407025" cy="1072515"/>
@@ -5778,51 +6524,114 @@
     </w:p>
     <w:p>
       <w:pPr>
-        <w:numPr>
-          <w:ilvl w:val="2"/>
-          <w:numId w:val="11"/>
-        </w:numPr>
-        <w:tabs>
-          <w:tab w:val="num" w:pos="360"/>
-        </w:tabs>
+        <w:pStyle w:val="Cmsor2"/>
+      </w:pPr>
+      <w:proofErr w:type="spellStart"/>
+      <w:r>
+        <w:t>incquery-examples-repo</w:t>
+      </w:r>
+      <w:proofErr w:type="spellEnd"/>
+    </w:p>
+    <w:p>
+      <w:pPr>
         <w:rPr>
           <w:b/>
           <w:bCs/>
         </w:rPr>
       </w:pPr>
+      <w:proofErr w:type="spellStart"/>
       <w:r>
         <w:rPr>
           <w:b/>
           <w:bCs/>
         </w:rPr>
-        <w:t>incquery-examples-repo</w:t>
-      </w:r>
-    </w:p>
-    <w:p>
-      <w:pPr>
-        <w:numPr>
-          <w:ilvl w:val="3"/>
-          <w:numId w:val="11"/>
-        </w:numPr>
-        <w:tabs>
-          <w:tab w:val="num" w:pos="360"/>
-        </w:tabs>
-        <w:rPr>
-          <w:b/>
-          <w:bCs/>
-        </w:rPr>
-      </w:pPr>
-      <w:r>
-        <w:rPr>
-          <w:b/>
-          <w:bCs/>
-        </w:rPr>
         <w:t>runtime.runonce.tests</w:t>
       </w:r>
-    </w:p>
-    <w:p>
-      <w:r>
-        <w:t>Test cases that run different kind of derived features in run-once engine.</w:t>
+      <w:proofErr w:type="spellEnd"/>
+    </w:p>
+    <w:p>
+      <w:r>
+        <w:t xml:space="preserve">Test </w:t>
+      </w:r>
+      <w:proofErr w:type="spellStart"/>
+      <w:r>
+        <w:t>cases</w:t>
+      </w:r>
+      <w:proofErr w:type="spellEnd"/>
+      <w:r>
+        <w:t xml:space="preserve"> </w:t>
+      </w:r>
+      <w:proofErr w:type="spellStart"/>
+      <w:r>
+        <w:t>that</w:t>
+      </w:r>
+      <w:proofErr w:type="spellEnd"/>
+      <w:r>
+        <w:t xml:space="preserve"> </w:t>
+      </w:r>
+      <w:proofErr w:type="spellStart"/>
+      <w:r>
+        <w:t>run</w:t>
+      </w:r>
+      <w:proofErr w:type="spellEnd"/>
+      <w:r>
+        <w:t xml:space="preserve"> </w:t>
+      </w:r>
+      <w:proofErr w:type="spellStart"/>
+      <w:r>
+        <w:t>different</w:t>
+      </w:r>
+      <w:proofErr w:type="spellEnd"/>
+      <w:r>
+        <w:t xml:space="preserve"> </w:t>
+      </w:r>
+      <w:proofErr w:type="spellStart"/>
+      <w:r>
+        <w:t>kind</w:t>
+      </w:r>
+      <w:proofErr w:type="spellEnd"/>
+      <w:r>
+        <w:t xml:space="preserve"> of </w:t>
+      </w:r>
+      <w:proofErr w:type="spellStart"/>
+      <w:r>
+        <w:t>derived</w:t>
+      </w:r>
+      <w:proofErr w:type="spellEnd"/>
+      <w:r>
+        <w:t xml:space="preserve"> </w:t>
+      </w:r>
+      <w:proofErr w:type="spellStart"/>
+      <w:r>
+        <w:t>features</w:t>
+      </w:r>
+      <w:proofErr w:type="spellEnd"/>
+      <w:r>
+        <w:t xml:space="preserve"> </w:t>
+      </w:r>
+      <w:proofErr w:type="spellStart"/>
+      <w:r>
+        <w:t>in</w:t>
+      </w:r>
+      <w:proofErr w:type="spellEnd"/>
+      <w:r>
+        <w:t xml:space="preserve"> </w:t>
+      </w:r>
+      <w:proofErr w:type="spellStart"/>
+      <w:r>
+        <w:t>run-once</w:t>
+      </w:r>
+      <w:proofErr w:type="spellEnd"/>
+      <w:r>
+        <w:t xml:space="preserve"> </w:t>
+      </w:r>
+      <w:proofErr w:type="spellStart"/>
+      <w:r>
+        <w:t>engine</w:t>
+      </w:r>
+      <w:proofErr w:type="spellEnd"/>
+      <w:r>
+        <w:t>.</w:t>
       </w:r>
     </w:p>
     <w:p>
@@ -5832,6 +6641,10 @@
     </w:p>
     <w:p>
       <w:r>
+        <w:rPr>
+          <w:noProof/>
+          <w:lang w:eastAsia="hu-HU"/>
+        </w:rPr>
         <w:drawing>
           <wp:inline distT="0" distB="0" distL="0" distR="0" wp14:anchorId="59E82DAD" wp14:editId="53A310D8">
             <wp:extent cx="1600200" cy="1002030"/>
@@ -5889,7 +6702,10 @@
     </w:p>
     <w:p>
       <w:r>
-        <w:lastRenderedPageBreak/>
+        <w:rPr>
+          <w:noProof/>
+          <w:lang w:eastAsia="hu-HU"/>
+        </w:rPr>
         <w:drawing>
           <wp:inline distT="0" distB="0" distL="0" distR="0" wp14:anchorId="3B2D357E" wp14:editId="21735BFE">
             <wp:extent cx="5398770" cy="1406525"/>
@@ -5942,18 +6758,12 @@
     </w:p>
     <w:p>
       <w:pPr>
-        <w:numPr>
-          <w:ilvl w:val="3"/>
-          <w:numId w:val="11"/>
-        </w:numPr>
-        <w:tabs>
-          <w:tab w:val="num" w:pos="360"/>
-        </w:tabs>
         <w:rPr>
           <w:b/>
           <w:bCs/>
         </w:rPr>
       </w:pPr>
+      <w:proofErr w:type="spellStart"/>
       <w:r>
         <w:rPr>
           <w:b/>
@@ -5961,15 +6771,56 @@
         </w:rPr>
         <w:t>examples.bpm.tests</w:t>
       </w:r>
-    </w:p>
-    <w:p>
-      <w:r>
-        <w:t>Ez az eiq-examples repo-ban levő bpmn nevű tesztnek a felfrissített verziója, vagyis ami működik az 1.0-ás verziójú IncQuery-vel is.</w:t>
-      </w:r>
-    </w:p>
-    <w:p>
-      <w:r>
-        <w:t>A használt metamodellek eben az esetben a következők:</w:t>
+      <w:proofErr w:type="spellEnd"/>
+    </w:p>
+    <w:p>
+      <w:r>
+        <w:t xml:space="preserve">Ez az </w:t>
+      </w:r>
+      <w:proofErr w:type="spellStart"/>
+      <w:r>
+        <w:t>eiq-examples</w:t>
+      </w:r>
+      <w:proofErr w:type="spellEnd"/>
+      <w:r>
+        <w:t xml:space="preserve"> </w:t>
+      </w:r>
+      <w:proofErr w:type="spellStart"/>
+      <w:r>
+        <w:t>repo-ban</w:t>
+      </w:r>
+      <w:proofErr w:type="spellEnd"/>
+      <w:r>
+        <w:t xml:space="preserve"> levő </w:t>
+      </w:r>
+      <w:proofErr w:type="spellStart"/>
+      <w:r>
+        <w:t>bpmn</w:t>
+      </w:r>
+      <w:proofErr w:type="spellEnd"/>
+      <w:r>
+        <w:t xml:space="preserve"> nevű tesztnek a felfrissített verziója, vagyis ami működik az 1.0-ás verziójú </w:t>
+      </w:r>
+      <w:proofErr w:type="spellStart"/>
+      <w:r>
+        <w:t>IncQuery-vel</w:t>
+      </w:r>
+      <w:proofErr w:type="spellEnd"/>
+      <w:r>
+        <w:t xml:space="preserve"> is.</w:t>
+      </w:r>
+    </w:p>
+    <w:p>
+      <w:r>
+        <w:t xml:space="preserve">A használt </w:t>
+      </w:r>
+      <w:proofErr w:type="spellStart"/>
+      <w:r>
+        <w:t>metamodellek</w:t>
+      </w:r>
+      <w:proofErr w:type="spellEnd"/>
+      <w:r>
+        <w:t xml:space="preserve"> eben az esetben a következők:</w:t>
       </w:r>
     </w:p>
     <w:p>
@@ -5979,9 +6830,11 @@
           <w:numId w:val="29"/>
         </w:numPr>
       </w:pPr>
+      <w:proofErr w:type="spellStart"/>
       <w:r>
         <w:t>derivedModel.ecore</w:t>
       </w:r>
+      <w:proofErr w:type="spellEnd"/>
     </w:p>
     <w:p>
       <w:pPr>
@@ -5990,9 +6843,11 @@
           <w:numId w:val="29"/>
         </w:numPr>
       </w:pPr>
+      <w:proofErr w:type="spellStart"/>
       <w:r>
         <w:t>integrated.ecore</w:t>
       </w:r>
+      <w:proofErr w:type="spellEnd"/>
     </w:p>
     <w:p>
       <w:pPr>
@@ -6001,9 +6856,11 @@
           <w:numId w:val="29"/>
         </w:numPr>
       </w:pPr>
+      <w:proofErr w:type="spellStart"/>
       <w:r>
         <w:t>integration.ecore</w:t>
       </w:r>
+      <w:proofErr w:type="spellEnd"/>
     </w:p>
     <w:p>
       <w:pPr>
@@ -6012,9 +6869,11 @@
           <w:numId w:val="29"/>
         </w:numPr>
       </w:pPr>
+      <w:proofErr w:type="spellStart"/>
       <w:r>
         <w:t>operation.ecore</w:t>
       </w:r>
+      <w:proofErr w:type="spellEnd"/>
     </w:p>
     <w:p>
       <w:pPr>
@@ -6023,9 +6882,11 @@
           <w:numId w:val="29"/>
         </w:numPr>
       </w:pPr>
+      <w:proofErr w:type="spellStart"/>
       <w:r>
         <w:t>process.ecore</w:t>
       </w:r>
+      <w:proofErr w:type="spellEnd"/>
     </w:p>
     <w:p>
       <w:pPr>
@@ -6034,9 +6895,12 @@
           <w:numId w:val="29"/>
         </w:numPr>
       </w:pPr>
-      <w:r>
+      <w:proofErr w:type="spellStart"/>
+      <w:r>
+        <w:lastRenderedPageBreak/>
         <w:t>system.ecore</w:t>
       </w:r>
+      <w:proofErr w:type="spellEnd"/>
     </w:p>
     <w:p>
       <w:r>
@@ -6050,9 +6914,11 @@
           <w:numId w:val="30"/>
         </w:numPr>
       </w:pPr>
+      <w:proofErr w:type="spellStart"/>
       <w:r>
         <w:t>Simple.operation</w:t>
       </w:r>
+      <w:proofErr w:type="spellEnd"/>
     </w:p>
     <w:p>
       <w:pPr>
@@ -6061,9 +6927,11 @@
           <w:numId w:val="30"/>
         </w:numPr>
       </w:pPr>
+      <w:proofErr w:type="spellStart"/>
       <w:r>
         <w:t>Simple.process</w:t>
       </w:r>
+      <w:proofErr w:type="spellEnd"/>
     </w:p>
     <w:p>
       <w:pPr>
@@ -6072,13 +6940,55 @@
           <w:numId w:val="30"/>
         </w:numPr>
       </w:pPr>
+      <w:proofErr w:type="spellStart"/>
       <w:r>
         <w:t>Simple.system</w:t>
       </w:r>
-    </w:p>
-    <w:p>
-      <w:r>
-        <w:t>Ez is egy integrációs teszt, lényegében a School példa BPMN modell megfelelője. Bár itt kevesebb dolog van tesztelve. A Matcher használata lekérdezésekhez. Ezek a tesztek főként a QueryBasedFeatureTest-ben találhatóak. A RuntimeListenerTest pedig az IncQueryEngine alapvető funkcióinak tesztelése található.</w:t>
+      <w:proofErr w:type="spellEnd"/>
+    </w:p>
+    <w:p>
+      <w:r>
+        <w:t xml:space="preserve">Ez is egy integrációs teszt, lényegében a </w:t>
+      </w:r>
+      <w:proofErr w:type="spellStart"/>
+      <w:r>
+        <w:t>School</w:t>
+      </w:r>
+      <w:proofErr w:type="spellEnd"/>
+      <w:r>
+        <w:t xml:space="preserve"> példa BPMN modell megfelelője. Bár itt kevesebb dolog van tesztelve. A </w:t>
+      </w:r>
+      <w:proofErr w:type="spellStart"/>
+      <w:r>
+        <w:t>Matcher</w:t>
+      </w:r>
+      <w:proofErr w:type="spellEnd"/>
+      <w:r>
+        <w:t xml:space="preserve"> használata lekérdezésekhez. Ezek a tesztek főként a </w:t>
+      </w:r>
+      <w:proofErr w:type="spellStart"/>
+      <w:r>
+        <w:t>QueryBasedFeatureTest-ben</w:t>
+      </w:r>
+      <w:proofErr w:type="spellEnd"/>
+      <w:r>
+        <w:t xml:space="preserve"> találhatóak. A </w:t>
+      </w:r>
+      <w:proofErr w:type="spellStart"/>
+      <w:r>
+        <w:t>RuntimeListenerTest</w:t>
+      </w:r>
+      <w:proofErr w:type="spellEnd"/>
+      <w:r>
+        <w:t xml:space="preserve"> pedig az </w:t>
+      </w:r>
+      <w:proofErr w:type="spellStart"/>
+      <w:r>
+        <w:t>IncQueryEngine</w:t>
+      </w:r>
+      <w:proofErr w:type="spellEnd"/>
+      <w:r>
+        <w:t xml:space="preserve"> alapvető funkcióinak tesztelése található.</w:t>
       </w:r>
     </w:p>
     <w:p>
@@ -6088,6 +6998,10 @@
     </w:p>
     <w:p>
       <w:r>
+        <w:rPr>
+          <w:noProof/>
+          <w:lang w:eastAsia="hu-HU"/>
+        </w:rPr>
         <w:drawing>
           <wp:inline distT="0" distB="0" distL="0" distR="0" wp14:anchorId="506A05FA" wp14:editId="5EC6157A">
             <wp:extent cx="5398770" cy="1433195"/>
@@ -6142,13 +7056,6 @@
       <w:pPr>
         <w:spacing w:before="0" w:after="200"/>
         <w:jc w:val="left"/>
-      </w:pPr>
-      <w:r>
-        <w:br w:type="page"/>
-      </w:r>
-    </w:p>
-    <w:p>
-      <w:pPr>
         <w:sectPr>
           <w:footerReference w:type="default" r:id="rId25"/>
           <w:pgSz w:w="11906" w:h="16838"/>
@@ -6157,20 +7064,15 @@
           <w:docGrid w:linePitch="360"/>
         </w:sectPr>
       </w:pPr>
+      <w:r>
+        <w:br w:type="page"/>
+      </w:r>
     </w:p>
     <w:p/>
     <w:tbl>
       <w:tblPr>
+        <w:tblStyle w:val="Tblzatrcsos1vilgos"/>
         <w:tblW w:w="14772" w:type="dxa"/>
-        <w:tblInd w:w="-318" w:type="dxa"/>
-        <w:tblBorders>
-          <w:top w:val="single" w:sz="4" w:space="0" w:color="auto"/>
-          <w:left w:val="single" w:sz="4" w:space="0" w:color="auto"/>
-          <w:bottom w:val="single" w:sz="4" w:space="0" w:color="auto"/>
-          <w:right w:val="single" w:sz="4" w:space="0" w:color="auto"/>
-          <w:insideH w:val="single" w:sz="4" w:space="0" w:color="auto"/>
-          <w:insideV w:val="single" w:sz="4" w:space="0" w:color="auto"/>
-        </w:tblBorders>
         <w:tblLook w:val="04A0" w:firstRow="1" w:lastRow="0" w:firstColumn="1" w:lastColumn="0" w:noHBand="0" w:noVBand="1"/>
       </w:tblPr>
       <w:tblGrid>
@@ -6184,28 +7086,42 @@
       </w:tblGrid>
       <w:tr>
         <w:trPr>
+          <w:cnfStyle w:val="100000000000" w:firstRow="1" w:lastRow="0" w:firstColumn="0" w:lastColumn="0" w:oddVBand="0" w:evenVBand="0" w:oddHBand="0" w:evenHBand="0" w:firstRowFirstColumn="0" w:firstRowLastColumn="0" w:lastRowFirstColumn="0" w:lastRowLastColumn="0"/>
           <w:trHeight w:val="623"/>
         </w:trPr>
         <w:tc>
           <w:tcPr>
+            <w:cnfStyle w:val="001000000000" w:firstRow="0" w:lastRow="0" w:firstColumn="1" w:lastColumn="0" w:oddVBand="0" w:evenVBand="0" w:oddHBand="0" w:evenHBand="0" w:firstRowFirstColumn="0" w:firstRowLastColumn="0" w:lastRowFirstColumn="0" w:lastRowLastColumn="0"/>
             <w:tcW w:w="14772" w:type="dxa"/>
             <w:gridSpan w:val="7"/>
-            <w:shd w:val="clear" w:color="auto" w:fill="auto"/>
           </w:tcPr>
           <w:p>
             <w:pPr>
+              <w:spacing w:line="240" w:lineRule="auto"/>
               <w:jc w:val="center"/>
               <w:rPr>
-                <w:b/>
                 <w:lang w:eastAsia="hu-HU"/>
               </w:rPr>
             </w:pPr>
-            <w:r>
-              <w:rPr>
-                <w:b/>
-                <w:lang w:eastAsia="hu-HU"/>
-              </w:rPr>
-              <w:t>EMF-IncQuery tesztkatalógus</w:t>
+            <w:proofErr w:type="spellStart"/>
+            <w:r>
+              <w:rPr>
+                <w:lang w:eastAsia="hu-HU"/>
+              </w:rPr>
+              <w:t>EMF-IncQuery</w:t>
+            </w:r>
+            <w:proofErr w:type="spellEnd"/>
+            <w:r>
+              <w:rPr>
+                <w:lang w:eastAsia="hu-HU"/>
+              </w:rPr>
+              <w:t xml:space="preserve"> tesztkatalógus</w:t>
+            </w:r>
+            <w:r>
+              <w:rPr>
+                <w:lang w:eastAsia="hu-HU"/>
+              </w:rPr>
+              <w:t xml:space="preserve"> (1/2)</w:t>
             </w:r>
           </w:p>
         </w:tc>
@@ -6216,20 +7132,19 @@
         </w:trPr>
         <w:tc>
           <w:tcPr>
+            <w:cnfStyle w:val="001000000000" w:firstRow="0" w:lastRow="0" w:firstColumn="1" w:lastColumn="0" w:oddVBand="0" w:evenVBand="0" w:oddHBand="0" w:evenHBand="0" w:firstRowFirstColumn="0" w:firstRowLastColumn="0" w:lastRowFirstColumn="0" w:lastRowLastColumn="0"/>
             <w:tcW w:w="2708" w:type="dxa"/>
-            <w:shd w:val="clear" w:color="auto" w:fill="auto"/>
           </w:tcPr>
           <w:p>
             <w:pPr>
-              <w:rPr>
-                <w:b/>
+              <w:spacing w:line="240" w:lineRule="auto"/>
+              <w:rPr>
                 <w:lang w:eastAsia="hu-HU"/>
               </w:rPr>
             </w:pPr>
             <w:bookmarkStart w:id="23" w:name="_Toc417816969"/>
             <w:r>
               <w:rPr>
-                <w:b/>
                 <w:lang w:eastAsia="hu-HU"/>
               </w:rPr>
               <w:t>Teszt-projekt neve</w:t>
@@ -6239,10 +7154,11 @@
         <w:tc>
           <w:tcPr>
             <w:tcW w:w="1858" w:type="dxa"/>
-            <w:shd w:val="clear" w:color="auto" w:fill="auto"/>
           </w:tcPr>
           <w:p>
             <w:pPr>
+              <w:spacing w:line="240" w:lineRule="auto"/>
+              <w:cnfStyle w:val="000000000000" w:firstRow="0" w:lastRow="0" w:firstColumn="0" w:lastColumn="0" w:oddVBand="0" w:evenVBand="0" w:oddHBand="0" w:evenHBand="0" w:firstRowFirstColumn="0" w:firstRowLastColumn="0" w:lastRowFirstColumn="0" w:lastRowLastColumn="0"/>
               <w:rPr>
                 <w:b/>
                 <w:lang w:eastAsia="hu-HU"/>
@@ -6253,17 +7169,27 @@
                 <w:b/>
                 <w:lang w:eastAsia="hu-HU"/>
               </w:rPr>
-              <w:t>Használt metamodell</w:t>
-            </w:r>
+              <w:t xml:space="preserve">Használt </w:t>
+            </w:r>
+            <w:proofErr w:type="spellStart"/>
+            <w:r>
+              <w:rPr>
+                <w:b/>
+                <w:lang w:eastAsia="hu-HU"/>
+              </w:rPr>
+              <w:t>metamodell</w:t>
+            </w:r>
+            <w:proofErr w:type="spellEnd"/>
           </w:p>
         </w:tc>
         <w:tc>
           <w:tcPr>
             <w:tcW w:w="1843" w:type="dxa"/>
-            <w:shd w:val="clear" w:color="auto" w:fill="auto"/>
           </w:tcPr>
           <w:p>
             <w:pPr>
+              <w:spacing w:line="240" w:lineRule="auto"/>
+              <w:cnfStyle w:val="000000000000" w:firstRow="0" w:lastRow="0" w:firstColumn="0" w:lastColumn="0" w:oddVBand="0" w:evenVBand="0" w:oddHBand="0" w:evenHBand="0" w:firstRowFirstColumn="0" w:firstRowLastColumn="0" w:lastRowFirstColumn="0" w:lastRowLastColumn="0"/>
               <w:rPr>
                 <w:b/>
                 <w:lang w:eastAsia="hu-HU"/>
@@ -6288,10 +7214,11 @@
         <w:tc>
           <w:tcPr>
             <w:tcW w:w="2551" w:type="dxa"/>
-            <w:shd w:val="clear" w:color="auto" w:fill="auto"/>
           </w:tcPr>
           <w:p>
             <w:pPr>
+              <w:spacing w:line="240" w:lineRule="auto"/>
+              <w:cnfStyle w:val="000000000000" w:firstRow="0" w:lastRow="0" w:firstColumn="0" w:lastColumn="0" w:oddVBand="0" w:evenVBand="0" w:oddHBand="0" w:evenHBand="0" w:firstRowFirstColumn="0" w:firstRowLastColumn="0" w:lastRowFirstColumn="0" w:lastRowLastColumn="0"/>
               <w:rPr>
                 <w:b/>
                 <w:lang w:eastAsia="hu-HU"/>
@@ -6309,10 +7236,11 @@
         <w:tc>
           <w:tcPr>
             <w:tcW w:w="2977" w:type="dxa"/>
-            <w:shd w:val="clear" w:color="auto" w:fill="auto"/>
           </w:tcPr>
           <w:p>
             <w:pPr>
+              <w:spacing w:line="240" w:lineRule="auto"/>
+              <w:cnfStyle w:val="000000000000" w:firstRow="0" w:lastRow="0" w:firstColumn="0" w:lastColumn="0" w:oddVBand="0" w:evenVBand="0" w:oddHBand="0" w:evenHBand="0" w:firstRowFirstColumn="0" w:firstRowLastColumn="0" w:lastRowFirstColumn="0" w:lastRowLastColumn="0"/>
               <w:rPr>
                 <w:b/>
                 <w:lang w:eastAsia="hu-HU"/>
@@ -6330,10 +7258,11 @@
         <w:tc>
           <w:tcPr>
             <w:tcW w:w="1984" w:type="dxa"/>
-            <w:shd w:val="clear" w:color="auto" w:fill="auto"/>
           </w:tcPr>
           <w:p>
             <w:pPr>
+              <w:spacing w:line="240" w:lineRule="auto"/>
+              <w:cnfStyle w:val="000000000000" w:firstRow="0" w:lastRow="0" w:firstColumn="0" w:lastColumn="0" w:oddVBand="0" w:evenVBand="0" w:oddHBand="0" w:evenHBand="0" w:firstRowFirstColumn="0" w:firstRowLastColumn="0" w:lastRowFirstColumn="0" w:lastRowLastColumn="0"/>
               <w:rPr>
                 <w:b/>
                 <w:lang w:eastAsia="hu-HU"/>
@@ -6344,8 +7273,17 @@
                 <w:b/>
                 <w:lang w:eastAsia="hu-HU"/>
               </w:rPr>
-              <w:t>Tartalmazó repository</w:t>
-            </w:r>
+              <w:t xml:space="preserve">Tartalmazó </w:t>
+            </w:r>
+            <w:proofErr w:type="spellStart"/>
+            <w:r>
+              <w:rPr>
+                <w:b/>
+                <w:lang w:eastAsia="hu-HU"/>
+              </w:rPr>
+              <w:t>repository</w:t>
+            </w:r>
+            <w:proofErr w:type="spellEnd"/>
           </w:p>
         </w:tc>
         <w:tc>
@@ -6354,6 +7292,8 @@
           </w:tcPr>
           <w:p>
             <w:pPr>
+              <w:spacing w:line="240" w:lineRule="auto"/>
+              <w:cnfStyle w:val="000000000000" w:firstRow="0" w:lastRow="0" w:firstColumn="0" w:lastColumn="0" w:oddVBand="0" w:evenVBand="0" w:oddHBand="0" w:evenHBand="0" w:firstRowFirstColumn="0" w:firstRowLastColumn="0" w:lastRowFirstColumn="0" w:lastRowLastColumn="0"/>
               <w:rPr>
                 <w:b/>
                 <w:lang w:eastAsia="hu-HU"/>
@@ -6383,36 +7323,42 @@
         </w:trPr>
         <w:tc>
           <w:tcPr>
+            <w:cnfStyle w:val="001000000000" w:firstRow="0" w:lastRow="0" w:firstColumn="1" w:lastColumn="0" w:oddVBand="0" w:evenVBand="0" w:oddHBand="0" w:evenHBand="0" w:firstRowFirstColumn="0" w:firstRowLastColumn="0" w:lastRowFirstColumn="0" w:lastRowLastColumn="0"/>
             <w:tcW w:w="2708" w:type="dxa"/>
-            <w:shd w:val="clear" w:color="auto" w:fill="auto"/>
           </w:tcPr>
           <w:p>
             <w:pPr>
-              <w:rPr>
-                <w:rFonts w:cs="Times New Roman"/>
+              <w:spacing w:line="240" w:lineRule="auto"/>
+              <w:rPr>
+                <w:rFonts w:cs="Times New Roman"/>
+                <w:b w:val="0"/>
                 <w:sz w:val="20"/>
                 <w:szCs w:val="20"/>
                 <w:lang w:eastAsia="hu-HU"/>
               </w:rPr>
             </w:pPr>
-            <w:r>
-              <w:rPr>
-                <w:rFonts w:cs="Times New Roman"/>
+            <w:proofErr w:type="spellStart"/>
+            <w:r>
+              <w:rPr>
+                <w:rFonts w:cs="Times New Roman"/>
+                <w:b w:val="0"/>
                 <w:sz w:val="20"/>
                 <w:szCs w:val="20"/>
                 <w:lang w:eastAsia="hu-HU"/>
               </w:rPr>
               <w:t>patternlanguage.emf.tests</w:t>
             </w:r>
+            <w:proofErr w:type="spellEnd"/>
           </w:p>
         </w:tc>
         <w:tc>
           <w:tcPr>
             <w:tcW w:w="1858" w:type="dxa"/>
-            <w:shd w:val="clear" w:color="auto" w:fill="auto"/>
           </w:tcPr>
           <w:p>
             <w:pPr>
+              <w:spacing w:line="240" w:lineRule="auto"/>
+              <w:cnfStyle w:val="000000000000" w:firstRow="0" w:lastRow="0" w:firstColumn="0" w:lastColumn="0" w:oddVBand="0" w:evenVBand="0" w:oddHBand="0" w:evenHBand="0" w:firstRowFirstColumn="0" w:firstRowLastColumn="0" w:lastRowFirstColumn="0" w:lastRowLastColumn="0"/>
               <w:rPr>
                 <w:rFonts w:cs="Times New Roman"/>
                 <w:sz w:val="20"/>
@@ -6434,10 +7380,11 @@
         <w:tc>
           <w:tcPr>
             <w:tcW w:w="1843" w:type="dxa"/>
-            <w:shd w:val="clear" w:color="auto" w:fill="auto"/>
           </w:tcPr>
           <w:p>
             <w:pPr>
+              <w:spacing w:line="240" w:lineRule="auto"/>
+              <w:cnfStyle w:val="000000000000" w:firstRow="0" w:lastRow="0" w:firstColumn="0" w:lastColumn="0" w:oddVBand="0" w:evenVBand="0" w:oddHBand="0" w:evenHBand="0" w:firstRowFirstColumn="0" w:firstRowLastColumn="0" w:lastRowFirstColumn="0" w:lastRowLastColumn="0"/>
               <w:rPr>
                 <w:rFonts w:cs="Times New Roman"/>
                 <w:sz w:val="20"/>
@@ -6457,6 +7404,8 @@
           </w:p>
           <w:p>
             <w:pPr>
+              <w:spacing w:line="240" w:lineRule="auto"/>
+              <w:cnfStyle w:val="000000000000" w:firstRow="0" w:lastRow="0" w:firstColumn="0" w:lastColumn="0" w:oddVBand="0" w:evenVBand="0" w:oddHBand="0" w:evenHBand="0" w:firstRowFirstColumn="0" w:firstRowLastColumn="0" w:lastRowFirstColumn="0" w:lastRowLastColumn="0"/>
               <w:rPr>
                 <w:rFonts w:cs="Times New Roman"/>
                 <w:sz w:val="20"/>
@@ -6478,11 +7427,12 @@
         <w:tc>
           <w:tcPr>
             <w:tcW w:w="2551" w:type="dxa"/>
-            <w:shd w:val="clear" w:color="auto" w:fill="auto"/>
           </w:tcPr>
           <w:p>
             <w:pPr>
+              <w:spacing w:line="240" w:lineRule="auto"/>
               <w:jc w:val="left"/>
+              <w:cnfStyle w:val="000000000000" w:firstRow="0" w:lastRow="0" w:firstColumn="0" w:lastColumn="0" w:oddVBand="0" w:evenVBand="0" w:oddHBand="0" w:evenHBand="0" w:firstRowFirstColumn="0" w:firstRowLastColumn="0" w:lastRowFirstColumn="0" w:lastRowLastColumn="0"/>
               <w:rPr>
                 <w:rFonts w:cs="Times New Roman"/>
                 <w:sz w:val="20"/>
@@ -6490,14 +7440,45 @@
                 <w:lang w:eastAsia="hu-HU"/>
               </w:rPr>
             </w:pPr>
-            <w:r>
-              <w:rPr>
-                <w:rFonts w:cs="Times New Roman"/>
-                <w:sz w:val="20"/>
-                <w:szCs w:val="20"/>
-                <w:lang w:eastAsia="hu-HU"/>
-              </w:rPr>
-              <w:t>Patternlanguage nyelvi elemeinek tesztelése, parse-olás tesztelése</w:t>
+            <w:proofErr w:type="spellStart"/>
+            <w:r>
+              <w:rPr>
+                <w:rFonts w:cs="Times New Roman"/>
+                <w:sz w:val="20"/>
+                <w:szCs w:val="20"/>
+                <w:lang w:eastAsia="hu-HU"/>
+              </w:rPr>
+              <w:t>Patternlanguage</w:t>
+            </w:r>
+            <w:proofErr w:type="spellEnd"/>
+            <w:r>
+              <w:rPr>
+                <w:rFonts w:cs="Times New Roman"/>
+                <w:sz w:val="20"/>
+                <w:szCs w:val="20"/>
+                <w:lang w:eastAsia="hu-HU"/>
+              </w:rPr>
+              <w:t xml:space="preserve"> nyelvi elemeinek tesztelése, </w:t>
+            </w:r>
+            <w:proofErr w:type="spellStart"/>
+            <w:r>
+              <w:rPr>
+                <w:rFonts w:cs="Times New Roman"/>
+                <w:sz w:val="20"/>
+                <w:szCs w:val="20"/>
+                <w:lang w:eastAsia="hu-HU"/>
+              </w:rPr>
+              <w:t>parse-olás</w:t>
+            </w:r>
+            <w:proofErr w:type="spellEnd"/>
+            <w:r>
+              <w:rPr>
+                <w:rFonts w:cs="Times New Roman"/>
+                <w:sz w:val="20"/>
+                <w:szCs w:val="20"/>
+                <w:lang w:eastAsia="hu-HU"/>
+              </w:rPr>
+              <w:t xml:space="preserve"> tesztelése</w:t>
             </w:r>
             <w:r>
               <w:rPr>
@@ -6513,10 +7494,11 @@
         <w:tc>
           <w:tcPr>
             <w:tcW w:w="2977" w:type="dxa"/>
-            <w:shd w:val="clear" w:color="auto" w:fill="auto"/>
           </w:tcPr>
           <w:p>
             <w:pPr>
+              <w:spacing w:line="240" w:lineRule="auto"/>
+              <w:cnfStyle w:val="000000000000" w:firstRow="0" w:lastRow="0" w:firstColumn="0" w:lastColumn="0" w:oddVBand="0" w:evenVBand="0" w:oddHBand="0" w:evenHBand="0" w:firstRowFirstColumn="0" w:firstRowLastColumn="0" w:lastRowFirstColumn="0" w:lastRowLastColumn="0"/>
               <w:rPr>
                 <w:rFonts w:cs="Times New Roman"/>
                 <w:sz w:val="20"/>
@@ -6524,18 +7506,31 @@
                 <w:lang w:eastAsia="hu-HU"/>
               </w:rPr>
             </w:pPr>
-            <w:r>
-              <w:rPr>
-                <w:rFonts w:cs="Times New Roman"/>
-                <w:sz w:val="20"/>
-                <w:szCs w:val="20"/>
-                <w:lang w:eastAsia="hu-HU"/>
-              </w:rPr>
-              <w:t>patternlanguage (50%)</w:t>
+            <w:proofErr w:type="spellStart"/>
+            <w:r>
+              <w:rPr>
+                <w:rFonts w:cs="Times New Roman"/>
+                <w:sz w:val="20"/>
+                <w:szCs w:val="20"/>
+                <w:lang w:eastAsia="hu-HU"/>
+              </w:rPr>
+              <w:t>patternlanguage</w:t>
+            </w:r>
+            <w:proofErr w:type="spellEnd"/>
+            <w:r>
+              <w:rPr>
+                <w:rFonts w:cs="Times New Roman"/>
+                <w:sz w:val="20"/>
+                <w:szCs w:val="20"/>
+                <w:lang w:eastAsia="hu-HU"/>
+              </w:rPr>
+              <w:t xml:space="preserve"> (50%)</w:t>
             </w:r>
           </w:p>
           <w:p>
             <w:pPr>
+              <w:spacing w:line="240" w:lineRule="auto"/>
+              <w:cnfStyle w:val="000000000000" w:firstRow="0" w:lastRow="0" w:firstColumn="0" w:lastColumn="0" w:oddVBand="0" w:evenVBand="0" w:oddHBand="0" w:evenHBand="0" w:firstRowFirstColumn="0" w:firstRowLastColumn="0" w:lastRowFirstColumn="0" w:lastRowLastColumn="0"/>
               <w:rPr>
                 <w:rFonts w:cs="Times New Roman"/>
                 <w:sz w:val="20"/>
@@ -6543,24 +7538,36 @@
                 <w:lang w:eastAsia="hu-HU"/>
               </w:rPr>
             </w:pPr>
-            <w:r>
-              <w:rPr>
-                <w:rFonts w:cs="Times New Roman"/>
-                <w:sz w:val="20"/>
-                <w:szCs w:val="20"/>
-                <w:lang w:eastAsia="hu-HU"/>
-              </w:rPr>
-              <w:t>patternlanguage.emf (50%)</w:t>
+            <w:proofErr w:type="spellStart"/>
+            <w:r>
+              <w:rPr>
+                <w:rFonts w:cs="Times New Roman"/>
+                <w:sz w:val="20"/>
+                <w:szCs w:val="20"/>
+                <w:lang w:eastAsia="hu-HU"/>
+              </w:rPr>
+              <w:t>patternlanguage.emf</w:t>
+            </w:r>
+            <w:proofErr w:type="spellEnd"/>
+            <w:r>
+              <w:rPr>
+                <w:rFonts w:cs="Times New Roman"/>
+                <w:sz w:val="20"/>
+                <w:szCs w:val="20"/>
+                <w:lang w:eastAsia="hu-HU"/>
+              </w:rPr>
+              <w:t xml:space="preserve"> (50%)</w:t>
             </w:r>
           </w:p>
         </w:tc>
         <w:tc>
           <w:tcPr>
             <w:tcW w:w="1984" w:type="dxa"/>
-            <w:shd w:val="clear" w:color="auto" w:fill="auto"/>
           </w:tcPr>
           <w:p>
             <w:pPr>
+              <w:spacing w:line="240" w:lineRule="auto"/>
+              <w:cnfStyle w:val="000000000000" w:firstRow="0" w:lastRow="0" w:firstColumn="0" w:lastColumn="0" w:oddVBand="0" w:evenVBand="0" w:oddHBand="0" w:evenHBand="0" w:firstRowFirstColumn="0" w:firstRowLastColumn="0" w:lastRowFirstColumn="0" w:lastRowLastColumn="0"/>
               <w:rPr>
                 <w:rFonts w:cs="Times New Roman"/>
                 <w:sz w:val="20"/>
@@ -6568,6 +7575,7 @@
                 <w:lang w:eastAsia="hu-HU"/>
               </w:rPr>
             </w:pPr>
+            <w:proofErr w:type="spellStart"/>
             <w:r>
               <w:rPr>
                 <w:rFonts w:cs="Times New Roman"/>
@@ -6577,6 +7585,7 @@
               </w:rPr>
               <w:t>incquery-core-repo</w:t>
             </w:r>
+            <w:proofErr w:type="spellEnd"/>
           </w:p>
         </w:tc>
         <w:tc>
@@ -6585,6 +7594,8 @@
           </w:tcPr>
           <w:p>
             <w:pPr>
+              <w:spacing w:line="240" w:lineRule="auto"/>
+              <w:cnfStyle w:val="000000000000" w:firstRow="0" w:lastRow="0" w:firstColumn="0" w:lastColumn="0" w:oddVBand="0" w:evenVBand="0" w:oddHBand="0" w:evenHBand="0" w:firstRowFirstColumn="0" w:firstRowLastColumn="0" w:lastRowFirstColumn="0" w:lastRowLastColumn="0"/>
               <w:rPr>
                 <w:rFonts w:cs="Times New Roman"/>
                 <w:sz w:val="20"/>
@@ -6610,36 +7621,42 @@
         </w:trPr>
         <w:tc>
           <w:tcPr>
+            <w:cnfStyle w:val="001000000000" w:firstRow="0" w:lastRow="0" w:firstColumn="1" w:lastColumn="0" w:oddVBand="0" w:evenVBand="0" w:oddHBand="0" w:evenHBand="0" w:firstRowFirstColumn="0" w:firstRowLastColumn="0" w:lastRowFirstColumn="0" w:lastRowLastColumn="0"/>
             <w:tcW w:w="2708" w:type="dxa"/>
-            <w:shd w:val="clear" w:color="auto" w:fill="auto"/>
           </w:tcPr>
           <w:p>
             <w:pPr>
-              <w:rPr>
-                <w:rFonts w:cs="Times New Roman"/>
+              <w:spacing w:line="240" w:lineRule="auto"/>
+              <w:rPr>
+                <w:rFonts w:cs="Times New Roman"/>
+                <w:b w:val="0"/>
                 <w:sz w:val="20"/>
                 <w:szCs w:val="20"/>
                 <w:lang w:eastAsia="hu-HU"/>
               </w:rPr>
             </w:pPr>
-            <w:r>
-              <w:rPr>
-                <w:rFonts w:cs="Times New Roman"/>
+            <w:proofErr w:type="spellStart"/>
+            <w:r>
+              <w:rPr>
+                <w:rFonts w:cs="Times New Roman"/>
+                <w:b w:val="0"/>
                 <w:sz w:val="20"/>
                 <w:szCs w:val="20"/>
                 <w:lang w:eastAsia="hu-HU"/>
               </w:rPr>
               <w:t>runtime.base.itc.test</w:t>
             </w:r>
+            <w:proofErr w:type="spellEnd"/>
           </w:p>
         </w:tc>
         <w:tc>
           <w:tcPr>
             <w:tcW w:w="1858" w:type="dxa"/>
-            <w:shd w:val="clear" w:color="auto" w:fill="auto"/>
           </w:tcPr>
           <w:p>
             <w:pPr>
+              <w:spacing w:line="240" w:lineRule="auto"/>
+              <w:cnfStyle w:val="000000000000" w:firstRow="0" w:lastRow="0" w:firstColumn="0" w:lastColumn="0" w:oddVBand="0" w:evenVBand="0" w:oddHBand="0" w:evenHBand="0" w:firstRowFirstColumn="0" w:firstRowLastColumn="0" w:lastRowFirstColumn="0" w:lastRowLastColumn="0"/>
               <w:rPr>
                 <w:rFonts w:cs="Times New Roman"/>
                 <w:sz w:val="20"/>
@@ -6661,10 +7678,11 @@
         <w:tc>
           <w:tcPr>
             <w:tcW w:w="1843" w:type="dxa"/>
-            <w:shd w:val="clear" w:color="auto" w:fill="auto"/>
           </w:tcPr>
           <w:p>
             <w:pPr>
+              <w:spacing w:line="240" w:lineRule="auto"/>
+              <w:cnfStyle w:val="000000000000" w:firstRow="0" w:lastRow="0" w:firstColumn="0" w:lastColumn="0" w:oddVBand="0" w:evenVBand="0" w:oddHBand="0" w:evenHBand="0" w:firstRowFirstColumn="0" w:firstRowLastColumn="0" w:lastRowFirstColumn="0" w:lastRowLastColumn="0"/>
               <w:rPr>
                 <w:rFonts w:cs="Times New Roman"/>
                 <w:sz w:val="20"/>
@@ -6684,6 +7702,8 @@
           </w:p>
           <w:p>
             <w:pPr>
+              <w:spacing w:line="240" w:lineRule="auto"/>
+              <w:cnfStyle w:val="000000000000" w:firstRow="0" w:lastRow="0" w:firstColumn="0" w:lastColumn="0" w:oddVBand="0" w:evenVBand="0" w:oddHBand="0" w:evenHBand="0" w:firstRowFirstColumn="0" w:firstRowLastColumn="0" w:lastRowFirstColumn="0" w:lastRowLastColumn="0"/>
               <w:rPr>
                 <w:rFonts w:cs="Times New Roman"/>
                 <w:sz w:val="20"/>
@@ -6705,11 +7725,12 @@
         <w:tc>
           <w:tcPr>
             <w:tcW w:w="2551" w:type="dxa"/>
-            <w:shd w:val="clear" w:color="auto" w:fill="auto"/>
           </w:tcPr>
           <w:p>
             <w:pPr>
+              <w:spacing w:line="240" w:lineRule="auto"/>
               <w:jc w:val="left"/>
+              <w:cnfStyle w:val="000000000000" w:firstRow="0" w:lastRow="0" w:firstColumn="0" w:lastColumn="0" w:oddVBand="0" w:evenVBand="0" w:oddHBand="0" w:evenHBand="0" w:firstRowFirstColumn="0" w:firstRowLastColumn="0" w:lastRowFirstColumn="0" w:lastRowLastColumn="0"/>
               <w:rPr>
                 <w:rFonts w:cs="Times New Roman"/>
                 <w:sz w:val="20"/>
@@ -6731,10 +7752,11 @@
         <w:tc>
           <w:tcPr>
             <w:tcW w:w="2977" w:type="dxa"/>
-            <w:shd w:val="clear" w:color="auto" w:fill="auto"/>
           </w:tcPr>
           <w:p>
             <w:pPr>
+              <w:spacing w:line="240" w:lineRule="auto"/>
+              <w:cnfStyle w:val="000000000000" w:firstRow="0" w:lastRow="0" w:firstColumn="0" w:lastColumn="0" w:oddVBand="0" w:evenVBand="0" w:oddHBand="0" w:evenHBand="0" w:firstRowFirstColumn="0" w:firstRowLastColumn="0" w:lastRowFirstColumn="0" w:lastRowLastColumn="0"/>
               <w:rPr>
                 <w:rFonts w:cs="Times New Roman"/>
                 <w:sz w:val="20"/>
@@ -6742,24 +7764,36 @@
                 <w:lang w:eastAsia="hu-HU"/>
               </w:rPr>
             </w:pPr>
-            <w:r>
-              <w:rPr>
-                <w:rFonts w:cs="Times New Roman"/>
-                <w:sz w:val="20"/>
-                <w:szCs w:val="20"/>
-                <w:lang w:eastAsia="hu-HU"/>
-              </w:rPr>
-              <w:t>runtime.base.itc (67%)</w:t>
+            <w:proofErr w:type="spellStart"/>
+            <w:r>
+              <w:rPr>
+                <w:rFonts w:cs="Times New Roman"/>
+                <w:sz w:val="20"/>
+                <w:szCs w:val="20"/>
+                <w:lang w:eastAsia="hu-HU"/>
+              </w:rPr>
+              <w:t>runtime.base.itc</w:t>
+            </w:r>
+            <w:proofErr w:type="spellEnd"/>
+            <w:r>
+              <w:rPr>
+                <w:rFonts w:cs="Times New Roman"/>
+                <w:sz w:val="20"/>
+                <w:szCs w:val="20"/>
+                <w:lang w:eastAsia="hu-HU"/>
+              </w:rPr>
+              <w:t xml:space="preserve"> (67%)</w:t>
             </w:r>
           </w:p>
         </w:tc>
         <w:tc>
           <w:tcPr>
             <w:tcW w:w="1984" w:type="dxa"/>
-            <w:shd w:val="clear" w:color="auto" w:fill="auto"/>
           </w:tcPr>
           <w:p>
             <w:pPr>
+              <w:spacing w:line="240" w:lineRule="auto"/>
+              <w:cnfStyle w:val="000000000000" w:firstRow="0" w:lastRow="0" w:firstColumn="0" w:lastColumn="0" w:oddVBand="0" w:evenVBand="0" w:oddHBand="0" w:evenHBand="0" w:firstRowFirstColumn="0" w:firstRowLastColumn="0" w:lastRowFirstColumn="0" w:lastRowLastColumn="0"/>
               <w:rPr>
                 <w:rFonts w:cs="Times New Roman"/>
                 <w:sz w:val="20"/>
@@ -6767,6 +7801,7 @@
                 <w:lang w:eastAsia="hu-HU"/>
               </w:rPr>
             </w:pPr>
+            <w:proofErr w:type="spellStart"/>
             <w:r>
               <w:rPr>
                 <w:rFonts w:cs="Times New Roman"/>
@@ -6776,6 +7811,7 @@
               </w:rPr>
               <w:t>incquery-core-repo</w:t>
             </w:r>
+            <w:proofErr w:type="spellEnd"/>
           </w:p>
         </w:tc>
         <w:tc>
@@ -6784,6 +7820,8 @@
           </w:tcPr>
           <w:p>
             <w:pPr>
+              <w:spacing w:line="240" w:lineRule="auto"/>
+              <w:cnfStyle w:val="000000000000" w:firstRow="0" w:lastRow="0" w:firstColumn="0" w:lastColumn="0" w:oddVBand="0" w:evenVBand="0" w:oddHBand="0" w:evenHBand="0" w:firstRowFirstColumn="0" w:firstRowLastColumn="0" w:lastRowFirstColumn="0" w:lastRowLastColumn="0"/>
               <w:rPr>
                 <w:rFonts w:cs="Times New Roman"/>
                 <w:sz w:val="20"/>
@@ -6809,36 +7847,42 @@
         </w:trPr>
         <w:tc>
           <w:tcPr>
+            <w:cnfStyle w:val="001000000000" w:firstRow="0" w:lastRow="0" w:firstColumn="1" w:lastColumn="0" w:oddVBand="0" w:evenVBand="0" w:oddHBand="0" w:evenHBand="0" w:firstRowFirstColumn="0" w:firstRowLastColumn="0" w:lastRowFirstColumn="0" w:lastRowLastColumn="0"/>
             <w:tcW w:w="2708" w:type="dxa"/>
-            <w:shd w:val="clear" w:color="auto" w:fill="auto"/>
           </w:tcPr>
           <w:p>
             <w:pPr>
-              <w:rPr>
-                <w:rFonts w:cs="Times New Roman"/>
+              <w:spacing w:line="240" w:lineRule="auto"/>
+              <w:rPr>
+                <w:rFonts w:cs="Times New Roman"/>
+                <w:b w:val="0"/>
                 <w:sz w:val="20"/>
                 <w:szCs w:val="20"/>
                 <w:lang w:eastAsia="hu-HU"/>
               </w:rPr>
             </w:pPr>
-            <w:r>
-              <w:rPr>
-                <w:rFonts w:cs="Times New Roman"/>
+            <w:proofErr w:type="spellStart"/>
+            <w:r>
+              <w:rPr>
+                <w:rFonts w:cs="Times New Roman"/>
+                <w:b w:val="0"/>
                 <w:sz w:val="20"/>
                 <w:szCs w:val="20"/>
                 <w:lang w:eastAsia="hu-HU"/>
               </w:rPr>
               <w:t>runtime.tests</w:t>
             </w:r>
+            <w:proofErr w:type="spellEnd"/>
           </w:p>
         </w:tc>
         <w:tc>
           <w:tcPr>
             <w:tcW w:w="1858" w:type="dxa"/>
-            <w:shd w:val="clear" w:color="auto" w:fill="auto"/>
           </w:tcPr>
           <w:p>
             <w:pPr>
+              <w:spacing w:line="240" w:lineRule="auto"/>
+              <w:cnfStyle w:val="000000000000" w:firstRow="0" w:lastRow="0" w:firstColumn="0" w:lastColumn="0" w:oddVBand="0" w:evenVBand="0" w:oddHBand="0" w:evenHBand="0" w:firstRowFirstColumn="0" w:firstRowLastColumn="0" w:lastRowFirstColumn="0" w:lastRowLastColumn="0"/>
               <w:rPr>
                 <w:rFonts w:cs="Times New Roman"/>
                 <w:sz w:val="20"/>
@@ -6860,10 +7904,11 @@
         <w:tc>
           <w:tcPr>
             <w:tcW w:w="1843" w:type="dxa"/>
-            <w:shd w:val="clear" w:color="auto" w:fill="auto"/>
           </w:tcPr>
           <w:p>
             <w:pPr>
+              <w:spacing w:line="240" w:lineRule="auto"/>
+              <w:cnfStyle w:val="000000000000" w:firstRow="0" w:lastRow="0" w:firstColumn="0" w:lastColumn="0" w:oddVBand="0" w:evenVBand="0" w:oddHBand="0" w:evenHBand="0" w:firstRowFirstColumn="0" w:firstRowLastColumn="0" w:lastRowFirstColumn="0" w:lastRowLastColumn="0"/>
               <w:rPr>
                 <w:rFonts w:cs="Times New Roman"/>
                 <w:sz w:val="20"/>
@@ -6885,11 +7930,12 @@
         <w:tc>
           <w:tcPr>
             <w:tcW w:w="2551" w:type="dxa"/>
-            <w:shd w:val="clear" w:color="auto" w:fill="auto"/>
           </w:tcPr>
           <w:p>
             <w:pPr>
+              <w:spacing w:line="240" w:lineRule="auto"/>
               <w:jc w:val="left"/>
+              <w:cnfStyle w:val="000000000000" w:firstRow="0" w:lastRow="0" w:firstColumn="0" w:lastColumn="0" w:oddVBand="0" w:evenVBand="0" w:oddHBand="0" w:evenHBand="0" w:firstRowFirstColumn="0" w:firstRowLastColumn="0" w:lastRowFirstColumn="0" w:lastRowLastColumn="0"/>
               <w:rPr>
                 <w:rFonts w:cs="Times New Roman"/>
                 <w:sz w:val="20"/>
@@ -6897,24 +7943,36 @@
                 <w:lang w:eastAsia="hu-HU"/>
               </w:rPr>
             </w:pPr>
-            <w:r>
-              <w:rPr>
-                <w:rFonts w:cs="Times New Roman"/>
-                <w:sz w:val="20"/>
-                <w:szCs w:val="20"/>
-                <w:lang w:eastAsia="hu-HU"/>
-              </w:rPr>
-              <w:t>Matcher és funkcionális függőségek fedésének tesztelése.</w:t>
+            <w:proofErr w:type="spellStart"/>
+            <w:r>
+              <w:rPr>
+                <w:rFonts w:cs="Times New Roman"/>
+                <w:sz w:val="20"/>
+                <w:szCs w:val="20"/>
+                <w:lang w:eastAsia="hu-HU"/>
+              </w:rPr>
+              <w:t>Matcher</w:t>
+            </w:r>
+            <w:proofErr w:type="spellEnd"/>
+            <w:r>
+              <w:rPr>
+                <w:rFonts w:cs="Times New Roman"/>
+                <w:sz w:val="20"/>
+                <w:szCs w:val="20"/>
+                <w:lang w:eastAsia="hu-HU"/>
+              </w:rPr>
+              <w:t xml:space="preserve"> és funkcionális függőségek fedésének tesztelése.</w:t>
             </w:r>
           </w:p>
         </w:tc>
         <w:tc>
           <w:tcPr>
             <w:tcW w:w="2977" w:type="dxa"/>
-            <w:shd w:val="clear" w:color="auto" w:fill="auto"/>
           </w:tcPr>
           <w:p>
             <w:pPr>
+              <w:spacing w:line="240" w:lineRule="auto"/>
+              <w:cnfStyle w:val="000000000000" w:firstRow="0" w:lastRow="0" w:firstColumn="0" w:lastColumn="0" w:oddVBand="0" w:evenVBand="0" w:oddHBand="0" w:evenHBand="0" w:firstRowFirstColumn="0" w:firstRowLastColumn="0" w:lastRowFirstColumn="0" w:lastRowLastColumn="0"/>
               <w:rPr>
                 <w:rFonts w:cs="Times New Roman"/>
                 <w:sz w:val="20"/>
@@ -6922,6 +7980,7 @@
                 <w:lang w:eastAsia="hu-HU"/>
               </w:rPr>
             </w:pPr>
+            <w:proofErr w:type="spellStart"/>
             <w:r>
               <w:rPr>
                 <w:rFonts w:cs="Times New Roman"/>
@@ -6931,6 +7990,7 @@
               </w:rPr>
               <w:t>runtime</w:t>
             </w:r>
+            <w:proofErr w:type="spellEnd"/>
             <w:r>
               <w:rPr>
                 <w:rFonts w:cs="Times New Roman"/>
@@ -6952,6 +8012,8 @@
           </w:p>
           <w:p>
             <w:pPr>
+              <w:spacing w:line="240" w:lineRule="auto"/>
+              <w:cnfStyle w:val="000000000000" w:firstRow="0" w:lastRow="0" w:firstColumn="0" w:lastColumn="0" w:oddVBand="0" w:evenVBand="0" w:oddHBand="0" w:evenHBand="0" w:firstRowFirstColumn="0" w:firstRowLastColumn="0" w:lastRowFirstColumn="0" w:lastRowLastColumn="0"/>
               <w:rPr>
                 <w:rFonts w:cs="Times New Roman"/>
                 <w:sz w:val="20"/>
@@ -6959,6 +8021,7 @@
                 <w:lang w:eastAsia="hu-HU"/>
               </w:rPr>
             </w:pPr>
+            <w:proofErr w:type="spellStart"/>
             <w:r>
               <w:rPr>
                 <w:rFonts w:cs="Times New Roman"/>
@@ -6968,6 +8031,7 @@
               </w:rPr>
               <w:t>patternlanguage</w:t>
             </w:r>
+            <w:proofErr w:type="spellEnd"/>
             <w:r>
               <w:rPr>
                 <w:rFonts w:cs="Times New Roman"/>
@@ -6989,6 +8053,8 @@
           </w:p>
           <w:p>
             <w:pPr>
+              <w:spacing w:line="240" w:lineRule="auto"/>
+              <w:cnfStyle w:val="000000000000" w:firstRow="0" w:lastRow="0" w:firstColumn="0" w:lastColumn="0" w:oddVBand="0" w:evenVBand="0" w:oddHBand="0" w:evenHBand="0" w:firstRowFirstColumn="0" w:firstRowLastColumn="0" w:lastRowFirstColumn="0" w:lastRowLastColumn="0"/>
               <w:rPr>
                 <w:rFonts w:cs="Times New Roman"/>
                 <w:sz w:val="20"/>
@@ -6996,6 +8062,7 @@
                 <w:lang w:eastAsia="hu-HU"/>
               </w:rPr>
             </w:pPr>
+            <w:proofErr w:type="spellStart"/>
             <w:r>
               <w:rPr>
                 <w:rFonts w:cs="Times New Roman"/>
@@ -7005,6 +8072,7 @@
               </w:rPr>
               <w:t>snapshot</w:t>
             </w:r>
+            <w:proofErr w:type="spellEnd"/>
             <w:r>
               <w:rPr>
                 <w:rFonts w:cs="Times New Roman"/>
@@ -7028,10 +8096,11 @@
         <w:tc>
           <w:tcPr>
             <w:tcW w:w="1984" w:type="dxa"/>
-            <w:shd w:val="clear" w:color="auto" w:fill="auto"/>
           </w:tcPr>
           <w:p>
             <w:pPr>
+              <w:spacing w:line="240" w:lineRule="auto"/>
+              <w:cnfStyle w:val="000000000000" w:firstRow="0" w:lastRow="0" w:firstColumn="0" w:lastColumn="0" w:oddVBand="0" w:evenVBand="0" w:oddHBand="0" w:evenHBand="0" w:firstRowFirstColumn="0" w:firstRowLastColumn="0" w:lastRowFirstColumn="0" w:lastRowLastColumn="0"/>
               <w:rPr>
                 <w:rFonts w:cs="Times New Roman"/>
                 <w:sz w:val="20"/>
@@ -7039,6 +8108,7 @@
                 <w:lang w:eastAsia="hu-HU"/>
               </w:rPr>
             </w:pPr>
+            <w:proofErr w:type="spellStart"/>
             <w:r>
               <w:rPr>
                 <w:rFonts w:cs="Times New Roman"/>
@@ -7048,6 +8118,7 @@
               </w:rPr>
               <w:t>incquery-core-repo</w:t>
             </w:r>
+            <w:proofErr w:type="spellEnd"/>
           </w:p>
         </w:tc>
         <w:tc>
@@ -7056,6 +8127,8 @@
           </w:tcPr>
           <w:p>
             <w:pPr>
+              <w:spacing w:line="240" w:lineRule="auto"/>
+              <w:cnfStyle w:val="000000000000" w:firstRow="0" w:lastRow="0" w:firstColumn="0" w:lastColumn="0" w:oddVBand="0" w:evenVBand="0" w:oddHBand="0" w:evenHBand="0" w:firstRowFirstColumn="0" w:firstRowLastColumn="0" w:lastRowFirstColumn="0" w:lastRowLastColumn="0"/>
               <w:rPr>
                 <w:rFonts w:cs="Times New Roman"/>
                 <w:sz w:val="20"/>
@@ -7081,36 +8154,42 @@
         </w:trPr>
         <w:tc>
           <w:tcPr>
+            <w:cnfStyle w:val="001000000000" w:firstRow="0" w:lastRow="0" w:firstColumn="1" w:lastColumn="0" w:oddVBand="0" w:evenVBand="0" w:oddHBand="0" w:evenHBand="0" w:firstRowFirstColumn="0" w:firstRowLastColumn="0" w:lastRowFirstColumn="0" w:lastRowLastColumn="0"/>
             <w:tcW w:w="2708" w:type="dxa"/>
-            <w:shd w:val="clear" w:color="auto" w:fill="auto"/>
           </w:tcPr>
           <w:p>
             <w:pPr>
-              <w:rPr>
-                <w:rFonts w:cs="Times New Roman"/>
+              <w:spacing w:line="240" w:lineRule="auto"/>
+              <w:rPr>
+                <w:rFonts w:cs="Times New Roman"/>
+                <w:b w:val="0"/>
                 <w:sz w:val="20"/>
                 <w:szCs w:val="20"/>
                 <w:lang w:eastAsia="hu-HU"/>
               </w:rPr>
             </w:pPr>
-            <w:r>
-              <w:rPr>
-                <w:rFonts w:cs="Times New Roman"/>
+            <w:proofErr w:type="spellStart"/>
+            <w:r>
+              <w:rPr>
+                <w:rFonts w:cs="Times New Roman"/>
+                <w:b w:val="0"/>
                 <w:sz w:val="20"/>
                 <w:szCs w:val="20"/>
                 <w:lang w:eastAsia="hu-HU"/>
               </w:rPr>
               <w:t>network.tests</w:t>
             </w:r>
+            <w:proofErr w:type="spellEnd"/>
           </w:p>
         </w:tc>
         <w:tc>
           <w:tcPr>
             <w:tcW w:w="1858" w:type="dxa"/>
-            <w:shd w:val="clear" w:color="auto" w:fill="auto"/>
           </w:tcPr>
           <w:p>
             <w:pPr>
+              <w:spacing w:line="240" w:lineRule="auto"/>
+              <w:cnfStyle w:val="000000000000" w:firstRow="0" w:lastRow="0" w:firstColumn="0" w:lastColumn="0" w:oddVBand="0" w:evenVBand="0" w:oddHBand="0" w:evenHBand="0" w:firstRowFirstColumn="0" w:firstRowLastColumn="0" w:lastRowFirstColumn="0" w:lastRowLastColumn="0"/>
               <w:rPr>
                 <w:rFonts w:cs="Times New Roman"/>
                 <w:sz w:val="20"/>
@@ -7118,6 +8197,7 @@
                 <w:lang w:eastAsia="hu-HU"/>
               </w:rPr>
             </w:pPr>
+            <w:proofErr w:type="spellStart"/>
             <w:r>
               <w:rPr>
                 <w:rFonts w:cs="Times New Roman"/>
@@ -7127,15 +8207,17 @@
               </w:rPr>
               <w:t>network.ecore</w:t>
             </w:r>
+            <w:proofErr w:type="spellEnd"/>
           </w:p>
         </w:tc>
         <w:tc>
           <w:tcPr>
             <w:tcW w:w="1843" w:type="dxa"/>
-            <w:shd w:val="clear" w:color="auto" w:fill="auto"/>
           </w:tcPr>
           <w:p>
             <w:pPr>
+              <w:spacing w:line="240" w:lineRule="auto"/>
+              <w:cnfStyle w:val="000000000000" w:firstRow="0" w:lastRow="0" w:firstColumn="0" w:lastColumn="0" w:oddVBand="0" w:evenVBand="0" w:oddHBand="0" w:evenHBand="0" w:firstRowFirstColumn="0" w:firstRowLastColumn="0" w:lastRowFirstColumn="0" w:lastRowLastColumn="0"/>
               <w:rPr>
                 <w:rFonts w:cs="Times New Roman"/>
                 <w:sz w:val="20"/>
@@ -7157,11 +8239,12 @@
         <w:tc>
           <w:tcPr>
             <w:tcW w:w="2551" w:type="dxa"/>
-            <w:shd w:val="clear" w:color="auto" w:fill="auto"/>
           </w:tcPr>
           <w:p>
             <w:pPr>
+              <w:spacing w:line="240" w:lineRule="auto"/>
               <w:jc w:val="left"/>
+              <w:cnfStyle w:val="000000000000" w:firstRow="0" w:lastRow="0" w:firstColumn="0" w:lastColumn="0" w:oddVBand="0" w:evenVBand="0" w:oddHBand="0" w:evenHBand="0" w:firstRowFirstColumn="0" w:firstRowLastColumn="0" w:lastRowFirstColumn="0" w:lastRowLastColumn="0"/>
               <w:rPr>
                 <w:rFonts w:cs="Times New Roman"/>
                 <w:sz w:val="20"/>
@@ -7183,10 +8266,11 @@
         <w:tc>
           <w:tcPr>
             <w:tcW w:w="2977" w:type="dxa"/>
-            <w:shd w:val="clear" w:color="auto" w:fill="auto"/>
           </w:tcPr>
           <w:p>
             <w:pPr>
+              <w:spacing w:line="240" w:lineRule="auto"/>
+              <w:cnfStyle w:val="000000000000" w:firstRow="0" w:lastRow="0" w:firstColumn="0" w:lastColumn="0" w:oddVBand="0" w:evenVBand="0" w:oddHBand="0" w:evenHBand="0" w:firstRowFirstColumn="0" w:firstRowLastColumn="0" w:lastRowFirstColumn="0" w:lastRowLastColumn="0"/>
               <w:rPr>
                 <w:rFonts w:cs="Times New Roman"/>
                 <w:sz w:val="20"/>
@@ -7194,24 +8278,36 @@
                 <w:lang w:eastAsia="hu-HU"/>
               </w:rPr>
             </w:pPr>
-            <w:r>
-              <w:rPr>
-                <w:rFonts w:cs="Times New Roman"/>
-                <w:sz w:val="20"/>
-                <w:szCs w:val="20"/>
-                <w:lang w:eastAsia="hu-HU"/>
-              </w:rPr>
-              <w:t>runtime (30%)</w:t>
+            <w:proofErr w:type="spellStart"/>
+            <w:r>
+              <w:rPr>
+                <w:rFonts w:cs="Times New Roman"/>
+                <w:sz w:val="20"/>
+                <w:szCs w:val="20"/>
+                <w:lang w:eastAsia="hu-HU"/>
+              </w:rPr>
+              <w:t>runtime</w:t>
+            </w:r>
+            <w:proofErr w:type="spellEnd"/>
+            <w:r>
+              <w:rPr>
+                <w:rFonts w:cs="Times New Roman"/>
+                <w:sz w:val="20"/>
+                <w:szCs w:val="20"/>
+                <w:lang w:eastAsia="hu-HU"/>
+              </w:rPr>
+              <w:t xml:space="preserve"> (30%)</w:t>
             </w:r>
           </w:p>
         </w:tc>
         <w:tc>
           <w:tcPr>
             <w:tcW w:w="1984" w:type="dxa"/>
-            <w:shd w:val="clear" w:color="auto" w:fill="auto"/>
           </w:tcPr>
           <w:p>
             <w:pPr>
+              <w:spacing w:line="240" w:lineRule="auto"/>
+              <w:cnfStyle w:val="000000000000" w:firstRow="0" w:lastRow="0" w:firstColumn="0" w:lastColumn="0" w:oddVBand="0" w:evenVBand="0" w:oddHBand="0" w:evenHBand="0" w:firstRowFirstColumn="0" w:firstRowLastColumn="0" w:lastRowFirstColumn="0" w:lastRowLastColumn="0"/>
               <w:rPr>
                 <w:rFonts w:cs="Times New Roman"/>
                 <w:sz w:val="20"/>
@@ -7219,6 +8315,7 @@
                 <w:lang w:eastAsia="hu-HU"/>
               </w:rPr>
             </w:pPr>
+            <w:proofErr w:type="spellStart"/>
             <w:r>
               <w:rPr>
                 <w:rFonts w:cs="Times New Roman"/>
@@ -7228,6 +8325,7 @@
               </w:rPr>
               <w:t>eiq-examples-repo</w:t>
             </w:r>
+            <w:proofErr w:type="spellEnd"/>
           </w:p>
         </w:tc>
         <w:tc>
@@ -7236,6 +8334,8 @@
           </w:tcPr>
           <w:p>
             <w:pPr>
+              <w:spacing w:line="240" w:lineRule="auto"/>
+              <w:cnfStyle w:val="000000000000" w:firstRow="0" w:lastRow="0" w:firstColumn="0" w:lastColumn="0" w:oddVBand="0" w:evenVBand="0" w:oddHBand="0" w:evenHBand="0" w:firstRowFirstColumn="0" w:firstRowLastColumn="0" w:lastRowFirstColumn="0" w:lastRowLastColumn="0"/>
               <w:rPr>
                 <w:rFonts w:cs="Times New Roman"/>
                 <w:sz w:val="20"/>
@@ -7261,36 +8361,42 @@
         </w:trPr>
         <w:tc>
           <w:tcPr>
+            <w:cnfStyle w:val="001000000000" w:firstRow="0" w:lastRow="0" w:firstColumn="1" w:lastColumn="0" w:oddVBand="0" w:evenVBand="0" w:oddHBand="0" w:evenHBand="0" w:firstRowFirstColumn="0" w:firstRowLastColumn="0" w:lastRowFirstColumn="0" w:lastRowLastColumn="0"/>
             <w:tcW w:w="2708" w:type="dxa"/>
-            <w:shd w:val="clear" w:color="auto" w:fill="auto"/>
           </w:tcPr>
           <w:p>
             <w:pPr>
-              <w:rPr>
-                <w:rFonts w:cs="Times New Roman"/>
+              <w:spacing w:line="240" w:lineRule="auto"/>
+              <w:rPr>
+                <w:rFonts w:cs="Times New Roman"/>
+                <w:b w:val="0"/>
                 <w:sz w:val="20"/>
                 <w:szCs w:val="20"/>
                 <w:lang w:eastAsia="hu-HU"/>
               </w:rPr>
             </w:pPr>
-            <w:r>
-              <w:rPr>
-                <w:rFonts w:cs="Times New Roman"/>
+            <w:proofErr w:type="spellStart"/>
+            <w:r>
+              <w:rPr>
+                <w:rFonts w:cs="Times New Roman"/>
+                <w:b w:val="0"/>
                 <w:sz w:val="20"/>
                 <w:szCs w:val="20"/>
                 <w:lang w:eastAsia="hu-HU"/>
               </w:rPr>
               <w:t>school.tests</w:t>
             </w:r>
+            <w:proofErr w:type="spellEnd"/>
           </w:p>
         </w:tc>
         <w:tc>
           <w:tcPr>
             <w:tcW w:w="1858" w:type="dxa"/>
-            <w:shd w:val="clear" w:color="auto" w:fill="auto"/>
           </w:tcPr>
           <w:p>
             <w:pPr>
+              <w:spacing w:line="240" w:lineRule="auto"/>
+              <w:cnfStyle w:val="000000000000" w:firstRow="0" w:lastRow="0" w:firstColumn="0" w:lastColumn="0" w:oddVBand="0" w:evenVBand="0" w:oddHBand="0" w:evenHBand="0" w:firstRowFirstColumn="0" w:firstRowLastColumn="0" w:lastRowFirstColumn="0" w:lastRowLastColumn="0"/>
               <w:rPr>
                 <w:rFonts w:cs="Times New Roman"/>
                 <w:sz w:val="20"/>
@@ -7298,6 +8404,7 @@
                 <w:lang w:eastAsia="hu-HU"/>
               </w:rPr>
             </w:pPr>
+            <w:proofErr w:type="spellStart"/>
             <w:r>
               <w:rPr>
                 <w:rFonts w:cs="Times New Roman"/>
@@ -7307,15 +8414,17 @@
               </w:rPr>
               <w:t>school.ecore</w:t>
             </w:r>
+            <w:proofErr w:type="spellEnd"/>
           </w:p>
         </w:tc>
         <w:tc>
           <w:tcPr>
             <w:tcW w:w="1843" w:type="dxa"/>
-            <w:shd w:val="clear" w:color="auto" w:fill="auto"/>
           </w:tcPr>
           <w:p>
             <w:pPr>
+              <w:spacing w:line="240" w:lineRule="auto"/>
+              <w:cnfStyle w:val="000000000000" w:firstRow="0" w:lastRow="0" w:firstColumn="0" w:lastColumn="0" w:oddVBand="0" w:evenVBand="0" w:oddHBand="0" w:evenHBand="0" w:firstRowFirstColumn="0" w:firstRowLastColumn="0" w:lastRowFirstColumn="0" w:lastRowLastColumn="0"/>
               <w:rPr>
                 <w:rFonts w:cs="Times New Roman"/>
                 <w:sz w:val="20"/>
@@ -7337,11 +8446,12 @@
         <w:tc>
           <w:tcPr>
             <w:tcW w:w="2551" w:type="dxa"/>
-            <w:shd w:val="clear" w:color="auto" w:fill="auto"/>
           </w:tcPr>
           <w:p>
             <w:pPr>
+              <w:spacing w:line="240" w:lineRule="auto"/>
               <w:jc w:val="left"/>
+              <w:cnfStyle w:val="000000000000" w:firstRow="0" w:lastRow="0" w:firstColumn="0" w:lastColumn="0" w:oddVBand="0" w:evenVBand="0" w:oddHBand="0" w:evenHBand="0" w:firstRowFirstColumn="0" w:firstRowLastColumn="0" w:lastRowFirstColumn="0" w:lastRowLastColumn="0"/>
               <w:rPr>
                 <w:rFonts w:cs="Times New Roman"/>
                 <w:sz w:val="20"/>
@@ -7356,17 +8466,58 @@
                 <w:szCs w:val="20"/>
                 <w:lang w:eastAsia="hu-HU"/>
               </w:rPr>
-              <w:t>Különböző lekérdezések és framework tesztelés a School példával</w:t>
+              <w:t xml:space="preserve">Különböző lekérdezések és </w:t>
+            </w:r>
+            <w:proofErr w:type="spellStart"/>
+            <w:r>
+              <w:rPr>
+                <w:rFonts w:cs="Times New Roman"/>
+                <w:sz w:val="20"/>
+                <w:szCs w:val="20"/>
+                <w:lang w:eastAsia="hu-HU"/>
+              </w:rPr>
+              <w:t>framework</w:t>
+            </w:r>
+            <w:proofErr w:type="spellEnd"/>
+            <w:r>
+              <w:rPr>
+                <w:rFonts w:cs="Times New Roman"/>
+                <w:sz w:val="20"/>
+                <w:szCs w:val="20"/>
+                <w:lang w:eastAsia="hu-HU"/>
+              </w:rPr>
+              <w:t xml:space="preserve"> tesztelés a </w:t>
+            </w:r>
+            <w:proofErr w:type="spellStart"/>
+            <w:r>
+              <w:rPr>
+                <w:rFonts w:cs="Times New Roman"/>
+                <w:sz w:val="20"/>
+                <w:szCs w:val="20"/>
+                <w:lang w:eastAsia="hu-HU"/>
+              </w:rPr>
+              <w:t>School</w:t>
+            </w:r>
+            <w:proofErr w:type="spellEnd"/>
+            <w:r>
+              <w:rPr>
+                <w:rFonts w:cs="Times New Roman"/>
+                <w:sz w:val="20"/>
+                <w:szCs w:val="20"/>
+                <w:lang w:eastAsia="hu-HU"/>
+              </w:rPr>
+              <w:t xml:space="preserve"> példával</w:t>
             </w:r>
           </w:p>
         </w:tc>
         <w:tc>
           <w:tcPr>
             <w:tcW w:w="2977" w:type="dxa"/>
-            <w:shd w:val="clear" w:color="auto" w:fill="auto"/>
           </w:tcPr>
           <w:p>
             <w:pPr>
+              <w:spacing w:line="240" w:lineRule="auto"/>
+              <w:cnfStyle w:val="000000000000" w:firstRow="0" w:lastRow="0" w:firstColumn="0" w:lastColumn="0" w:oddVBand="0" w:evenVBand="0" w:oddHBand="0" w:evenHBand="0" w:firstRowFirstColumn="0" w:firstRowLastColumn="0" w:lastRowFirstColumn="0" w:lastRowLastColumn="0"/>
               <w:rPr>
                 <w:rFonts w:cs="Times New Roman"/>
                 <w:sz w:val="20"/>
@@ -7374,6 +8525,7 @@
                 <w:lang w:eastAsia="hu-HU"/>
               </w:rPr>
             </w:pPr>
+            <w:proofErr w:type="spellStart"/>
             <w:r>
               <w:rPr>
                 <w:rFonts w:cs="Times New Roman"/>
@@ -7383,23 +8535,15 @@
               </w:rPr>
               <w:t>runtime</w:t>
             </w:r>
-            <w:r>
-              <w:rPr>
-                <w:rFonts w:cs="Times New Roman"/>
-                <w:sz w:val="20"/>
-                <w:szCs w:val="20"/>
-                <w:lang w:eastAsia="hu-HU"/>
-              </w:rPr>
-              <w:t xml:space="preserve"> </w:t>
-            </w:r>
-            <w:r>
-              <w:rPr>
-                <w:rFonts w:cs="Times New Roman"/>
-                <w:sz w:val="20"/>
-                <w:szCs w:val="20"/>
-                <w:lang w:eastAsia="hu-HU"/>
-              </w:rPr>
-              <w:t>(50%</w:t>
+            <w:proofErr w:type="spellEnd"/>
+            <w:r>
+              <w:rPr>
+                <w:rFonts w:cs="Times New Roman"/>
+                <w:sz w:val="20"/>
+                <w:szCs w:val="20"/>
+                <w:lang w:eastAsia="hu-HU"/>
+              </w:rPr>
+              <w:t xml:space="preserve"> (50%</w:t>
             </w:r>
             <w:r>
               <w:rPr>
@@ -7422,6 +8566,8 @@
           </w:p>
           <w:p>
             <w:pPr>
+              <w:spacing w:line="240" w:lineRule="auto"/>
+              <w:cnfStyle w:val="000000000000" w:firstRow="0" w:lastRow="0" w:firstColumn="0" w:lastColumn="0" w:oddVBand="0" w:evenVBand="0" w:oddHBand="0" w:evenHBand="0" w:firstRowFirstColumn="0" w:firstRowLastColumn="0" w:lastRowFirstColumn="0" w:lastRowLastColumn="0"/>
               <w:rPr>
                 <w:rFonts w:cs="Times New Roman"/>
                 <w:sz w:val="20"/>
@@ -7429,23 +8575,25 @@
                 <w:lang w:eastAsia="hu-HU"/>
               </w:rPr>
             </w:pPr>
-            <w:r>
-              <w:rPr>
-                <w:rFonts w:cs="Times New Roman"/>
-                <w:sz w:val="20"/>
-                <w:szCs w:val="20"/>
-                <w:lang w:eastAsia="hu-HU"/>
-              </w:rPr>
-              <w:t xml:space="preserve">patternlanguage </w:t>
-            </w:r>
-            <w:r>
-              <w:rPr>
-                <w:rFonts w:cs="Times New Roman"/>
-                <w:sz w:val="20"/>
-                <w:szCs w:val="20"/>
-                <w:lang w:eastAsia="hu-HU"/>
-              </w:rPr>
-              <w:t>(50%</w:t>
+            <w:proofErr w:type="spellStart"/>
+            <w:r>
+              <w:rPr>
+                <w:rFonts w:cs="Times New Roman"/>
+                <w:sz w:val="20"/>
+                <w:szCs w:val="20"/>
+                <w:lang w:eastAsia="hu-HU"/>
+              </w:rPr>
+              <w:t>patternlanguage</w:t>
+            </w:r>
+            <w:proofErr w:type="spellEnd"/>
+            <w:r>
+              <w:rPr>
+                <w:rFonts w:cs="Times New Roman"/>
+                <w:sz w:val="20"/>
+                <w:szCs w:val="20"/>
+                <w:lang w:eastAsia="hu-HU"/>
+              </w:rPr>
+              <w:t xml:space="preserve"> (50%</w:t>
             </w:r>
             <w:r>
               <w:rPr>
@@ -7468,6 +8616,8 @@
           </w:p>
           <w:p>
             <w:pPr>
+              <w:spacing w:line="240" w:lineRule="auto"/>
+              <w:cnfStyle w:val="000000000000" w:firstRow="0" w:lastRow="0" w:firstColumn="0" w:lastColumn="0" w:oddVBand="0" w:evenVBand="0" w:oddHBand="0" w:evenHBand="0" w:firstRowFirstColumn="0" w:firstRowLastColumn="0" w:lastRowFirstColumn="0" w:lastRowLastColumn="0"/>
               <w:rPr>
                 <w:rFonts w:cs="Times New Roman"/>
                 <w:sz w:val="20"/>
@@ -7475,14 +8625,25 @@
                 <w:lang w:eastAsia="hu-HU"/>
               </w:rPr>
             </w:pPr>
-            <w:r>
-              <w:rPr>
-                <w:rFonts w:cs="Times New Roman"/>
-                <w:sz w:val="20"/>
-                <w:szCs w:val="20"/>
-                <w:lang w:eastAsia="hu-HU"/>
-              </w:rPr>
-              <w:t>snapshot (50%</w:t>
+            <w:proofErr w:type="spellStart"/>
+            <w:r>
+              <w:rPr>
+                <w:rFonts w:cs="Times New Roman"/>
+                <w:sz w:val="20"/>
+                <w:szCs w:val="20"/>
+                <w:lang w:eastAsia="hu-HU"/>
+              </w:rPr>
+              <w:t>snapshot</w:t>
+            </w:r>
+            <w:proofErr w:type="spellEnd"/>
+            <w:r>
+              <w:rPr>
+                <w:rFonts w:cs="Times New Roman"/>
+                <w:sz w:val="20"/>
+                <w:szCs w:val="20"/>
+                <w:lang w:eastAsia="hu-HU"/>
+              </w:rPr>
+              <w:t xml:space="preserve"> (50%</w:t>
             </w:r>
             <w:r>
               <w:rPr>
@@ -7498,10 +8659,11 @@
         <w:tc>
           <w:tcPr>
             <w:tcW w:w="1984" w:type="dxa"/>
-            <w:shd w:val="clear" w:color="auto" w:fill="auto"/>
           </w:tcPr>
           <w:p>
             <w:pPr>
+              <w:spacing w:line="240" w:lineRule="auto"/>
+              <w:cnfStyle w:val="000000000000" w:firstRow="0" w:lastRow="0" w:firstColumn="0" w:lastColumn="0" w:oddVBand="0" w:evenVBand="0" w:oddHBand="0" w:evenHBand="0" w:firstRowFirstColumn="0" w:firstRowLastColumn="0" w:lastRowFirstColumn="0" w:lastRowLastColumn="0"/>
               <w:rPr>
                 <w:rFonts w:cs="Times New Roman"/>
                 <w:sz w:val="20"/>
@@ -7509,6 +8671,7 @@
                 <w:lang w:eastAsia="hu-HU"/>
               </w:rPr>
             </w:pPr>
+            <w:proofErr w:type="spellStart"/>
             <w:r>
               <w:rPr>
                 <w:rFonts w:cs="Times New Roman"/>
@@ -7518,6 +8681,7 @@
               </w:rPr>
               <w:t>eiq-examples-repo</w:t>
             </w:r>
+            <w:proofErr w:type="spellEnd"/>
           </w:p>
         </w:tc>
         <w:tc>
@@ -7526,6 +8690,8 @@
           </w:tcPr>
           <w:p>
             <w:pPr>
+              <w:spacing w:line="240" w:lineRule="auto"/>
+              <w:cnfStyle w:val="000000000000" w:firstRow="0" w:lastRow="0" w:firstColumn="0" w:lastColumn="0" w:oddVBand="0" w:evenVBand="0" w:oddHBand="0" w:evenHBand="0" w:firstRowFirstColumn="0" w:firstRowLastColumn="0" w:lastRowFirstColumn="0" w:lastRowLastColumn="0"/>
               <w:rPr>
                 <w:rFonts w:cs="Times New Roman"/>
                 <w:sz w:val="20"/>
@@ -7541,6 +8707,291 @@
                 <w:lang w:eastAsia="hu-HU"/>
               </w:rPr>
               <w:t>Igen</w:t>
+            </w:r>
+          </w:p>
+        </w:tc>
+      </w:tr>
+    </w:tbl>
+    <w:p>
+      <w:pPr>
+        <w:spacing w:before="0" w:after="200" w:line="276" w:lineRule="auto"/>
+        <w:jc w:val="left"/>
+      </w:pPr>
+    </w:p>
+    <w:tbl>
+      <w:tblPr>
+        <w:tblStyle w:val="Tblzatrcsos1vilgos"/>
+        <w:tblW w:w="14772" w:type="dxa"/>
+        <w:tblLook w:val="04A0" w:firstRow="1" w:lastRow="0" w:firstColumn="1" w:lastColumn="0" w:noHBand="0" w:noVBand="1"/>
+      </w:tblPr>
+      <w:tblGrid>
+        <w:gridCol w:w="2708"/>
+        <w:gridCol w:w="1858"/>
+        <w:gridCol w:w="1843"/>
+        <w:gridCol w:w="2551"/>
+        <w:gridCol w:w="2977"/>
+        <w:gridCol w:w="1984"/>
+        <w:gridCol w:w="851"/>
+      </w:tblGrid>
+      <w:tr>
+        <w:trPr>
+          <w:cnfStyle w:val="100000000000" w:firstRow="1" w:lastRow="0" w:firstColumn="0" w:lastColumn="0" w:oddVBand="0" w:evenVBand="0" w:oddHBand="0" w:evenHBand="0" w:firstRowFirstColumn="0" w:firstRowLastColumn="0" w:lastRowFirstColumn="0" w:lastRowLastColumn="0"/>
+          <w:trHeight w:val="559"/>
+        </w:trPr>
+        <w:tc>
+          <w:tcPr>
+            <w:cnfStyle w:val="001000000000" w:firstRow="0" w:lastRow="0" w:firstColumn="1" w:lastColumn="0" w:oddVBand="0" w:evenVBand="0" w:oddHBand="0" w:evenHBand="0" w:firstRowFirstColumn="0" w:firstRowLastColumn="0" w:lastRowFirstColumn="0" w:lastRowLastColumn="0"/>
+            <w:tcW w:w="14772" w:type="dxa"/>
+            <w:gridSpan w:val="7"/>
+          </w:tcPr>
+          <w:p>
+            <w:pPr>
+              <w:spacing w:line="240" w:lineRule="auto"/>
+              <w:jc w:val="center"/>
+              <w:rPr>
+                <w:lang w:eastAsia="hu-HU"/>
+              </w:rPr>
+            </w:pPr>
+            <w:proofErr w:type="spellStart"/>
+            <w:r>
+              <w:rPr>
+                <w:lang w:eastAsia="hu-HU"/>
+              </w:rPr>
+              <w:lastRenderedPageBreak/>
+              <w:t>EMF-IncQuery</w:t>
+            </w:r>
+            <w:proofErr w:type="spellEnd"/>
+            <w:r>
+              <w:rPr>
+                <w:lang w:eastAsia="hu-HU"/>
+              </w:rPr>
+              <w:t xml:space="preserve"> tesztkatalógus</w:t>
+            </w:r>
+            <w:r>
+              <w:rPr>
+                <w:lang w:eastAsia="hu-HU"/>
+              </w:rPr>
+              <w:t xml:space="preserve"> (2/</w:t>
+            </w:r>
+            <w:proofErr w:type="spellStart"/>
+            <w:r>
+              <w:rPr>
+                <w:lang w:eastAsia="hu-HU"/>
+              </w:rPr>
+              <w:t>2</w:t>
+            </w:r>
+            <w:proofErr w:type="spellEnd"/>
+            <w:r>
+              <w:rPr>
+                <w:lang w:eastAsia="hu-HU"/>
+              </w:rPr>
+              <w:t>)</w:t>
+            </w:r>
+          </w:p>
+        </w:tc>
+      </w:tr>
+      <w:tr>
+        <w:trPr>
+          <w:trHeight w:val="695"/>
+        </w:trPr>
+        <w:tc>
+          <w:tcPr>
+            <w:cnfStyle w:val="001000000000" w:firstRow="0" w:lastRow="0" w:firstColumn="1" w:lastColumn="0" w:oddVBand="0" w:evenVBand="0" w:oddHBand="0" w:evenHBand="0" w:firstRowFirstColumn="0" w:firstRowLastColumn="0" w:lastRowFirstColumn="0" w:lastRowLastColumn="0"/>
+            <w:tcW w:w="2708" w:type="dxa"/>
+          </w:tcPr>
+          <w:p>
+            <w:pPr>
+              <w:spacing w:line="240" w:lineRule="auto"/>
+              <w:rPr>
+                <w:rFonts w:cs="Times New Roman"/>
+                <w:sz w:val="20"/>
+                <w:szCs w:val="20"/>
+                <w:lang w:eastAsia="hu-HU"/>
+              </w:rPr>
+            </w:pPr>
+            <w:r>
+              <w:rPr>
+                <w:lang w:eastAsia="hu-HU"/>
+              </w:rPr>
+              <w:t>Teszt-projekt neve</w:t>
+            </w:r>
+          </w:p>
+        </w:tc>
+        <w:tc>
+          <w:tcPr>
+            <w:tcW w:w="1858" w:type="dxa"/>
+          </w:tcPr>
+          <w:p>
+            <w:pPr>
+              <w:spacing w:line="240" w:lineRule="auto"/>
+              <w:cnfStyle w:val="000000000000" w:firstRow="0" w:lastRow="0" w:firstColumn="0" w:lastColumn="0" w:oddVBand="0" w:evenVBand="0" w:oddHBand="0" w:evenHBand="0" w:firstRowFirstColumn="0" w:firstRowLastColumn="0" w:lastRowFirstColumn="0" w:lastRowLastColumn="0"/>
+              <w:rPr>
+                <w:rFonts w:cs="Times New Roman"/>
+                <w:sz w:val="20"/>
+                <w:szCs w:val="20"/>
+                <w:lang w:eastAsia="hu-HU"/>
+              </w:rPr>
+            </w:pPr>
+            <w:r>
+              <w:rPr>
+                <w:b/>
+                <w:lang w:eastAsia="hu-HU"/>
+              </w:rPr>
+              <w:t xml:space="preserve">Használt </w:t>
+            </w:r>
+            <w:proofErr w:type="spellStart"/>
+            <w:r>
+              <w:rPr>
+                <w:b/>
+                <w:lang w:eastAsia="hu-HU"/>
+              </w:rPr>
+              <w:t>metamodell</w:t>
+            </w:r>
+            <w:proofErr w:type="spellEnd"/>
+          </w:p>
+        </w:tc>
+        <w:tc>
+          <w:tcPr>
+            <w:tcW w:w="1843" w:type="dxa"/>
+          </w:tcPr>
+          <w:p>
+            <w:pPr>
+              <w:spacing w:line="240" w:lineRule="auto"/>
+              <w:cnfStyle w:val="000000000000" w:firstRow="0" w:lastRow="0" w:firstColumn="0" w:lastColumn="0" w:oddVBand="0" w:evenVBand="0" w:oddHBand="0" w:evenHBand="0" w:firstRowFirstColumn="0" w:firstRowLastColumn="0" w:lastRowFirstColumn="0" w:lastRowLastColumn="0"/>
+              <w:rPr>
+                <w:rFonts w:cs="Times New Roman"/>
+                <w:sz w:val="20"/>
+                <w:szCs w:val="20"/>
+                <w:lang w:eastAsia="hu-HU"/>
+              </w:rPr>
+            </w:pPr>
+            <w:r>
+              <w:rPr>
+                <w:b/>
+                <w:lang w:eastAsia="hu-HU"/>
+              </w:rPr>
+              <w:t xml:space="preserve">Teszt </w:t>
+            </w:r>
+            <w:r>
+              <w:rPr>
+                <w:b/>
+                <w:lang w:eastAsia="hu-HU"/>
+              </w:rPr>
+              <w:t>típusa</w:t>
+            </w:r>
+          </w:p>
+        </w:tc>
+        <w:tc>
+          <w:tcPr>
+            <w:tcW w:w="2551" w:type="dxa"/>
+          </w:tcPr>
+          <w:p>
+            <w:pPr>
+              <w:spacing w:line="240" w:lineRule="auto"/>
+              <w:jc w:val="left"/>
+              <w:cnfStyle w:val="000000000000" w:firstRow="0" w:lastRow="0" w:firstColumn="0" w:lastColumn="0" w:oddVBand="0" w:evenVBand="0" w:oddHBand="0" w:evenHBand="0" w:firstRowFirstColumn="0" w:firstRowLastColumn="0" w:lastRowFirstColumn="0" w:lastRowLastColumn="0"/>
+              <w:rPr>
+                <w:rFonts w:cs="Times New Roman"/>
+                <w:sz w:val="20"/>
+                <w:szCs w:val="20"/>
+                <w:lang w:eastAsia="hu-HU"/>
+              </w:rPr>
+            </w:pPr>
+            <w:r>
+              <w:rPr>
+                <w:b/>
+                <w:lang w:eastAsia="hu-HU"/>
+              </w:rPr>
+              <w:t>Tesztelés tárgya</w:t>
+            </w:r>
+          </w:p>
+        </w:tc>
+        <w:tc>
+          <w:tcPr>
+            <w:tcW w:w="2977" w:type="dxa"/>
+          </w:tcPr>
+          <w:p>
+            <w:pPr>
+              <w:spacing w:line="240" w:lineRule="auto"/>
+              <w:cnfStyle w:val="000000000000" w:firstRow="0" w:lastRow="0" w:firstColumn="0" w:lastColumn="0" w:oddVBand="0" w:evenVBand="0" w:oddHBand="0" w:evenHBand="0" w:firstRowFirstColumn="0" w:firstRowLastColumn="0" w:lastRowFirstColumn="0" w:lastRowLastColumn="0"/>
+              <w:rPr>
+                <w:rFonts w:cs="Times New Roman"/>
+                <w:sz w:val="20"/>
+                <w:szCs w:val="20"/>
+                <w:lang w:eastAsia="hu-HU"/>
+              </w:rPr>
+            </w:pPr>
+            <w:r>
+              <w:rPr>
+                <w:b/>
+                <w:lang w:eastAsia="hu-HU"/>
+              </w:rPr>
+              <w:t>Fedettség mérés (legjobban fedett komponensek)</w:t>
+            </w:r>
+          </w:p>
+        </w:tc>
+        <w:tc>
+          <w:tcPr>
+            <w:tcW w:w="1984" w:type="dxa"/>
+          </w:tcPr>
+          <w:p>
+            <w:pPr>
+              <w:spacing w:line="240" w:lineRule="auto"/>
+              <w:cnfStyle w:val="000000000000" w:firstRow="0" w:lastRow="0" w:firstColumn="0" w:lastColumn="0" w:oddVBand="0" w:evenVBand="0" w:oddHBand="0" w:evenHBand="0" w:firstRowFirstColumn="0" w:firstRowLastColumn="0" w:lastRowFirstColumn="0" w:lastRowLastColumn="0"/>
+              <w:rPr>
+                <w:rFonts w:cs="Times New Roman"/>
+                <w:sz w:val="20"/>
+                <w:szCs w:val="20"/>
+                <w:lang w:eastAsia="hu-HU"/>
+              </w:rPr>
+            </w:pPr>
+            <w:r>
+              <w:rPr>
+                <w:b/>
+                <w:lang w:eastAsia="hu-HU"/>
+              </w:rPr>
+              <w:t xml:space="preserve">Tartalmazó </w:t>
+            </w:r>
+            <w:proofErr w:type="spellStart"/>
+            <w:r>
+              <w:rPr>
+                <w:b/>
+                <w:lang w:eastAsia="hu-HU"/>
+              </w:rPr>
+              <w:t>repository</w:t>
+            </w:r>
+            <w:proofErr w:type="spellEnd"/>
+          </w:p>
+        </w:tc>
+        <w:tc>
+          <w:tcPr>
+            <w:tcW w:w="851" w:type="dxa"/>
+          </w:tcPr>
+          <w:p>
+            <w:pPr>
+              <w:spacing w:line="240" w:lineRule="auto"/>
+              <w:cnfStyle w:val="000000000000" w:firstRow="0" w:lastRow="0" w:firstColumn="0" w:lastColumn="0" w:oddVBand="0" w:evenVBand="0" w:oddHBand="0" w:evenHBand="0" w:firstRowFirstColumn="0" w:firstRowLastColumn="0" w:lastRowFirstColumn="0" w:lastRowLastColumn="0"/>
+              <w:rPr>
+                <w:rFonts w:cs="Times New Roman"/>
+                <w:sz w:val="20"/>
+                <w:szCs w:val="20"/>
+                <w:lang w:eastAsia="hu-HU"/>
+              </w:rPr>
+            </w:pPr>
+            <w:r>
+              <w:rPr>
+                <w:b/>
+                <w:lang w:eastAsia="hu-HU"/>
+              </w:rPr>
+              <w:t>CI</w:t>
+            </w:r>
+            <w:r>
+              <w:rPr>
+                <w:rStyle w:val="Lbjegyzet-hivatkozs"/>
+                <w:b/>
+                <w:lang w:eastAsia="hu-HU"/>
+              </w:rPr>
+              <w:footnoteReference w:id="2"/>
             </w:r>
           </w:p>
         </w:tc>
@@ -7551,37 +9002,42 @@
         </w:trPr>
         <w:tc>
           <w:tcPr>
+            <w:cnfStyle w:val="001000000000" w:firstRow="0" w:lastRow="0" w:firstColumn="1" w:lastColumn="0" w:oddVBand="0" w:evenVBand="0" w:oddHBand="0" w:evenHBand="0" w:firstRowFirstColumn="0" w:firstRowLastColumn="0" w:lastRowFirstColumn="0" w:lastRowLastColumn="0"/>
             <w:tcW w:w="2708" w:type="dxa"/>
-            <w:shd w:val="clear" w:color="auto" w:fill="auto"/>
           </w:tcPr>
           <w:p>
             <w:pPr>
-              <w:rPr>
-                <w:rFonts w:cs="Times New Roman"/>
+              <w:spacing w:line="240" w:lineRule="auto"/>
+              <w:rPr>
+                <w:rFonts w:cs="Times New Roman"/>
+                <w:b w:val="0"/>
                 <w:sz w:val="20"/>
                 <w:szCs w:val="20"/>
                 <w:lang w:eastAsia="hu-HU"/>
               </w:rPr>
             </w:pPr>
-            <w:r>
-              <w:rPr>
-                <w:rFonts w:cs="Times New Roman"/>
-                <w:sz w:val="20"/>
-                <w:szCs w:val="20"/>
-                <w:lang w:eastAsia="hu-HU"/>
-              </w:rPr>
-              <w:lastRenderedPageBreak/>
+            <w:proofErr w:type="spellStart"/>
+            <w:r>
+              <w:rPr>
+                <w:rFonts w:cs="Times New Roman"/>
+                <w:b w:val="0"/>
+                <w:sz w:val="20"/>
+                <w:szCs w:val="20"/>
+                <w:lang w:eastAsia="hu-HU"/>
+              </w:rPr>
               <w:t>ecorequery.tests</w:t>
             </w:r>
+            <w:proofErr w:type="spellEnd"/>
           </w:p>
         </w:tc>
         <w:tc>
           <w:tcPr>
             <w:tcW w:w="1858" w:type="dxa"/>
-            <w:shd w:val="clear" w:color="auto" w:fill="auto"/>
           </w:tcPr>
           <w:p>
             <w:pPr>
+              <w:spacing w:line="240" w:lineRule="auto"/>
+              <w:cnfStyle w:val="000000000000" w:firstRow="0" w:lastRow="0" w:firstColumn="0" w:lastColumn="0" w:oddVBand="0" w:evenVBand="0" w:oddHBand="0" w:evenHBand="0" w:firstRowFirstColumn="0" w:firstRowLastColumn="0" w:lastRowFirstColumn="0" w:lastRowLastColumn="0"/>
               <w:rPr>
                 <w:rFonts w:cs="Times New Roman"/>
                 <w:sz w:val="20"/>
@@ -7589,6 +9045,7 @@
                 <w:lang w:eastAsia="hu-HU"/>
               </w:rPr>
             </w:pPr>
+            <w:proofErr w:type="spellStart"/>
             <w:r>
               <w:rPr>
                 <w:rFonts w:cs="Times New Roman"/>
@@ -7598,15 +9055,17 @@
               </w:rPr>
               <w:t>ecore.ecore</w:t>
             </w:r>
+            <w:proofErr w:type="spellEnd"/>
           </w:p>
         </w:tc>
         <w:tc>
           <w:tcPr>
             <w:tcW w:w="1843" w:type="dxa"/>
-            <w:shd w:val="clear" w:color="auto" w:fill="auto"/>
           </w:tcPr>
           <w:p>
             <w:pPr>
+              <w:spacing w:line="240" w:lineRule="auto"/>
+              <w:cnfStyle w:val="000000000000" w:firstRow="0" w:lastRow="0" w:firstColumn="0" w:lastColumn="0" w:oddVBand="0" w:evenVBand="0" w:oddHBand="0" w:evenHBand="0" w:firstRowFirstColumn="0" w:firstRowLastColumn="0" w:lastRowFirstColumn="0" w:lastRowLastColumn="0"/>
               <w:rPr>
                 <w:rFonts w:cs="Times New Roman"/>
                 <w:sz w:val="20"/>
@@ -7628,11 +9087,12 @@
         <w:tc>
           <w:tcPr>
             <w:tcW w:w="2551" w:type="dxa"/>
-            <w:shd w:val="clear" w:color="auto" w:fill="auto"/>
           </w:tcPr>
           <w:p>
             <w:pPr>
+              <w:spacing w:line="240" w:lineRule="auto"/>
               <w:jc w:val="left"/>
+              <w:cnfStyle w:val="000000000000" w:firstRow="0" w:lastRow="0" w:firstColumn="0" w:lastColumn="0" w:oddVBand="0" w:evenVBand="0" w:oddHBand="0" w:evenHBand="0" w:firstRowFirstColumn="0" w:firstRowLastColumn="0" w:lastRowFirstColumn="0" w:lastRowLastColumn="0"/>
               <w:rPr>
                 <w:rFonts w:cs="Times New Roman"/>
                 <w:sz w:val="20"/>
@@ -7640,24 +9100,36 @@
                 <w:lang w:eastAsia="hu-HU"/>
               </w:rPr>
             </w:pPr>
-            <w:r>
-              <w:rPr>
-                <w:rFonts w:cs="Times New Roman"/>
-                <w:sz w:val="20"/>
-                <w:szCs w:val="20"/>
-                <w:lang w:eastAsia="hu-HU"/>
-              </w:rPr>
-              <w:t>Ecore.ecore modellen végzett lekérdezések</w:t>
+            <w:proofErr w:type="spellStart"/>
+            <w:r>
+              <w:rPr>
+                <w:rFonts w:cs="Times New Roman"/>
+                <w:sz w:val="20"/>
+                <w:szCs w:val="20"/>
+                <w:lang w:eastAsia="hu-HU"/>
+              </w:rPr>
+              <w:t>Ecore.ecore</w:t>
+            </w:r>
+            <w:proofErr w:type="spellEnd"/>
+            <w:r>
+              <w:rPr>
+                <w:rFonts w:cs="Times New Roman"/>
+                <w:sz w:val="20"/>
+                <w:szCs w:val="20"/>
+                <w:lang w:eastAsia="hu-HU"/>
+              </w:rPr>
+              <w:t xml:space="preserve"> modellen végzett lekérdezések</w:t>
             </w:r>
           </w:p>
         </w:tc>
         <w:tc>
           <w:tcPr>
             <w:tcW w:w="2977" w:type="dxa"/>
-            <w:shd w:val="clear" w:color="auto" w:fill="auto"/>
           </w:tcPr>
           <w:p>
             <w:pPr>
+              <w:spacing w:line="240" w:lineRule="auto"/>
+              <w:cnfStyle w:val="000000000000" w:firstRow="0" w:lastRow="0" w:firstColumn="0" w:lastColumn="0" w:oddVBand="0" w:evenVBand="0" w:oddHBand="0" w:evenHBand="0" w:firstRowFirstColumn="0" w:firstRowLastColumn="0" w:lastRowFirstColumn="0" w:lastRowLastColumn="0"/>
               <w:rPr>
                 <w:rFonts w:cs="Times New Roman"/>
                 <w:sz w:val="20"/>
@@ -7665,18 +9137,31 @@
                 <w:lang w:eastAsia="hu-HU"/>
               </w:rPr>
             </w:pPr>
-            <w:r>
-              <w:rPr>
-                <w:rFonts w:cs="Times New Roman"/>
-                <w:sz w:val="20"/>
-                <w:szCs w:val="20"/>
-                <w:lang w:eastAsia="hu-HU"/>
-              </w:rPr>
-              <w:t>runtime (40%),</w:t>
+            <w:proofErr w:type="spellStart"/>
+            <w:r>
+              <w:rPr>
+                <w:rFonts w:cs="Times New Roman"/>
+                <w:sz w:val="20"/>
+                <w:szCs w:val="20"/>
+                <w:lang w:eastAsia="hu-HU"/>
+              </w:rPr>
+              <w:t>runtime</w:t>
+            </w:r>
+            <w:proofErr w:type="spellEnd"/>
+            <w:r>
+              <w:rPr>
+                <w:rFonts w:cs="Times New Roman"/>
+                <w:sz w:val="20"/>
+                <w:szCs w:val="20"/>
+                <w:lang w:eastAsia="hu-HU"/>
+              </w:rPr>
+              <w:t xml:space="preserve"> (40%),</w:t>
             </w:r>
           </w:p>
           <w:p>
             <w:pPr>
+              <w:spacing w:line="240" w:lineRule="auto"/>
+              <w:cnfStyle w:val="000000000000" w:firstRow="0" w:lastRow="0" w:firstColumn="0" w:lastColumn="0" w:oddVBand="0" w:evenVBand="0" w:oddHBand="0" w:evenHBand="0" w:firstRowFirstColumn="0" w:firstRowLastColumn="0" w:lastRowFirstColumn="0" w:lastRowLastColumn="0"/>
               <w:rPr>
                 <w:rFonts w:cs="Times New Roman"/>
                 <w:sz w:val="20"/>
@@ -7684,24 +9169,36 @@
                 <w:lang w:eastAsia="hu-HU"/>
               </w:rPr>
             </w:pPr>
-            <w:r>
-              <w:rPr>
-                <w:rFonts w:cs="Times New Roman"/>
-                <w:sz w:val="20"/>
-                <w:szCs w:val="20"/>
-                <w:lang w:eastAsia="hu-HU"/>
-              </w:rPr>
-              <w:t>patternlanguage (40%)</w:t>
+            <w:proofErr w:type="spellStart"/>
+            <w:r>
+              <w:rPr>
+                <w:rFonts w:cs="Times New Roman"/>
+                <w:sz w:val="20"/>
+                <w:szCs w:val="20"/>
+                <w:lang w:eastAsia="hu-HU"/>
+              </w:rPr>
+              <w:t>patternlanguage</w:t>
+            </w:r>
+            <w:proofErr w:type="spellEnd"/>
+            <w:r>
+              <w:rPr>
+                <w:rFonts w:cs="Times New Roman"/>
+                <w:sz w:val="20"/>
+                <w:szCs w:val="20"/>
+                <w:lang w:eastAsia="hu-HU"/>
+              </w:rPr>
+              <w:t xml:space="preserve"> (40%)</w:t>
             </w:r>
           </w:p>
         </w:tc>
         <w:tc>
           <w:tcPr>
             <w:tcW w:w="1984" w:type="dxa"/>
-            <w:shd w:val="clear" w:color="auto" w:fill="auto"/>
           </w:tcPr>
           <w:p>
             <w:pPr>
+              <w:spacing w:line="240" w:lineRule="auto"/>
+              <w:cnfStyle w:val="000000000000" w:firstRow="0" w:lastRow="0" w:firstColumn="0" w:lastColumn="0" w:oddVBand="0" w:evenVBand="0" w:oddHBand="0" w:evenHBand="0" w:firstRowFirstColumn="0" w:firstRowLastColumn="0" w:lastRowFirstColumn="0" w:lastRowLastColumn="0"/>
               <w:rPr>
                 <w:rFonts w:cs="Times New Roman"/>
                 <w:sz w:val="20"/>
@@ -7709,6 +9206,7 @@
                 <w:lang w:eastAsia="hu-HU"/>
               </w:rPr>
             </w:pPr>
+            <w:proofErr w:type="spellStart"/>
             <w:r>
               <w:rPr>
                 <w:rFonts w:cs="Times New Roman"/>
@@ -7718,6 +9216,7 @@
               </w:rPr>
               <w:t>eiq-examples-repo</w:t>
             </w:r>
+            <w:proofErr w:type="spellEnd"/>
           </w:p>
         </w:tc>
         <w:tc>
@@ -7726,6 +9225,8 @@
           </w:tcPr>
           <w:p>
             <w:pPr>
+              <w:spacing w:line="240" w:lineRule="auto"/>
+              <w:cnfStyle w:val="000000000000" w:firstRow="0" w:lastRow="0" w:firstColumn="0" w:lastColumn="0" w:oddVBand="0" w:evenVBand="0" w:oddHBand="0" w:evenHBand="0" w:firstRowFirstColumn="0" w:firstRowLastColumn="0" w:lastRowFirstColumn="0" w:lastRowLastColumn="0"/>
               <w:rPr>
                 <w:rFonts w:cs="Times New Roman"/>
                 <w:sz w:val="20"/>
@@ -7751,36 +9252,42 @@
         </w:trPr>
         <w:tc>
           <w:tcPr>
+            <w:cnfStyle w:val="001000000000" w:firstRow="0" w:lastRow="0" w:firstColumn="1" w:lastColumn="0" w:oddVBand="0" w:evenVBand="0" w:oddHBand="0" w:evenHBand="0" w:firstRowFirstColumn="0" w:firstRowLastColumn="0" w:lastRowFirstColumn="0" w:lastRowLastColumn="0"/>
             <w:tcW w:w="2708" w:type="dxa"/>
-            <w:shd w:val="clear" w:color="auto" w:fill="auto"/>
           </w:tcPr>
           <w:p>
             <w:pPr>
-              <w:rPr>
-                <w:rFonts w:cs="Times New Roman"/>
+              <w:spacing w:line="240" w:lineRule="auto"/>
+              <w:rPr>
+                <w:rFonts w:cs="Times New Roman"/>
+                <w:b w:val="0"/>
                 <w:sz w:val="20"/>
                 <w:szCs w:val="20"/>
                 <w:lang w:eastAsia="hu-HU"/>
               </w:rPr>
             </w:pPr>
-            <w:r>
-              <w:rPr>
-                <w:rFonts w:cs="Times New Roman"/>
+            <w:proofErr w:type="spellStart"/>
+            <w:r>
+              <w:rPr>
+                <w:rFonts w:cs="Times New Roman"/>
+                <w:b w:val="0"/>
                 <w:sz w:val="20"/>
                 <w:szCs w:val="20"/>
                 <w:lang w:eastAsia="hu-HU"/>
               </w:rPr>
               <w:t>bpmn.tests</w:t>
             </w:r>
+            <w:proofErr w:type="spellEnd"/>
           </w:p>
         </w:tc>
         <w:tc>
           <w:tcPr>
             <w:tcW w:w="1858" w:type="dxa"/>
-            <w:shd w:val="clear" w:color="auto" w:fill="auto"/>
           </w:tcPr>
           <w:p>
             <w:pPr>
+              <w:spacing w:line="240" w:lineRule="auto"/>
+              <w:cnfStyle w:val="000000000000" w:firstRow="0" w:lastRow="0" w:firstColumn="0" w:lastColumn="0" w:oddVBand="0" w:evenVBand="0" w:oddHBand="0" w:evenHBand="0" w:firstRowFirstColumn="0" w:firstRowLastColumn="0" w:lastRowFirstColumn="0" w:lastRowLastColumn="0"/>
               <w:rPr>
                 <w:rFonts w:cs="Times New Roman"/>
                 <w:sz w:val="20"/>
@@ -7802,10 +9309,11 @@
         <w:tc>
           <w:tcPr>
             <w:tcW w:w="1843" w:type="dxa"/>
-            <w:shd w:val="clear" w:color="auto" w:fill="auto"/>
           </w:tcPr>
           <w:p>
             <w:pPr>
+              <w:spacing w:line="240" w:lineRule="auto"/>
+              <w:cnfStyle w:val="000000000000" w:firstRow="0" w:lastRow="0" w:firstColumn="0" w:lastColumn="0" w:oddVBand="0" w:evenVBand="0" w:oddHBand="0" w:evenHBand="0" w:firstRowFirstColumn="0" w:firstRowLastColumn="0" w:lastRowFirstColumn="0" w:lastRowLastColumn="0"/>
               <w:rPr>
                 <w:rFonts w:cs="Times New Roman"/>
                 <w:sz w:val="20"/>
@@ -7827,11 +9335,12 @@
         <w:tc>
           <w:tcPr>
             <w:tcW w:w="2551" w:type="dxa"/>
-            <w:shd w:val="clear" w:color="auto" w:fill="auto"/>
           </w:tcPr>
           <w:p>
             <w:pPr>
+              <w:spacing w:line="240" w:lineRule="auto"/>
               <w:jc w:val="left"/>
+              <w:cnfStyle w:val="000000000000" w:firstRow="0" w:lastRow="0" w:firstColumn="0" w:lastColumn="0" w:oddVBand="0" w:evenVBand="0" w:oddHBand="0" w:evenHBand="0" w:firstRowFirstColumn="0" w:firstRowLastColumn="0" w:lastRowFirstColumn="0" w:lastRowLastColumn="0"/>
               <w:rPr>
                 <w:rFonts w:cs="Times New Roman"/>
                 <w:sz w:val="20"/>
@@ -7853,10 +9362,11 @@
         <w:tc>
           <w:tcPr>
             <w:tcW w:w="2977" w:type="dxa"/>
-            <w:shd w:val="clear" w:color="auto" w:fill="auto"/>
           </w:tcPr>
           <w:p>
             <w:pPr>
+              <w:spacing w:line="240" w:lineRule="auto"/>
+              <w:cnfStyle w:val="000000000000" w:firstRow="0" w:lastRow="0" w:firstColumn="0" w:lastColumn="0" w:oddVBand="0" w:evenVBand="0" w:oddHBand="0" w:evenHBand="0" w:firstRowFirstColumn="0" w:firstRowLastColumn="0" w:lastRowFirstColumn="0" w:lastRowLastColumn="0"/>
               <w:rPr>
                 <w:rFonts w:cs="Times New Roman"/>
                 <w:sz w:val="20"/>
@@ -7878,10 +9388,11 @@
         <w:tc>
           <w:tcPr>
             <w:tcW w:w="1984" w:type="dxa"/>
-            <w:shd w:val="clear" w:color="auto" w:fill="auto"/>
           </w:tcPr>
           <w:p>
             <w:pPr>
+              <w:spacing w:line="240" w:lineRule="auto"/>
+              <w:cnfStyle w:val="000000000000" w:firstRow="0" w:lastRow="0" w:firstColumn="0" w:lastColumn="0" w:oddVBand="0" w:evenVBand="0" w:oddHBand="0" w:evenHBand="0" w:firstRowFirstColumn="0" w:firstRowLastColumn="0" w:lastRowFirstColumn="0" w:lastRowLastColumn="0"/>
               <w:rPr>
                 <w:rFonts w:cs="Times New Roman"/>
                 <w:sz w:val="20"/>
@@ -7889,6 +9400,7 @@
                 <w:lang w:eastAsia="hu-HU"/>
               </w:rPr>
             </w:pPr>
+            <w:proofErr w:type="spellStart"/>
             <w:r>
               <w:rPr>
                 <w:rFonts w:cs="Times New Roman"/>
@@ -7898,6 +9410,7 @@
               </w:rPr>
               <w:t>eiq-examples-repo</w:t>
             </w:r>
+            <w:proofErr w:type="spellEnd"/>
           </w:p>
         </w:tc>
         <w:tc>
@@ -7906,6 +9419,8 @@
           </w:tcPr>
           <w:p>
             <w:pPr>
+              <w:spacing w:line="240" w:lineRule="auto"/>
+              <w:cnfStyle w:val="000000000000" w:firstRow="0" w:lastRow="0" w:firstColumn="0" w:lastColumn="0" w:oddVBand="0" w:evenVBand="0" w:oddHBand="0" w:evenHBand="0" w:firstRowFirstColumn="0" w:firstRowLastColumn="0" w:lastRowFirstColumn="0" w:lastRowLastColumn="0"/>
               <w:rPr>
                 <w:rFonts w:cs="Times New Roman"/>
                 <w:sz w:val="20"/>
@@ -7931,36 +9446,42 @@
         </w:trPr>
         <w:tc>
           <w:tcPr>
+            <w:cnfStyle w:val="001000000000" w:firstRow="0" w:lastRow="0" w:firstColumn="1" w:lastColumn="0" w:oddVBand="0" w:evenVBand="0" w:oddHBand="0" w:evenHBand="0" w:firstRowFirstColumn="0" w:firstRowLastColumn="0" w:lastRowFirstColumn="0" w:lastRowLastColumn="0"/>
             <w:tcW w:w="2708" w:type="dxa"/>
-            <w:shd w:val="clear" w:color="auto" w:fill="auto"/>
           </w:tcPr>
           <w:p>
             <w:pPr>
-              <w:rPr>
-                <w:rFonts w:cs="Times New Roman"/>
+              <w:spacing w:line="240" w:lineRule="auto"/>
+              <w:rPr>
+                <w:rFonts w:cs="Times New Roman"/>
+                <w:b w:val="0"/>
                 <w:sz w:val="20"/>
                 <w:szCs w:val="20"/>
                 <w:lang w:eastAsia="hu-HU"/>
               </w:rPr>
             </w:pPr>
-            <w:r>
-              <w:rPr>
-                <w:rFonts w:cs="Times New Roman"/>
+            <w:proofErr w:type="spellStart"/>
+            <w:r>
+              <w:rPr>
+                <w:rFonts w:cs="Times New Roman"/>
+                <w:b w:val="0"/>
                 <w:sz w:val="20"/>
                 <w:szCs w:val="20"/>
                 <w:lang w:eastAsia="hu-HU"/>
               </w:rPr>
               <w:t>derivedTest</w:t>
             </w:r>
+            <w:proofErr w:type="spellEnd"/>
           </w:p>
         </w:tc>
         <w:tc>
           <w:tcPr>
             <w:tcW w:w="1858" w:type="dxa"/>
-            <w:shd w:val="clear" w:color="auto" w:fill="auto"/>
           </w:tcPr>
           <w:p>
             <w:pPr>
+              <w:spacing w:line="240" w:lineRule="auto"/>
+              <w:cnfStyle w:val="000000000000" w:firstRow="0" w:lastRow="0" w:firstColumn="0" w:lastColumn="0" w:oddVBand="0" w:evenVBand="0" w:oddHBand="0" w:evenHBand="0" w:firstRowFirstColumn="0" w:firstRowLastColumn="0" w:lastRowFirstColumn="0" w:lastRowLastColumn="0"/>
               <w:rPr>
                 <w:rFonts w:cs="Times New Roman"/>
                 <w:sz w:val="20"/>
@@ -7968,6 +9489,7 @@
                 <w:lang w:eastAsia="hu-HU"/>
               </w:rPr>
             </w:pPr>
+            <w:proofErr w:type="spellStart"/>
             <w:r>
               <w:rPr>
                 <w:rFonts w:cs="Times New Roman"/>
@@ -7977,15 +9499,17 @@
               </w:rPr>
               <w:t>derivedModel.ecore</w:t>
             </w:r>
+            <w:proofErr w:type="spellEnd"/>
           </w:p>
         </w:tc>
         <w:tc>
           <w:tcPr>
             <w:tcW w:w="1843" w:type="dxa"/>
-            <w:shd w:val="clear" w:color="auto" w:fill="auto"/>
           </w:tcPr>
           <w:p>
             <w:pPr>
+              <w:spacing w:line="240" w:lineRule="auto"/>
+              <w:cnfStyle w:val="000000000000" w:firstRow="0" w:lastRow="0" w:firstColumn="0" w:lastColumn="0" w:oddVBand="0" w:evenVBand="0" w:oddHBand="0" w:evenHBand="0" w:firstRowFirstColumn="0" w:firstRowLastColumn="0" w:lastRowFirstColumn="0" w:lastRowLastColumn="0"/>
               <w:rPr>
                 <w:rFonts w:cs="Times New Roman"/>
                 <w:sz w:val="20"/>
@@ -8007,11 +9531,12 @@
         <w:tc>
           <w:tcPr>
             <w:tcW w:w="2551" w:type="dxa"/>
-            <w:shd w:val="clear" w:color="auto" w:fill="auto"/>
           </w:tcPr>
           <w:p>
             <w:pPr>
+              <w:spacing w:line="240" w:lineRule="auto"/>
               <w:jc w:val="left"/>
+              <w:cnfStyle w:val="000000000000" w:firstRow="0" w:lastRow="0" w:firstColumn="0" w:lastColumn="0" w:oddVBand="0" w:evenVBand="0" w:oddHBand="0" w:evenHBand="0" w:firstRowFirstColumn="0" w:firstRowLastColumn="0" w:lastRowFirstColumn="0" w:lastRowLastColumn="0"/>
               <w:rPr>
                 <w:rFonts w:cs="Times New Roman"/>
                 <w:sz w:val="20"/>
@@ -8033,10 +9558,11 @@
         <w:tc>
           <w:tcPr>
             <w:tcW w:w="2977" w:type="dxa"/>
-            <w:shd w:val="clear" w:color="auto" w:fill="auto"/>
           </w:tcPr>
           <w:p>
             <w:pPr>
+              <w:spacing w:line="240" w:lineRule="auto"/>
+              <w:cnfStyle w:val="000000000000" w:firstRow="0" w:lastRow="0" w:firstColumn="0" w:lastColumn="0" w:oddVBand="0" w:evenVBand="0" w:oddHBand="0" w:evenHBand="0" w:firstRowFirstColumn="0" w:firstRowLastColumn="0" w:lastRowFirstColumn="0" w:lastRowLastColumn="0"/>
               <w:rPr>
                 <w:rFonts w:cs="Times New Roman"/>
                 <w:sz w:val="20"/>
@@ -8058,10 +9584,11 @@
         <w:tc>
           <w:tcPr>
             <w:tcW w:w="1984" w:type="dxa"/>
-            <w:shd w:val="clear" w:color="auto" w:fill="auto"/>
           </w:tcPr>
           <w:p>
             <w:pPr>
+              <w:spacing w:line="240" w:lineRule="auto"/>
+              <w:cnfStyle w:val="000000000000" w:firstRow="0" w:lastRow="0" w:firstColumn="0" w:lastColumn="0" w:oddVBand="0" w:evenVBand="0" w:oddHBand="0" w:evenHBand="0" w:firstRowFirstColumn="0" w:firstRowLastColumn="0" w:lastRowFirstColumn="0" w:lastRowLastColumn="0"/>
               <w:rPr>
                 <w:rFonts w:cs="Times New Roman"/>
                 <w:sz w:val="20"/>
@@ -8069,6 +9596,7 @@
                 <w:lang w:eastAsia="hu-HU"/>
               </w:rPr>
             </w:pPr>
+            <w:proofErr w:type="spellStart"/>
             <w:r>
               <w:rPr>
                 <w:rFonts w:cs="Times New Roman"/>
@@ -8078,6 +9606,7 @@
               </w:rPr>
               <w:t>eiq-examples-repo</w:t>
             </w:r>
+            <w:proofErr w:type="spellEnd"/>
           </w:p>
         </w:tc>
         <w:tc>
@@ -8086,6 +9615,8 @@
           </w:tcPr>
           <w:p>
             <w:pPr>
+              <w:spacing w:line="240" w:lineRule="auto"/>
+              <w:cnfStyle w:val="000000000000" w:firstRow="0" w:lastRow="0" w:firstColumn="0" w:lastColumn="0" w:oddVBand="0" w:evenVBand="0" w:oddHBand="0" w:evenHBand="0" w:firstRowFirstColumn="0" w:firstRowLastColumn="0" w:lastRowFirstColumn="0" w:lastRowLastColumn="0"/>
               <w:rPr>
                 <w:rFonts w:cs="Times New Roman"/>
                 <w:sz w:val="20"/>
@@ -8111,36 +9642,42 @@
         </w:trPr>
         <w:tc>
           <w:tcPr>
+            <w:cnfStyle w:val="001000000000" w:firstRow="0" w:lastRow="0" w:firstColumn="1" w:lastColumn="0" w:oddVBand="0" w:evenVBand="0" w:oddHBand="0" w:evenHBand="0" w:firstRowFirstColumn="0" w:firstRowLastColumn="0" w:lastRowFirstColumn="0" w:lastRowLastColumn="0"/>
             <w:tcW w:w="2708" w:type="dxa"/>
-            <w:shd w:val="clear" w:color="auto" w:fill="auto"/>
           </w:tcPr>
           <w:p>
             <w:pPr>
-              <w:rPr>
-                <w:rFonts w:cs="Times New Roman"/>
+              <w:spacing w:line="240" w:lineRule="auto"/>
+              <w:rPr>
+                <w:rFonts w:cs="Times New Roman"/>
+                <w:b w:val="0"/>
                 <w:sz w:val="20"/>
                 <w:szCs w:val="20"/>
                 <w:lang w:eastAsia="hu-HU"/>
               </w:rPr>
             </w:pPr>
-            <w:r>
-              <w:rPr>
-                <w:rFonts w:cs="Times New Roman"/>
+            <w:proofErr w:type="spellStart"/>
+            <w:r>
+              <w:rPr>
+                <w:rFonts w:cs="Times New Roman"/>
+                <w:b w:val="0"/>
                 <w:sz w:val="20"/>
                 <w:szCs w:val="20"/>
                 <w:lang w:eastAsia="hu-HU"/>
               </w:rPr>
               <w:t>runtime.base.test</w:t>
             </w:r>
+            <w:proofErr w:type="spellEnd"/>
           </w:p>
         </w:tc>
         <w:tc>
           <w:tcPr>
             <w:tcW w:w="1858" w:type="dxa"/>
-            <w:shd w:val="clear" w:color="auto" w:fill="auto"/>
           </w:tcPr>
           <w:p>
             <w:pPr>
+              <w:spacing w:line="240" w:lineRule="auto"/>
+              <w:cnfStyle w:val="000000000000" w:firstRow="0" w:lastRow="0" w:firstColumn="0" w:lastColumn="0" w:oddVBand="0" w:evenVBand="0" w:oddHBand="0" w:evenHBand="0" w:firstRowFirstColumn="0" w:firstRowLastColumn="0" w:lastRowFirstColumn="0" w:lastRowLastColumn="0"/>
               <w:rPr>
                 <w:rFonts w:cs="Times New Roman"/>
                 <w:sz w:val="20"/>
@@ -8148,24 +9685,36 @@
                 <w:lang w:eastAsia="hu-HU"/>
               </w:rPr>
             </w:pPr>
-            <w:r>
-              <w:rPr>
-                <w:rFonts w:cs="Times New Roman"/>
-                <w:sz w:val="20"/>
-                <w:szCs w:val="20"/>
-                <w:lang w:eastAsia="hu-HU"/>
-              </w:rPr>
-              <w:t>school.ecore (school1.school és school2.school)</w:t>
+            <w:proofErr w:type="spellStart"/>
+            <w:r>
+              <w:rPr>
+                <w:rFonts w:cs="Times New Roman"/>
+                <w:sz w:val="20"/>
+                <w:szCs w:val="20"/>
+                <w:lang w:eastAsia="hu-HU"/>
+              </w:rPr>
+              <w:t>school.ecore</w:t>
+            </w:r>
+            <w:proofErr w:type="spellEnd"/>
+            <w:r>
+              <w:rPr>
+                <w:rFonts w:cs="Times New Roman"/>
+                <w:sz w:val="20"/>
+                <w:szCs w:val="20"/>
+                <w:lang w:eastAsia="hu-HU"/>
+              </w:rPr>
+              <w:t xml:space="preserve"> (school1.school és school2.school)</w:t>
             </w:r>
           </w:p>
         </w:tc>
         <w:tc>
           <w:tcPr>
             <w:tcW w:w="1843" w:type="dxa"/>
-            <w:shd w:val="clear" w:color="auto" w:fill="auto"/>
           </w:tcPr>
           <w:p>
             <w:pPr>
+              <w:spacing w:line="240" w:lineRule="auto"/>
+              <w:cnfStyle w:val="000000000000" w:firstRow="0" w:lastRow="0" w:firstColumn="0" w:lastColumn="0" w:oddVBand="0" w:evenVBand="0" w:oddHBand="0" w:evenHBand="0" w:firstRowFirstColumn="0" w:firstRowLastColumn="0" w:lastRowFirstColumn="0" w:lastRowLastColumn="0"/>
               <w:rPr>
                 <w:rFonts w:cs="Times New Roman"/>
                 <w:sz w:val="20"/>
@@ -8185,6 +9734,8 @@
           </w:p>
           <w:p>
             <w:pPr>
+              <w:spacing w:line="240" w:lineRule="auto"/>
+              <w:cnfStyle w:val="000000000000" w:firstRow="0" w:lastRow="0" w:firstColumn="0" w:lastColumn="0" w:oddVBand="0" w:evenVBand="0" w:oddHBand="0" w:evenHBand="0" w:firstRowFirstColumn="0" w:firstRowLastColumn="0" w:lastRowFirstColumn="0" w:lastRowLastColumn="0"/>
               <w:rPr>
                 <w:rFonts w:cs="Times New Roman"/>
                 <w:sz w:val="20"/>
@@ -8206,11 +9757,12 @@
         <w:tc>
           <w:tcPr>
             <w:tcW w:w="2551" w:type="dxa"/>
-            <w:shd w:val="clear" w:color="auto" w:fill="auto"/>
           </w:tcPr>
           <w:p>
             <w:pPr>
+              <w:spacing w:line="240" w:lineRule="auto"/>
               <w:jc w:val="left"/>
+              <w:cnfStyle w:val="000000000000" w:firstRow="0" w:lastRow="0" w:firstColumn="0" w:lastColumn="0" w:oddVBand="0" w:evenVBand="0" w:oddHBand="0" w:evenHBand="0" w:firstRowFirstColumn="0" w:firstRowLastColumn="0" w:lastRowFirstColumn="0" w:lastRowLastColumn="0"/>
               <w:rPr>
                 <w:rFonts w:cs="Times New Roman"/>
                 <w:sz w:val="20"/>
@@ -8225,17 +9777,38 @@
                 <w:szCs w:val="20"/>
                 <w:lang w:eastAsia="hu-HU"/>
               </w:rPr>
-              <w:t>A különböző EMF típusokhoz getterek tesztelése dinamikus EMF modellekhez is.</w:t>
+              <w:t xml:space="preserve">A különböző EMF típusokhoz </w:t>
+            </w:r>
+            <w:proofErr w:type="spellStart"/>
+            <w:r>
+              <w:rPr>
+                <w:rFonts w:cs="Times New Roman"/>
+                <w:sz w:val="20"/>
+                <w:szCs w:val="20"/>
+                <w:lang w:eastAsia="hu-HU"/>
+              </w:rPr>
+              <w:t>getterek</w:t>
+            </w:r>
+            <w:proofErr w:type="spellEnd"/>
+            <w:r>
+              <w:rPr>
+                <w:rFonts w:cs="Times New Roman"/>
+                <w:sz w:val="20"/>
+                <w:szCs w:val="20"/>
+                <w:lang w:eastAsia="hu-HU"/>
+              </w:rPr>
+              <w:t xml:space="preserve"> tesztelése dinamikus EMF modellekhez is.</w:t>
             </w:r>
           </w:p>
         </w:tc>
         <w:tc>
           <w:tcPr>
             <w:tcW w:w="2977" w:type="dxa"/>
-            <w:shd w:val="clear" w:color="auto" w:fill="auto"/>
           </w:tcPr>
           <w:p>
             <w:pPr>
+              <w:spacing w:line="240" w:lineRule="auto"/>
+              <w:cnfStyle w:val="000000000000" w:firstRow="0" w:lastRow="0" w:firstColumn="0" w:lastColumn="0" w:oddVBand="0" w:evenVBand="0" w:oddHBand="0" w:evenHBand="0" w:firstRowFirstColumn="0" w:firstRowLastColumn="0" w:lastRowFirstColumn="0" w:lastRowLastColumn="0"/>
               <w:rPr>
                 <w:rFonts w:cs="Times New Roman"/>
                 <w:sz w:val="20"/>
@@ -8243,6 +9816,7 @@
                 <w:lang w:eastAsia="hu-HU"/>
               </w:rPr>
             </w:pPr>
+            <w:proofErr w:type="spellStart"/>
             <w:r>
               <w:rPr>
                 <w:rFonts w:cs="Times New Roman"/>
@@ -8252,6 +9826,7 @@
               </w:rPr>
               <w:t>runtime.base</w:t>
             </w:r>
+            <w:proofErr w:type="spellEnd"/>
             <w:r>
               <w:rPr>
                 <w:rFonts w:cs="Times New Roman"/>
@@ -8264,6 +9839,8 @@
           </w:p>
           <w:p>
             <w:pPr>
+              <w:spacing w:line="240" w:lineRule="auto"/>
+              <w:cnfStyle w:val="000000000000" w:firstRow="0" w:lastRow="0" w:firstColumn="0" w:lastColumn="0" w:oddVBand="0" w:evenVBand="0" w:oddHBand="0" w:evenHBand="0" w:firstRowFirstColumn="0" w:firstRowLastColumn="0" w:lastRowFirstColumn="0" w:lastRowLastColumn="0"/>
               <w:rPr>
                 <w:rFonts w:cs="Times New Roman"/>
                 <w:sz w:val="20"/>
@@ -8271,14 +9848,25 @@
                 <w:lang w:eastAsia="hu-HU"/>
               </w:rPr>
             </w:pPr>
-            <w:r>
-              <w:rPr>
-                <w:rFonts w:cs="Times New Roman"/>
-                <w:sz w:val="20"/>
-                <w:szCs w:val="20"/>
-                <w:lang w:eastAsia="hu-HU"/>
-              </w:rPr>
-              <w:t>runtime.base.itc (</w:t>
+            <w:proofErr w:type="spellStart"/>
+            <w:r>
+              <w:rPr>
+                <w:rFonts w:cs="Times New Roman"/>
+                <w:sz w:val="20"/>
+                <w:szCs w:val="20"/>
+                <w:lang w:eastAsia="hu-HU"/>
+              </w:rPr>
+              <w:t>runtime.base.itc</w:t>
+            </w:r>
+            <w:proofErr w:type="spellEnd"/>
+            <w:r>
+              <w:rPr>
+                <w:rFonts w:cs="Times New Roman"/>
+                <w:sz w:val="20"/>
+                <w:szCs w:val="20"/>
+                <w:lang w:eastAsia="hu-HU"/>
+              </w:rPr>
+              <w:t xml:space="preserve"> (</w:t>
             </w:r>
             <w:r>
               <w:rPr>
@@ -8294,10 +9882,11 @@
         <w:tc>
           <w:tcPr>
             <w:tcW w:w="1984" w:type="dxa"/>
-            <w:shd w:val="clear" w:color="auto" w:fill="auto"/>
           </w:tcPr>
           <w:p>
             <w:pPr>
+              <w:spacing w:line="240" w:lineRule="auto"/>
+              <w:cnfStyle w:val="000000000000" w:firstRow="0" w:lastRow="0" w:firstColumn="0" w:lastColumn="0" w:oddVBand="0" w:evenVBand="0" w:oddHBand="0" w:evenHBand="0" w:firstRowFirstColumn="0" w:firstRowLastColumn="0" w:lastRowFirstColumn="0" w:lastRowLastColumn="0"/>
               <w:rPr>
                 <w:rFonts w:cs="Times New Roman"/>
                 <w:sz w:val="20"/>
@@ -8305,6 +9894,7 @@
                 <w:lang w:eastAsia="hu-HU"/>
               </w:rPr>
             </w:pPr>
+            <w:proofErr w:type="spellStart"/>
             <w:r>
               <w:rPr>
                 <w:rFonts w:cs="Times New Roman"/>
@@ -8314,6 +9904,7 @@
               </w:rPr>
               <w:t>eiq-examples-repo</w:t>
             </w:r>
+            <w:proofErr w:type="spellEnd"/>
           </w:p>
         </w:tc>
         <w:tc>
@@ -8322,6 +9913,8 @@
           </w:tcPr>
           <w:p>
             <w:pPr>
+              <w:spacing w:line="240" w:lineRule="auto"/>
+              <w:cnfStyle w:val="000000000000" w:firstRow="0" w:lastRow="0" w:firstColumn="0" w:lastColumn="0" w:oddVBand="0" w:evenVBand="0" w:oddHBand="0" w:evenHBand="0" w:firstRowFirstColumn="0" w:firstRowLastColumn="0" w:lastRowFirstColumn="0" w:lastRowLastColumn="0"/>
               <w:rPr>
                 <w:rFonts w:cs="Times New Roman"/>
                 <w:sz w:val="20"/>
@@ -8347,36 +9940,42 @@
         </w:trPr>
         <w:tc>
           <w:tcPr>
+            <w:cnfStyle w:val="001000000000" w:firstRow="0" w:lastRow="0" w:firstColumn="1" w:lastColumn="0" w:oddVBand="0" w:evenVBand="0" w:oddHBand="0" w:evenHBand="0" w:firstRowFirstColumn="0" w:firstRowLastColumn="0" w:lastRowFirstColumn="0" w:lastRowLastColumn="0"/>
             <w:tcW w:w="2708" w:type="dxa"/>
-            <w:shd w:val="clear" w:color="auto" w:fill="auto"/>
           </w:tcPr>
           <w:p>
             <w:pPr>
-              <w:rPr>
-                <w:rFonts w:cs="Times New Roman"/>
+              <w:spacing w:line="240" w:lineRule="auto"/>
+              <w:rPr>
+                <w:rFonts w:cs="Times New Roman"/>
+                <w:b w:val="0"/>
                 <w:sz w:val="20"/>
                 <w:szCs w:val="20"/>
                 <w:lang w:eastAsia="hu-HU"/>
               </w:rPr>
             </w:pPr>
-            <w:r>
-              <w:rPr>
-                <w:rFonts w:cs="Times New Roman"/>
+            <w:proofErr w:type="spellStart"/>
+            <w:r>
+              <w:rPr>
+                <w:rFonts w:cs="Times New Roman"/>
+                <w:b w:val="0"/>
                 <w:sz w:val="20"/>
                 <w:szCs w:val="20"/>
                 <w:lang w:eastAsia="hu-HU"/>
               </w:rPr>
               <w:t>runtime.runonce.tests</w:t>
             </w:r>
+            <w:proofErr w:type="spellEnd"/>
           </w:p>
         </w:tc>
         <w:tc>
           <w:tcPr>
             <w:tcW w:w="1858" w:type="dxa"/>
-            <w:shd w:val="clear" w:color="auto" w:fill="auto"/>
           </w:tcPr>
           <w:p>
             <w:pPr>
+              <w:spacing w:line="240" w:lineRule="auto"/>
+              <w:cnfStyle w:val="000000000000" w:firstRow="0" w:lastRow="0" w:firstColumn="0" w:lastColumn="0" w:oddVBand="0" w:evenVBand="0" w:oddHBand="0" w:evenHBand="0" w:firstRowFirstColumn="0" w:firstRowLastColumn="0" w:lastRowFirstColumn="0" w:lastRowLastColumn="0"/>
               <w:rPr>
                 <w:rFonts w:cs="Times New Roman"/>
                 <w:sz w:val="20"/>
@@ -8384,6 +9983,7 @@
                 <w:lang w:eastAsia="hu-HU"/>
               </w:rPr>
             </w:pPr>
+            <w:proofErr w:type="spellStart"/>
             <w:r>
               <w:rPr>
                 <w:rFonts w:cs="Times New Roman"/>
@@ -8393,15 +9993,17 @@
               </w:rPr>
               <w:t>eiqlibrary.ecore</w:t>
             </w:r>
+            <w:proofErr w:type="spellEnd"/>
           </w:p>
         </w:tc>
         <w:tc>
           <w:tcPr>
             <w:tcW w:w="1843" w:type="dxa"/>
-            <w:shd w:val="clear" w:color="auto" w:fill="auto"/>
           </w:tcPr>
           <w:p>
             <w:pPr>
+              <w:spacing w:line="240" w:lineRule="auto"/>
+              <w:cnfStyle w:val="000000000000" w:firstRow="0" w:lastRow="0" w:firstColumn="0" w:lastColumn="0" w:oddVBand="0" w:evenVBand="0" w:oddHBand="0" w:evenHBand="0" w:firstRowFirstColumn="0" w:firstRowLastColumn="0" w:lastRowFirstColumn="0" w:lastRowLastColumn="0"/>
               <w:rPr>
                 <w:rFonts w:cs="Times New Roman"/>
                 <w:sz w:val="20"/>
@@ -8423,11 +10025,12 @@
         <w:tc>
           <w:tcPr>
             <w:tcW w:w="2551" w:type="dxa"/>
-            <w:shd w:val="clear" w:color="auto" w:fill="auto"/>
           </w:tcPr>
           <w:p>
             <w:pPr>
+              <w:spacing w:line="240" w:lineRule="auto"/>
               <w:jc w:val="left"/>
+              <w:cnfStyle w:val="000000000000" w:firstRow="0" w:lastRow="0" w:firstColumn="0" w:lastColumn="0" w:oddVBand="0" w:evenVBand="0" w:oddHBand="0" w:evenHBand="0" w:firstRowFirstColumn="0" w:firstRowLastColumn="0" w:lastRowFirstColumn="0" w:lastRowLastColumn="0"/>
               <w:rPr>
                 <w:rFonts w:cs="Times New Roman"/>
                 <w:sz w:val="20"/>
@@ -8435,24 +10038,56 @@
                 <w:lang w:eastAsia="hu-HU"/>
               </w:rPr>
             </w:pPr>
-            <w:r>
-              <w:rPr>
-                <w:rFonts w:cs="Times New Roman"/>
-                <w:sz w:val="20"/>
-                <w:szCs w:val="20"/>
-                <w:lang w:eastAsia="hu-HU"/>
-              </w:rPr>
-              <w:t>Run-once engine használata a különböző funkciók teszteléséhez.</w:t>
+            <w:proofErr w:type="spellStart"/>
+            <w:r>
+              <w:rPr>
+                <w:rFonts w:cs="Times New Roman"/>
+                <w:sz w:val="20"/>
+                <w:szCs w:val="20"/>
+                <w:lang w:eastAsia="hu-HU"/>
+              </w:rPr>
+              <w:t>Run-once</w:t>
+            </w:r>
+            <w:proofErr w:type="spellEnd"/>
+            <w:r>
+              <w:rPr>
+                <w:rFonts w:cs="Times New Roman"/>
+                <w:sz w:val="20"/>
+                <w:szCs w:val="20"/>
+                <w:lang w:eastAsia="hu-HU"/>
+              </w:rPr>
+              <w:t xml:space="preserve"> </w:t>
+            </w:r>
+            <w:proofErr w:type="spellStart"/>
+            <w:r>
+              <w:rPr>
+                <w:rFonts w:cs="Times New Roman"/>
+                <w:sz w:val="20"/>
+                <w:szCs w:val="20"/>
+                <w:lang w:eastAsia="hu-HU"/>
+              </w:rPr>
+              <w:t>engine</w:t>
+            </w:r>
+            <w:proofErr w:type="spellEnd"/>
+            <w:r>
+              <w:rPr>
+                <w:rFonts w:cs="Times New Roman"/>
+                <w:sz w:val="20"/>
+                <w:szCs w:val="20"/>
+                <w:lang w:eastAsia="hu-HU"/>
+              </w:rPr>
+              <w:t xml:space="preserve"> használata a különböző funkciók teszteléséhez.</w:t>
             </w:r>
           </w:p>
         </w:tc>
         <w:tc>
           <w:tcPr>
             <w:tcW w:w="2977" w:type="dxa"/>
-            <w:shd w:val="clear" w:color="auto" w:fill="auto"/>
           </w:tcPr>
           <w:p>
             <w:pPr>
+              <w:spacing w:line="240" w:lineRule="auto"/>
+              <w:cnfStyle w:val="000000000000" w:firstRow="0" w:lastRow="0" w:firstColumn="0" w:lastColumn="0" w:oddVBand="0" w:evenVBand="0" w:oddHBand="0" w:evenHBand="0" w:firstRowFirstColumn="0" w:firstRowLastColumn="0" w:lastRowFirstColumn="0" w:lastRowLastColumn="0"/>
               <w:rPr>
                 <w:rFonts w:cs="Times New Roman"/>
                 <w:sz w:val="20"/>
@@ -8460,14 +10095,25 @@
                 <w:lang w:eastAsia="hu-HU"/>
               </w:rPr>
             </w:pPr>
-            <w:r>
-              <w:rPr>
-                <w:rFonts w:cs="Times New Roman"/>
-                <w:sz w:val="20"/>
-                <w:szCs w:val="20"/>
-                <w:lang w:eastAsia="hu-HU"/>
-              </w:rPr>
-              <w:t>runtime.matchers (50%)</w:t>
+            <w:proofErr w:type="spellStart"/>
+            <w:r>
+              <w:rPr>
+                <w:rFonts w:cs="Times New Roman"/>
+                <w:sz w:val="20"/>
+                <w:szCs w:val="20"/>
+                <w:lang w:eastAsia="hu-HU"/>
+              </w:rPr>
+              <w:t>runtime.matchers</w:t>
+            </w:r>
+            <w:proofErr w:type="spellEnd"/>
+            <w:r>
+              <w:rPr>
+                <w:rFonts w:cs="Times New Roman"/>
+                <w:sz w:val="20"/>
+                <w:szCs w:val="20"/>
+                <w:lang w:eastAsia="hu-HU"/>
+              </w:rPr>
+              <w:t xml:space="preserve"> (50%)</w:t>
             </w:r>
             <w:r>
               <w:rPr>
@@ -8481,6 +10127,8 @@
           </w:p>
           <w:p>
             <w:pPr>
+              <w:spacing w:line="240" w:lineRule="auto"/>
+              <w:cnfStyle w:val="000000000000" w:firstRow="0" w:lastRow="0" w:firstColumn="0" w:lastColumn="0" w:oddVBand="0" w:evenVBand="0" w:oddHBand="0" w:evenHBand="0" w:firstRowFirstColumn="0" w:firstRowLastColumn="0" w:lastRowFirstColumn="0" w:lastRowLastColumn="0"/>
               <w:rPr>
                 <w:rFonts w:cs="Times New Roman"/>
                 <w:sz w:val="20"/>
@@ -8488,14 +10136,25 @@
                 <w:lang w:eastAsia="hu-HU"/>
               </w:rPr>
             </w:pPr>
-            <w:r>
-              <w:rPr>
-                <w:rFonts w:cs="Times New Roman"/>
-                <w:sz w:val="20"/>
-                <w:szCs w:val="20"/>
-                <w:lang w:eastAsia="hu-HU"/>
-              </w:rPr>
-              <w:t>runtime.rete (45%)</w:t>
+            <w:proofErr w:type="spellStart"/>
+            <w:r>
+              <w:rPr>
+                <w:rFonts w:cs="Times New Roman"/>
+                <w:sz w:val="20"/>
+                <w:szCs w:val="20"/>
+                <w:lang w:eastAsia="hu-HU"/>
+              </w:rPr>
+              <w:t>runtime.rete</w:t>
+            </w:r>
+            <w:proofErr w:type="spellEnd"/>
+            <w:r>
+              <w:rPr>
+                <w:rFonts w:cs="Times New Roman"/>
+                <w:sz w:val="20"/>
+                <w:szCs w:val="20"/>
+                <w:lang w:eastAsia="hu-HU"/>
+              </w:rPr>
+              <w:t xml:space="preserve"> (45%)</w:t>
             </w:r>
             <w:r>
               <w:rPr>
@@ -8509,6 +10168,8 @@
           </w:p>
           <w:p>
             <w:pPr>
+              <w:spacing w:line="240" w:lineRule="auto"/>
+              <w:cnfStyle w:val="000000000000" w:firstRow="0" w:lastRow="0" w:firstColumn="0" w:lastColumn="0" w:oddVBand="0" w:evenVBand="0" w:oddHBand="0" w:evenHBand="0" w:firstRowFirstColumn="0" w:firstRowLastColumn="0" w:lastRowFirstColumn="0" w:lastRowLastColumn="0"/>
               <w:rPr>
                 <w:rFonts w:cs="Times New Roman"/>
                 <w:sz w:val="20"/>
@@ -8516,24 +10177,36 @@
                 <w:lang w:eastAsia="hu-HU"/>
               </w:rPr>
             </w:pPr>
-            <w:r>
-              <w:rPr>
-                <w:rFonts w:cs="Times New Roman"/>
-                <w:sz w:val="20"/>
-                <w:szCs w:val="20"/>
-                <w:lang w:eastAsia="hu-HU"/>
-              </w:rPr>
-              <w:t>runtime.base (45%)</w:t>
+            <w:proofErr w:type="spellStart"/>
+            <w:r>
+              <w:rPr>
+                <w:rFonts w:cs="Times New Roman"/>
+                <w:sz w:val="20"/>
+                <w:szCs w:val="20"/>
+                <w:lang w:eastAsia="hu-HU"/>
+              </w:rPr>
+              <w:t>runtime.base</w:t>
+            </w:r>
+            <w:proofErr w:type="spellEnd"/>
+            <w:r>
+              <w:rPr>
+                <w:rFonts w:cs="Times New Roman"/>
+                <w:sz w:val="20"/>
+                <w:szCs w:val="20"/>
+                <w:lang w:eastAsia="hu-HU"/>
+              </w:rPr>
+              <w:t xml:space="preserve"> (45%)</w:t>
             </w:r>
           </w:p>
         </w:tc>
         <w:tc>
           <w:tcPr>
             <w:tcW w:w="1984" w:type="dxa"/>
-            <w:shd w:val="clear" w:color="auto" w:fill="auto"/>
           </w:tcPr>
           <w:p>
             <w:pPr>
+              <w:spacing w:line="240" w:lineRule="auto"/>
+              <w:cnfStyle w:val="000000000000" w:firstRow="0" w:lastRow="0" w:firstColumn="0" w:lastColumn="0" w:oddVBand="0" w:evenVBand="0" w:oddHBand="0" w:evenHBand="0" w:firstRowFirstColumn="0" w:firstRowLastColumn="0" w:lastRowFirstColumn="0" w:lastRowLastColumn="0"/>
               <w:rPr>
                 <w:rFonts w:cs="Times New Roman"/>
                 <w:sz w:val="20"/>
@@ -8541,6 +10214,7 @@
                 <w:lang w:eastAsia="hu-HU"/>
               </w:rPr>
             </w:pPr>
+            <w:proofErr w:type="spellStart"/>
             <w:r>
               <w:rPr>
                 <w:rFonts w:cs="Times New Roman"/>
@@ -8550,6 +10224,7 @@
               </w:rPr>
               <w:t>examples-repo</w:t>
             </w:r>
+            <w:proofErr w:type="spellEnd"/>
           </w:p>
         </w:tc>
         <w:tc>
@@ -8558,6 +10233,8 @@
           </w:tcPr>
           <w:p>
             <w:pPr>
+              <w:spacing w:line="240" w:lineRule="auto"/>
+              <w:cnfStyle w:val="000000000000" w:firstRow="0" w:lastRow="0" w:firstColumn="0" w:lastColumn="0" w:oddVBand="0" w:evenVBand="0" w:oddHBand="0" w:evenHBand="0" w:firstRowFirstColumn="0" w:firstRowLastColumn="0" w:lastRowFirstColumn="0" w:lastRowLastColumn="0"/>
               <w:rPr>
                 <w:rFonts w:cs="Times New Roman"/>
                 <w:sz w:val="20"/>
@@ -8583,36 +10260,42 @@
         </w:trPr>
         <w:tc>
           <w:tcPr>
+            <w:cnfStyle w:val="001000000000" w:firstRow="0" w:lastRow="0" w:firstColumn="1" w:lastColumn="0" w:oddVBand="0" w:evenVBand="0" w:oddHBand="0" w:evenHBand="0" w:firstRowFirstColumn="0" w:firstRowLastColumn="0" w:lastRowFirstColumn="0" w:lastRowLastColumn="0"/>
             <w:tcW w:w="2708" w:type="dxa"/>
-            <w:shd w:val="clear" w:color="auto" w:fill="auto"/>
           </w:tcPr>
           <w:p>
             <w:pPr>
-              <w:rPr>
-                <w:rFonts w:cs="Times New Roman"/>
+              <w:spacing w:line="240" w:lineRule="auto"/>
+              <w:rPr>
+                <w:rFonts w:cs="Times New Roman"/>
+                <w:b w:val="0"/>
                 <w:sz w:val="20"/>
                 <w:szCs w:val="20"/>
                 <w:lang w:eastAsia="hu-HU"/>
               </w:rPr>
             </w:pPr>
-            <w:r>
-              <w:rPr>
-                <w:rFonts w:cs="Times New Roman"/>
+            <w:proofErr w:type="spellStart"/>
+            <w:r>
+              <w:rPr>
+                <w:rFonts w:cs="Times New Roman"/>
+                <w:b w:val="0"/>
                 <w:sz w:val="20"/>
                 <w:szCs w:val="20"/>
                 <w:lang w:eastAsia="hu-HU"/>
               </w:rPr>
               <w:t>bpm.tests</w:t>
             </w:r>
+            <w:proofErr w:type="spellEnd"/>
           </w:p>
         </w:tc>
         <w:tc>
           <w:tcPr>
             <w:tcW w:w="1858" w:type="dxa"/>
-            <w:shd w:val="clear" w:color="auto" w:fill="auto"/>
           </w:tcPr>
           <w:p>
             <w:pPr>
+              <w:spacing w:line="240" w:lineRule="auto"/>
+              <w:cnfStyle w:val="000000000000" w:firstRow="0" w:lastRow="0" w:firstColumn="0" w:lastColumn="0" w:oddVBand="0" w:evenVBand="0" w:oddHBand="0" w:evenHBand="0" w:firstRowFirstColumn="0" w:firstRowLastColumn="0" w:lastRowFirstColumn="0" w:lastRowLastColumn="0"/>
               <w:rPr>
                 <w:rFonts w:cs="Times New Roman"/>
                 <w:sz w:val="20"/>
@@ -8620,6 +10303,7 @@
                 <w:lang w:eastAsia="hu-HU"/>
               </w:rPr>
             </w:pPr>
+            <w:proofErr w:type="spellStart"/>
             <w:r>
               <w:rPr>
                 <w:rFonts w:cs="Times New Roman"/>
@@ -8629,9 +10313,12 @@
               </w:rPr>
               <w:t>derivedModel.ecore</w:t>
             </w:r>
+            <w:proofErr w:type="spellEnd"/>
           </w:p>
           <w:p>
             <w:pPr>
+              <w:spacing w:line="240" w:lineRule="auto"/>
+              <w:cnfStyle w:val="000000000000" w:firstRow="0" w:lastRow="0" w:firstColumn="0" w:lastColumn="0" w:oddVBand="0" w:evenVBand="0" w:oddHBand="0" w:evenHBand="0" w:firstRowFirstColumn="0" w:firstRowLastColumn="0" w:lastRowFirstColumn="0" w:lastRowLastColumn="0"/>
               <w:rPr>
                 <w:rFonts w:cs="Times New Roman"/>
                 <w:sz w:val="20"/>
@@ -8639,6 +10326,7 @@
                 <w:lang w:eastAsia="hu-HU"/>
               </w:rPr>
             </w:pPr>
+            <w:proofErr w:type="spellStart"/>
             <w:r>
               <w:rPr>
                 <w:rFonts w:cs="Times New Roman"/>
@@ -8648,9 +10336,12 @@
               </w:rPr>
               <w:t>integrated.ecore</w:t>
             </w:r>
+            <w:proofErr w:type="spellEnd"/>
           </w:p>
           <w:p>
             <w:pPr>
+              <w:spacing w:line="240" w:lineRule="auto"/>
+              <w:cnfStyle w:val="000000000000" w:firstRow="0" w:lastRow="0" w:firstColumn="0" w:lastColumn="0" w:oddVBand="0" w:evenVBand="0" w:oddHBand="0" w:evenHBand="0" w:firstRowFirstColumn="0" w:firstRowLastColumn="0" w:lastRowFirstColumn="0" w:lastRowLastColumn="0"/>
               <w:rPr>
                 <w:rFonts w:cs="Times New Roman"/>
                 <w:sz w:val="20"/>
@@ -8658,6 +10349,7 @@
                 <w:lang w:eastAsia="hu-HU"/>
               </w:rPr>
             </w:pPr>
+            <w:proofErr w:type="spellStart"/>
             <w:r>
               <w:rPr>
                 <w:rFonts w:cs="Times New Roman"/>
@@ -8667,9 +10359,12 @@
               </w:rPr>
               <w:t>integration.ecore</w:t>
             </w:r>
+            <w:proofErr w:type="spellEnd"/>
           </w:p>
           <w:p>
             <w:pPr>
+              <w:spacing w:line="240" w:lineRule="auto"/>
+              <w:cnfStyle w:val="000000000000" w:firstRow="0" w:lastRow="0" w:firstColumn="0" w:lastColumn="0" w:oddVBand="0" w:evenVBand="0" w:oddHBand="0" w:evenHBand="0" w:firstRowFirstColumn="0" w:firstRowLastColumn="0" w:lastRowFirstColumn="0" w:lastRowLastColumn="0"/>
               <w:rPr>
                 <w:rFonts w:cs="Times New Roman"/>
                 <w:sz w:val="20"/>
@@ -8677,6 +10372,7 @@
                 <w:lang w:eastAsia="hu-HU"/>
               </w:rPr>
             </w:pPr>
+            <w:proofErr w:type="spellStart"/>
             <w:r>
               <w:rPr>
                 <w:rFonts w:cs="Times New Roman"/>
@@ -8686,9 +10382,12 @@
               </w:rPr>
               <w:t>operation.ecore</w:t>
             </w:r>
+            <w:proofErr w:type="spellEnd"/>
           </w:p>
           <w:p>
             <w:pPr>
+              <w:spacing w:line="240" w:lineRule="auto"/>
+              <w:cnfStyle w:val="000000000000" w:firstRow="0" w:lastRow="0" w:firstColumn="0" w:lastColumn="0" w:oddVBand="0" w:evenVBand="0" w:oddHBand="0" w:evenHBand="0" w:firstRowFirstColumn="0" w:firstRowLastColumn="0" w:lastRowFirstColumn="0" w:lastRowLastColumn="0"/>
               <w:rPr>
                 <w:rFonts w:cs="Times New Roman"/>
                 <w:sz w:val="20"/>
@@ -8696,6 +10395,7 @@
                 <w:lang w:eastAsia="hu-HU"/>
               </w:rPr>
             </w:pPr>
+            <w:proofErr w:type="spellStart"/>
             <w:r>
               <w:rPr>
                 <w:rFonts w:cs="Times New Roman"/>
@@ -8705,9 +10405,12 @@
               </w:rPr>
               <w:t>process.ecore</w:t>
             </w:r>
+            <w:proofErr w:type="spellEnd"/>
           </w:p>
           <w:p>
             <w:pPr>
+              <w:spacing w:line="240" w:lineRule="auto"/>
+              <w:cnfStyle w:val="000000000000" w:firstRow="0" w:lastRow="0" w:firstColumn="0" w:lastColumn="0" w:oddVBand="0" w:evenVBand="0" w:oddHBand="0" w:evenHBand="0" w:firstRowFirstColumn="0" w:firstRowLastColumn="0" w:lastRowFirstColumn="0" w:lastRowLastColumn="0"/>
               <w:rPr>
                 <w:rFonts w:cs="Times New Roman"/>
                 <w:sz w:val="20"/>
@@ -8715,6 +10418,7 @@
                 <w:lang w:eastAsia="hu-HU"/>
               </w:rPr>
             </w:pPr>
+            <w:proofErr w:type="spellStart"/>
             <w:r>
               <w:rPr>
                 <w:rFonts w:cs="Times New Roman"/>
@@ -8724,15 +10428,17 @@
               </w:rPr>
               <w:t>system.ecore</w:t>
             </w:r>
+            <w:proofErr w:type="spellEnd"/>
           </w:p>
         </w:tc>
         <w:tc>
           <w:tcPr>
             <w:tcW w:w="1843" w:type="dxa"/>
-            <w:shd w:val="clear" w:color="auto" w:fill="auto"/>
           </w:tcPr>
           <w:p>
             <w:pPr>
+              <w:spacing w:line="240" w:lineRule="auto"/>
+              <w:cnfStyle w:val="000000000000" w:firstRow="0" w:lastRow="0" w:firstColumn="0" w:lastColumn="0" w:oddVBand="0" w:evenVBand="0" w:oddHBand="0" w:evenHBand="0" w:firstRowFirstColumn="0" w:firstRowLastColumn="0" w:lastRowFirstColumn="0" w:lastRowLastColumn="0"/>
               <w:rPr>
                 <w:rFonts w:cs="Times New Roman"/>
                 <w:sz w:val="20"/>
@@ -8752,6 +10458,8 @@
           </w:p>
           <w:p>
             <w:pPr>
+              <w:spacing w:line="240" w:lineRule="auto"/>
+              <w:cnfStyle w:val="000000000000" w:firstRow="0" w:lastRow="0" w:firstColumn="0" w:lastColumn="0" w:oddVBand="0" w:evenVBand="0" w:oddHBand="0" w:evenHBand="0" w:firstRowFirstColumn="0" w:firstRowLastColumn="0" w:lastRowFirstColumn="0" w:lastRowLastColumn="0"/>
               <w:rPr>
                 <w:rFonts w:cs="Times New Roman"/>
                 <w:sz w:val="20"/>
@@ -8773,11 +10481,12 @@
         <w:tc>
           <w:tcPr>
             <w:tcW w:w="2551" w:type="dxa"/>
-            <w:shd w:val="clear" w:color="auto" w:fill="auto"/>
           </w:tcPr>
           <w:p>
             <w:pPr>
+              <w:spacing w:line="240" w:lineRule="auto"/>
               <w:jc w:val="left"/>
+              <w:cnfStyle w:val="000000000000" w:firstRow="0" w:lastRow="0" w:firstColumn="0" w:lastColumn="0" w:oddVBand="0" w:evenVBand="0" w:oddHBand="0" w:evenHBand="0" w:firstRowFirstColumn="0" w:firstRowLastColumn="0" w:lastRowFirstColumn="0" w:lastRowLastColumn="0"/>
               <w:rPr>
                 <w:rFonts w:cs="Times New Roman"/>
                 <w:sz w:val="20"/>
@@ -8792,7 +10501,27 @@
                 <w:szCs w:val="20"/>
                 <w:lang w:eastAsia="hu-HU"/>
               </w:rPr>
-              <w:t>BPMN modellen lekérdezések és IncQueryEngine funkcióinak tesztelése</w:t>
+              <w:t xml:space="preserve">BPMN modellen lekérdezések és </w:t>
+            </w:r>
+            <w:proofErr w:type="spellStart"/>
+            <w:r>
+              <w:rPr>
+                <w:rFonts w:cs="Times New Roman"/>
+                <w:sz w:val="20"/>
+                <w:szCs w:val="20"/>
+                <w:lang w:eastAsia="hu-HU"/>
+              </w:rPr>
+              <w:t>IncQueryEngine</w:t>
+            </w:r>
+            <w:proofErr w:type="spellEnd"/>
+            <w:r>
+              <w:rPr>
+                <w:rFonts w:cs="Times New Roman"/>
+                <w:sz w:val="20"/>
+                <w:szCs w:val="20"/>
+                <w:lang w:eastAsia="hu-HU"/>
+              </w:rPr>
+              <w:t xml:space="preserve"> funkcióinak tesztelése</w:t>
             </w:r>
             <w:r>
               <w:rPr>
@@ -8808,10 +10537,11 @@
         <w:tc>
           <w:tcPr>
             <w:tcW w:w="2977" w:type="dxa"/>
-            <w:shd w:val="clear" w:color="auto" w:fill="auto"/>
           </w:tcPr>
           <w:p>
             <w:pPr>
+              <w:spacing w:line="240" w:lineRule="auto"/>
+              <w:cnfStyle w:val="000000000000" w:firstRow="0" w:lastRow="0" w:firstColumn="0" w:lastColumn="0" w:oddVBand="0" w:evenVBand="0" w:oddHBand="0" w:evenHBand="0" w:firstRowFirstColumn="0" w:firstRowLastColumn="0" w:lastRowFirstColumn="0" w:lastRowLastColumn="0"/>
               <w:rPr>
                 <w:rFonts w:cs="Times New Roman"/>
                 <w:sz w:val="20"/>
@@ -8819,6 +10549,7 @@
                 <w:lang w:eastAsia="hu-HU"/>
               </w:rPr>
             </w:pPr>
+            <w:proofErr w:type="spellStart"/>
             <w:r>
               <w:rPr>
                 <w:rFonts w:cs="Times New Roman"/>
@@ -8835,11 +10566,23 @@
                 <w:szCs w:val="20"/>
                 <w:lang w:eastAsia="hu-HU"/>
               </w:rPr>
-              <w:t>ime.matchers (50%),</w:t>
+              <w:t>ime.matchers</w:t>
+            </w:r>
+            <w:proofErr w:type="spellEnd"/>
+            <w:r>
+              <w:rPr>
+                <w:rFonts w:cs="Times New Roman"/>
+                <w:sz w:val="20"/>
+                <w:szCs w:val="20"/>
+                <w:lang w:eastAsia="hu-HU"/>
+              </w:rPr>
+              <w:t xml:space="preserve"> (50%),</w:t>
             </w:r>
           </w:p>
           <w:p>
             <w:pPr>
+              <w:spacing w:line="240" w:lineRule="auto"/>
+              <w:cnfStyle w:val="000000000000" w:firstRow="0" w:lastRow="0" w:firstColumn="0" w:lastColumn="0" w:oddVBand="0" w:evenVBand="0" w:oddHBand="0" w:evenHBand="0" w:firstRowFirstColumn="0" w:firstRowLastColumn="0" w:lastRowFirstColumn="0" w:lastRowLastColumn="0"/>
               <w:rPr>
                 <w:rFonts w:cs="Times New Roman"/>
                 <w:sz w:val="20"/>
@@ -8847,6 +10590,7 @@
                 <w:lang w:eastAsia="hu-HU"/>
               </w:rPr>
             </w:pPr>
+            <w:proofErr w:type="spellStart"/>
             <w:r>
               <w:rPr>
                 <w:rFonts w:cs="Times New Roman"/>
@@ -8856,6 +10600,7 @@
               </w:rPr>
               <w:t>runtime.rete</w:t>
             </w:r>
+            <w:proofErr w:type="spellEnd"/>
             <w:r>
               <w:rPr>
                 <w:rFonts w:cs="Times New Roman"/>
@@ -8879,10 +10624,11 @@
         <w:tc>
           <w:tcPr>
             <w:tcW w:w="1984" w:type="dxa"/>
-            <w:shd w:val="clear" w:color="auto" w:fill="auto"/>
           </w:tcPr>
           <w:p>
             <w:pPr>
+              <w:spacing w:line="240" w:lineRule="auto"/>
+              <w:cnfStyle w:val="000000000000" w:firstRow="0" w:lastRow="0" w:firstColumn="0" w:lastColumn="0" w:oddVBand="0" w:evenVBand="0" w:oddHBand="0" w:evenHBand="0" w:firstRowFirstColumn="0" w:firstRowLastColumn="0" w:lastRowFirstColumn="0" w:lastRowLastColumn="0"/>
               <w:rPr>
                 <w:rFonts w:cs="Times New Roman"/>
                 <w:sz w:val="20"/>
@@ -8890,6 +10636,7 @@
                 <w:lang w:eastAsia="hu-HU"/>
               </w:rPr>
             </w:pPr>
+            <w:proofErr w:type="spellStart"/>
             <w:r>
               <w:rPr>
                 <w:rFonts w:cs="Times New Roman"/>
@@ -8899,6 +10646,7 @@
               </w:rPr>
               <w:t>examples-repo</w:t>
             </w:r>
+            <w:proofErr w:type="spellEnd"/>
           </w:p>
         </w:tc>
         <w:tc>
@@ -8907,6 +10655,8 @@
           </w:tcPr>
           <w:p>
             <w:pPr>
+              <w:spacing w:line="240" w:lineRule="auto"/>
+              <w:cnfStyle w:val="000000000000" w:firstRow="0" w:lastRow="0" w:firstColumn="0" w:lastColumn="0" w:oddVBand="0" w:evenVBand="0" w:oddHBand="0" w:evenHBand="0" w:firstRowFirstColumn="0" w:firstRowLastColumn="0" w:lastRowFirstColumn="0" w:lastRowLastColumn="0"/>
               <w:rPr>
                 <w:rFonts w:cs="Times New Roman"/>
                 <w:sz w:val="20"/>
@@ -8927,13 +10677,18 @@
         </w:tc>
       </w:tr>
     </w:tbl>
-    <w:p>
-      <w:pPr>
-        <w:pStyle w:val="Cmsor1"/>
-        <w:numPr>
-          <w:ilvl w:val="0"/>
-          <w:numId w:val="0"/>
-        </w:numPr>
+    <w:p/>
+    <w:p>
+      <w:pPr>
+        <w:spacing w:before="0" w:after="200" w:line="276" w:lineRule="auto"/>
+        <w:jc w:val="left"/>
+      </w:pPr>
+      <w:r>
+        <w:br w:type="page"/>
+      </w:r>
+    </w:p>
+    <w:p>
+      <w:pPr>
         <w:sectPr>
           <w:pgSz w:w="16838" w:h="11906" w:orient="landscape"/>
           <w:pgMar w:top="1418" w:right="1418" w:bottom="1418" w:left="1418" w:header="709" w:footer="709" w:gutter="567"/>
@@ -8953,45 +10708,854 @@
       <w:bookmarkEnd w:id="23"/>
     </w:p>
     <w:p>
+      <w:r>
+        <w:t>Mint az a korábbiakban olvasható volt, az eddig létrehozott tesztek főként a belső működés vizsgálatára készültek. A felhasználói felület tesztelésével egyik teszteset sem foglalkozik. A fejlesztők elmondása szerint, azt eddig csak manuálisan kattintgatva tesztelték időről időre, vagy éppen az adott komponens fejlesztése során.</w:t>
+      </w:r>
+    </w:p>
+    <w:p>
+      <w:r>
+        <w:t xml:space="preserve">Ezért felmerült az felhasználói felület tesztelésének igénye. Ehhez először is össze kellett szedni az </w:t>
+      </w:r>
+      <w:proofErr w:type="spellStart"/>
+      <w:r>
+        <w:t>EMF-IncQuery</w:t>
+      </w:r>
+      <w:proofErr w:type="spellEnd"/>
+      <w:r>
+        <w:t xml:space="preserve"> grafikus felhasználói felületének elemeit, és </w:t>
+      </w:r>
+      <w:proofErr w:type="gramStart"/>
+      <w:r>
+        <w:t>a</w:t>
+      </w:r>
+      <w:proofErr w:type="gramEnd"/>
+      <w:r>
+        <w:t xml:space="preserve"> </w:t>
+      </w:r>
+      <w:proofErr w:type="spellStart"/>
+      <w:r>
+        <w:t>use-case-eket</w:t>
+      </w:r>
+      <w:proofErr w:type="spellEnd"/>
+      <w:r>
+        <w:t>. Ez lényegében a lehetséges felhasználói interakciókat jelentette. A következőkben ezeknek a felsorolása következik.</w:t>
+      </w:r>
+    </w:p>
+    <w:p>
+      <w:pPr>
+        <w:pStyle w:val="Cmsor2"/>
+      </w:pPr>
+      <w:proofErr w:type="spellStart"/>
+      <w:r>
+        <w:t>Query</w:t>
+      </w:r>
+      <w:proofErr w:type="spellEnd"/>
+      <w:r>
+        <w:t xml:space="preserve"> Editor</w:t>
+      </w:r>
+    </w:p>
+    <w:p>
+      <w:r>
+        <w:t xml:space="preserve">A </w:t>
+      </w:r>
+      <w:proofErr w:type="spellStart"/>
+      <w:r>
+        <w:t>Query</w:t>
+      </w:r>
+      <w:proofErr w:type="spellEnd"/>
+      <w:r>
+        <w:t xml:space="preserve"> Editor egy </w:t>
+      </w:r>
+      <w:proofErr w:type="spellStart"/>
+      <w:r>
+        <w:t>Xtex</w:t>
+      </w:r>
+      <w:proofErr w:type="spellEnd"/>
+      <w:r>
+        <w:t xml:space="preserve"> alapú szerkesztő, amivel </w:t>
+      </w:r>
+      <w:proofErr w:type="spellStart"/>
+      <w:r>
+        <w:t>EMF-IncQuery</w:t>
+      </w:r>
+      <w:proofErr w:type="spellEnd"/>
+      <w:r>
+        <w:t xml:space="preserve"> lekérdezéseket szerkeszthetünk. Ez a szerkesztő rengeteg fejlesztést segítő megoldást tartalmaz, mint például az automatikus kód kiegészítés, amit már más fejlesztő eszközökből is megismerhettünk. Mivel ennek a szerkesztőnek a vizsgálata GUI tesztelő eszközökkel kényelmetlen lenne, a mintanyelv egyes elemei pedig már más tesztek által le vannak fedve, ezért a </w:t>
+      </w:r>
+      <w:proofErr w:type="spellStart"/>
+      <w:r>
+        <w:t>Query</w:t>
+      </w:r>
+      <w:proofErr w:type="spellEnd"/>
+      <w:r>
+        <w:t xml:space="preserve"> Editor tesztelése nem fő célja a tesztesetek bővítésének.</w:t>
+      </w:r>
+    </w:p>
+    <w:p>
+      <w:pPr>
+        <w:jc w:val="center"/>
+        <w:rPr>
+          <w:noProof/>
+          <w:lang w:eastAsia="hu-HU"/>
+        </w:rPr>
+      </w:pPr>
+      <w:r>
+        <w:rPr>
+          <w:noProof/>
+          <w:lang w:eastAsia="hu-HU"/>
+        </w:rPr>
+        <w:drawing>
+          <wp:inline distT="0" distB="0" distL="0" distR="0" wp14:anchorId="514F54E1" wp14:editId="6B781C6E">
+            <wp:extent cx="2790825" cy="2790825"/>
+            <wp:effectExtent l="0" t="0" r="9525" b="9525"/>
+            <wp:docPr id="16" name="Kép 16" descr="C:\Users\András\AppData\Local\Microsoft\Windows\INetCache\Content.Word\load_eiq.png"/>
+            <wp:cNvGraphicFramePr>
+              <a:graphicFrameLocks xmlns:a="http://schemas.openxmlformats.org/drawingml/2006/main" noChangeAspect="1"/>
+            </wp:cNvGraphicFramePr>
+            <a:graphic xmlns:a="http://schemas.openxmlformats.org/drawingml/2006/main">
+              <a:graphicData uri="http://schemas.openxmlformats.org/drawingml/2006/picture">
+                <pic:pic xmlns:pic="http://schemas.openxmlformats.org/drawingml/2006/picture">
+                  <pic:nvPicPr>
+                    <pic:cNvPr id="0" name="Picture 3" descr="C:\Users\András\AppData\Local\Microsoft\Windows\INetCache\Content.Word\load_eiq.png"/>
+                    <pic:cNvPicPr>
+                      <a:picLocks noChangeAspect="1" noChangeArrowheads="1"/>
+                    </pic:cNvPicPr>
+                  </pic:nvPicPr>
+                  <pic:blipFill rotWithShape="1">
+                    <a:blip r:embed="rId26">
+                      <a:extLst>
+                        <a:ext uri="{28A0092B-C50C-407E-A947-70E740481C1C}">
+                          <a14:useLocalDpi xmlns:a14="http://schemas.microsoft.com/office/drawing/2010/main" val="0"/>
+                        </a:ext>
+                      </a:extLst>
+                    </a:blip>
+                    <a:srcRect l="19082" t="7647" r="44346" b="31470"/>
+                    <a:stretch/>
+                  </pic:blipFill>
+                  <pic:spPr bwMode="auto">
+                    <a:xfrm>
+                      <a:off x="0" y="0"/>
+                      <a:ext cx="2790825" cy="2790825"/>
+                    </a:xfrm>
+                    <a:prstGeom prst="rect">
+                      <a:avLst/>
+                    </a:prstGeom>
+                    <a:noFill/>
+                    <a:ln>
+                      <a:noFill/>
+                    </a:ln>
+                    <a:extLst>
+                      <a:ext uri="{53640926-AAD7-44D8-BBD7-CCE9431645EC}">
+                        <a14:shadowObscured xmlns:a14="http://schemas.microsoft.com/office/drawing/2010/main"/>
+                      </a:ext>
+                    </a:extLst>
+                  </pic:spPr>
+                </pic:pic>
+              </a:graphicData>
+            </a:graphic>
+          </wp:inline>
+        </w:drawing>
+      </w:r>
+    </w:p>
+    <w:p>
+      <w:pPr>
+        <w:pStyle w:val="Cmsor2"/>
+      </w:pPr>
+      <w:proofErr w:type="spellStart"/>
+      <w:r>
+        <w:lastRenderedPageBreak/>
+        <w:t>Query</w:t>
+      </w:r>
+      <w:proofErr w:type="spellEnd"/>
+      <w:r>
+        <w:t xml:space="preserve"> Explorer</w:t>
+      </w:r>
+      <w:r>
+        <w:t xml:space="preserve"> </w:t>
+      </w:r>
+      <w:r>
+        <w:fldChar w:fldCharType="begin"/>
+      </w:r>
+      <w:r>
+        <w:instrText xml:space="preserve"> REF _Ref418026272 \w \h </w:instrText>
+      </w:r>
+      <w:r>
+        <w:fldChar w:fldCharType="separate"/>
+      </w:r>
+      <w:r>
+        <w:t>[6</w:t>
+      </w:r>
+      <w:r>
+        <w:t>]</w:t>
+      </w:r>
+      <w:r>
+        <w:fldChar w:fldCharType="end"/>
+      </w:r>
+    </w:p>
+    <w:p>
+      <w:r>
+        <w:t xml:space="preserve">A </w:t>
+      </w:r>
+      <w:proofErr w:type="spellStart"/>
+      <w:r>
+        <w:t>Query</w:t>
+      </w:r>
+      <w:proofErr w:type="spellEnd"/>
+      <w:r>
+        <w:t xml:space="preserve"> Explorer az </w:t>
+      </w:r>
+      <w:proofErr w:type="spellStart"/>
+      <w:r>
+        <w:t>EMF-IncQuery</w:t>
+      </w:r>
+      <w:proofErr w:type="spellEnd"/>
+      <w:r>
+        <w:t xml:space="preserve"> legfontosabb és legösszetettebb GUI komponense. Ennek segítségével tudunk lekérdezéseket végrehajtani EMF példánymodelleken. Együttműködik EMF alapú szerkesztőkkel, mint például az alap EMF fa szerkesztő, GMF vagy éppen </w:t>
+      </w:r>
+      <w:proofErr w:type="spellStart"/>
+      <w:r>
+        <w:t>Graphiti</w:t>
+      </w:r>
+      <w:proofErr w:type="spellEnd"/>
+      <w:r>
+        <w:t xml:space="preserve"> szerkesztők. A </w:t>
+      </w:r>
+      <w:proofErr w:type="spellStart"/>
+      <w:r>
+        <w:t>Query</w:t>
+      </w:r>
+      <w:proofErr w:type="spellEnd"/>
+      <w:r>
+        <w:t xml:space="preserve"> Explorer ezen kívül képes a lekérdezések utólagos feldolgozására is, például a találati lista szűrésére vagy a részletek megjelenítésére.</w:t>
+      </w:r>
+    </w:p>
+    <w:p>
+      <w:r>
+        <w:rPr>
+          <w:noProof/>
+          <w:lang w:eastAsia="hu-HU"/>
+        </w:rPr>
+        <w:drawing>
+          <wp:inline distT="0" distB="0" distL="0" distR="0" wp14:anchorId="40DC687D" wp14:editId="5846EC55">
+            <wp:extent cx="5451134" cy="1152525"/>
+            <wp:effectExtent l="0" t="0" r="0" b="0"/>
+            <wp:docPr id="17" name="Kép 17" descr="Detailsfilters.png"/>
+            <wp:cNvGraphicFramePr>
+              <a:graphicFrameLocks xmlns:a="http://schemas.openxmlformats.org/drawingml/2006/main" noChangeAspect="1"/>
+            </wp:cNvGraphicFramePr>
+            <a:graphic xmlns:a="http://schemas.openxmlformats.org/drawingml/2006/main">
+              <a:graphicData uri="http://schemas.openxmlformats.org/drawingml/2006/picture">
+                <pic:pic xmlns:pic="http://schemas.openxmlformats.org/drawingml/2006/picture">
+                  <pic:nvPicPr>
+                    <pic:cNvPr id="0" name="Picture 4" descr="Detailsfilters.png"/>
+                    <pic:cNvPicPr>
+                      <a:picLocks noChangeAspect="1" noChangeArrowheads="1"/>
+                    </pic:cNvPicPr>
+                  </pic:nvPicPr>
+                  <pic:blipFill>
+                    <a:blip r:embed="rId27">
+                      <a:extLst>
+                        <a:ext uri="{28A0092B-C50C-407E-A947-70E740481C1C}">
+                          <a14:useLocalDpi xmlns:a14="http://schemas.microsoft.com/office/drawing/2010/main" val="0"/>
+                        </a:ext>
+                      </a:extLst>
+                    </a:blip>
+                    <a:srcRect/>
+                    <a:stretch>
+                      <a:fillRect/>
+                    </a:stretch>
+                  </pic:blipFill>
+                  <pic:spPr bwMode="auto">
+                    <a:xfrm>
+                      <a:off x="0" y="0"/>
+                      <a:ext cx="5470340" cy="1156586"/>
+                    </a:xfrm>
+                    <a:prstGeom prst="rect">
+                      <a:avLst/>
+                    </a:prstGeom>
+                    <a:noFill/>
+                    <a:ln>
+                      <a:noFill/>
+                    </a:ln>
+                  </pic:spPr>
+                </pic:pic>
+              </a:graphicData>
+            </a:graphic>
+          </wp:inline>
+        </w:drawing>
+      </w:r>
+    </w:p>
+    <w:p>
+      <w:r>
+        <w:t>A sokoldalú funkcionalitásnak köszönhetően</w:t>
+      </w:r>
+      <w:r>
+        <w:t xml:space="preserve"> ez a komponens több kis</w:t>
+      </w:r>
+      <w:r>
+        <w:t>ebb komponensből épül fel. A következőkben ezek bemutatása következik.</w:t>
+      </w:r>
+    </w:p>
+    <w:p>
+      <w:pPr>
+        <w:pStyle w:val="Cmsor3"/>
+      </w:pPr>
+      <w:r>
+        <w:t>Kontextus menü (</w:t>
+      </w:r>
+      <w:proofErr w:type="spellStart"/>
+      <w:r>
+        <w:t>EMF-IncQuery</w:t>
+      </w:r>
+      <w:proofErr w:type="spellEnd"/>
+      <w:r>
+        <w:t>)</w:t>
+      </w:r>
+    </w:p>
+    <w:p>
+      <w:r>
+        <w:t xml:space="preserve">Egy mintákat </w:t>
+      </w:r>
+      <w:proofErr w:type="gramStart"/>
+      <w:r>
+        <w:t>tartalmazó .</w:t>
+      </w:r>
+      <w:proofErr w:type="spellStart"/>
+      <w:r>
+        <w:t>eiq</w:t>
+      </w:r>
+      <w:proofErr w:type="spellEnd"/>
+      <w:proofErr w:type="gramEnd"/>
+      <w:r>
+        <w:t xml:space="preserve"> fájlra jobb gombbal kattintva a kontextus függő menüben a szokványos menüelemek, -  mint a „</w:t>
+      </w:r>
+      <w:proofErr w:type="spellStart"/>
+      <w:r>
+        <w:t>Run</w:t>
+      </w:r>
+      <w:proofErr w:type="spellEnd"/>
+      <w:r>
+        <w:t xml:space="preserve"> </w:t>
+      </w:r>
+      <w:proofErr w:type="spellStart"/>
+      <w:r>
+        <w:t>As</w:t>
+      </w:r>
+      <w:proofErr w:type="spellEnd"/>
+      <w:r>
+        <w:t xml:space="preserve">, </w:t>
+      </w:r>
+      <w:proofErr w:type="spellStart"/>
+      <w:r>
+        <w:t>Debud</w:t>
+      </w:r>
+      <w:proofErr w:type="spellEnd"/>
+      <w:r>
+        <w:t xml:space="preserve"> </w:t>
+      </w:r>
+      <w:proofErr w:type="spellStart"/>
+      <w:r>
+        <w:t>As</w:t>
+      </w:r>
+      <w:proofErr w:type="spellEnd"/>
+      <w:r>
+        <w:t xml:space="preserve">” – megtalálhatjuk az </w:t>
+      </w:r>
+      <w:proofErr w:type="spellStart"/>
+      <w:r>
+        <w:t>EMF-IncQuery</w:t>
+      </w:r>
+      <w:proofErr w:type="spellEnd"/>
+      <w:r>
+        <w:t xml:space="preserve"> -&gt; </w:t>
+      </w:r>
+      <w:proofErr w:type="spellStart"/>
+      <w:r>
+        <w:t>Register</w:t>
+      </w:r>
+      <w:proofErr w:type="spellEnd"/>
+      <w:r>
+        <w:t xml:space="preserve"> </w:t>
+      </w:r>
+      <w:proofErr w:type="spellStart"/>
+      <w:r>
+        <w:t>patterns</w:t>
+      </w:r>
+      <w:proofErr w:type="spellEnd"/>
+      <w:r>
+        <w:t xml:space="preserve"> </w:t>
+      </w:r>
+      <w:proofErr w:type="spellStart"/>
+      <w:r>
+        <w:t>in</w:t>
+      </w:r>
+      <w:proofErr w:type="spellEnd"/>
+      <w:r>
+        <w:t xml:space="preserve"> </w:t>
+      </w:r>
+      <w:proofErr w:type="spellStart"/>
+      <w:r>
+        <w:t>Query</w:t>
+      </w:r>
+      <w:proofErr w:type="spellEnd"/>
+      <w:r>
+        <w:t xml:space="preserve"> Explorer menüt is, aminek segítségével mintáinkat felvehetjük a </w:t>
+      </w:r>
+      <w:proofErr w:type="spellStart"/>
+      <w:r>
+        <w:t>Pattern</w:t>
+      </w:r>
+      <w:proofErr w:type="spellEnd"/>
+      <w:r>
+        <w:t xml:space="preserve"> </w:t>
+      </w:r>
+      <w:proofErr w:type="spellStart"/>
+      <w:r>
+        <w:t>Registry-be</w:t>
+      </w:r>
+      <w:proofErr w:type="spellEnd"/>
+      <w:r>
+        <w:t>. Ez szolgál ugyanis a mintáink menedzselésére, hogy éppen melyiket szeretnénk a lekérdezéshez használni.</w:t>
+      </w:r>
+    </w:p>
+    <w:p>
+      <w:pPr>
+        <w:jc w:val="center"/>
+      </w:pPr>
+      <w:r>
+        <w:rPr>
+          <w:noProof/>
+          <w:lang w:eastAsia="hu-HU"/>
+        </w:rPr>
+        <w:drawing>
+          <wp:inline distT="0" distB="0" distL="0" distR="0" wp14:anchorId="25037136" wp14:editId="229A7808">
+            <wp:extent cx="2857500" cy="2619375"/>
+            <wp:effectExtent l="0" t="0" r="0" b="9525"/>
+            <wp:docPr id="18" name="Kép 18" descr="Register patterns.png"/>
+            <wp:cNvGraphicFramePr>
+              <a:graphicFrameLocks xmlns:a="http://schemas.openxmlformats.org/drawingml/2006/main" noChangeAspect="1"/>
+            </wp:cNvGraphicFramePr>
+            <a:graphic xmlns:a="http://schemas.openxmlformats.org/drawingml/2006/main">
+              <a:graphicData uri="http://schemas.openxmlformats.org/drawingml/2006/picture">
+                <pic:pic xmlns:pic="http://schemas.openxmlformats.org/drawingml/2006/picture">
+                  <pic:nvPicPr>
+                    <pic:cNvPr id="0" name="Picture 6" descr="Register patterns.png"/>
+                    <pic:cNvPicPr>
+                      <a:picLocks noChangeAspect="1" noChangeArrowheads="1"/>
+                    </pic:cNvPicPr>
+                  </pic:nvPicPr>
+                  <pic:blipFill>
+                    <a:blip r:embed="rId28">
+                      <a:extLst>
+                        <a:ext uri="{28A0092B-C50C-407E-A947-70E740481C1C}">
+                          <a14:useLocalDpi xmlns:a14="http://schemas.microsoft.com/office/drawing/2010/main" val="0"/>
+                        </a:ext>
+                      </a:extLst>
+                    </a:blip>
+                    <a:srcRect/>
+                    <a:stretch>
+                      <a:fillRect/>
+                    </a:stretch>
+                  </pic:blipFill>
+                  <pic:spPr bwMode="auto">
+                    <a:xfrm>
+                      <a:off x="0" y="0"/>
+                      <a:ext cx="2866305" cy="2627446"/>
+                    </a:xfrm>
+                    <a:prstGeom prst="rect">
+                      <a:avLst/>
+                    </a:prstGeom>
+                    <a:noFill/>
+                    <a:ln>
+                      <a:noFill/>
+                    </a:ln>
+                  </pic:spPr>
+                </pic:pic>
+              </a:graphicData>
+            </a:graphic>
+          </wp:inline>
+        </w:drawing>
+      </w:r>
+    </w:p>
+    <w:p>
+      <w:pPr>
+        <w:pStyle w:val="Cmsor3"/>
+      </w:pPr>
+      <w:r>
+        <w:lastRenderedPageBreak/>
+        <w:t>„</w:t>
+      </w:r>
+      <w:proofErr w:type="spellStart"/>
+      <w:r>
+        <w:t>Magic</w:t>
+      </w:r>
+      <w:proofErr w:type="spellEnd"/>
+      <w:r>
+        <w:t xml:space="preserve"> </w:t>
+      </w:r>
+      <w:proofErr w:type="spellStart"/>
+      <w:r>
+        <w:t>Green</w:t>
+      </w:r>
+      <w:proofErr w:type="spellEnd"/>
+      <w:r>
+        <w:t xml:space="preserve"> </w:t>
+      </w:r>
+      <w:proofErr w:type="spellStart"/>
+      <w:r>
+        <w:t>Button</w:t>
+      </w:r>
+      <w:proofErr w:type="spellEnd"/>
+      <w:r>
+        <w:t>”</w:t>
+      </w:r>
+      <w:r>
+        <w:t xml:space="preserve"> </w:t>
+      </w:r>
+    </w:p>
+    <w:p>
+      <w:r>
+        <w:t>A „</w:t>
+      </w:r>
+      <w:proofErr w:type="spellStart"/>
+      <w:r>
+        <w:t>Magic</w:t>
+      </w:r>
+      <w:proofErr w:type="spellEnd"/>
+      <w:r>
+        <w:t xml:space="preserve"> </w:t>
+      </w:r>
+      <w:proofErr w:type="spellStart"/>
+      <w:r>
+        <w:t>Green</w:t>
+      </w:r>
+      <w:proofErr w:type="spellEnd"/>
+      <w:r>
+        <w:t xml:space="preserve"> </w:t>
+      </w:r>
+      <w:proofErr w:type="spellStart"/>
+      <w:r>
+        <w:t>Button</w:t>
+      </w:r>
+      <w:proofErr w:type="spellEnd"/>
+      <w:r>
+        <w:t xml:space="preserve">” működése szintén </w:t>
+      </w:r>
+      <w:proofErr w:type="spellStart"/>
+      <w:r>
+        <w:t>kontextusfüggő</w:t>
+      </w:r>
+      <w:proofErr w:type="spellEnd"/>
+      <w:r>
+        <w:t>. Miután a példánymodellünket megnyitottuk</w:t>
+      </w:r>
+      <w:r>
+        <w:t xml:space="preserve"> a </w:t>
+      </w:r>
+      <w:proofErr w:type="spellStart"/>
+      <w:r>
+        <w:t>Sample</w:t>
+      </w:r>
+      <w:proofErr w:type="spellEnd"/>
+      <w:r>
+        <w:t xml:space="preserve"> </w:t>
+      </w:r>
+      <w:proofErr w:type="spellStart"/>
+      <w:r>
+        <w:t>Reflective</w:t>
+      </w:r>
+      <w:proofErr w:type="spellEnd"/>
+      <w:r>
+        <w:t xml:space="preserve"> </w:t>
+      </w:r>
+      <w:proofErr w:type="spellStart"/>
+      <w:r>
+        <w:t>Ecore</w:t>
+      </w:r>
+      <w:proofErr w:type="spellEnd"/>
+      <w:r>
+        <w:t xml:space="preserve"> </w:t>
+      </w:r>
+      <w:proofErr w:type="spellStart"/>
+      <w:r>
+        <w:t>Model</w:t>
+      </w:r>
+      <w:proofErr w:type="spellEnd"/>
+      <w:r>
+        <w:t xml:space="preserve"> </w:t>
+      </w:r>
+      <w:proofErr w:type="spellStart"/>
+      <w:r>
+        <w:t>Editor</w:t>
+      </w:r>
+      <w:r>
+        <w:t>-al</w:t>
+      </w:r>
+      <w:proofErr w:type="spellEnd"/>
+      <w:r>
+        <w:t xml:space="preserve"> a </w:t>
+      </w:r>
+      <w:proofErr w:type="spellStart"/>
+      <w:r>
+        <w:t>Query</w:t>
+      </w:r>
+      <w:proofErr w:type="spellEnd"/>
+      <w:r>
+        <w:t xml:space="preserve"> Explorer zöld gombja aktívvá válik és használatra kész. Szöveges szerkesztő esetén ez nem történik meg. A </w:t>
+      </w:r>
+      <w:proofErr w:type="spellStart"/>
+      <w:r>
+        <w:t>workbench</w:t>
+      </w:r>
+      <w:proofErr w:type="spellEnd"/>
+      <w:r>
+        <w:t xml:space="preserve"> pillanatnyi állásától függően ezután a következőkre van lehetőségünk:</w:t>
+      </w:r>
+    </w:p>
+    <w:p>
+      <w:pPr>
+        <w:numPr>
+          <w:ilvl w:val="0"/>
+          <w:numId w:val="31"/>
+        </w:numPr>
+      </w:pPr>
+      <w:proofErr w:type="spellStart"/>
+      <w:r>
+        <w:t>Load</w:t>
+      </w:r>
+      <w:proofErr w:type="spellEnd"/>
+      <w:r>
+        <w:t xml:space="preserve"> </w:t>
+      </w:r>
+      <w:proofErr w:type="spellStart"/>
+      <w:r>
+        <w:t>ResourceSet</w:t>
+      </w:r>
+      <w:proofErr w:type="spellEnd"/>
+      <w:r>
+        <w:t xml:space="preserve">: </w:t>
+      </w:r>
+      <w:r>
+        <w:t>Ezzel betölthetjük az egész példánymodellt, ami a szerkesztőben megjelenik (ez az alapértelmezett a zöld gomb megnyomása esetén).</w:t>
+      </w:r>
+    </w:p>
+    <w:p>
+      <w:pPr>
+        <w:numPr>
+          <w:ilvl w:val="0"/>
+          <w:numId w:val="31"/>
+        </w:numPr>
+      </w:pPr>
+      <w:proofErr w:type="spellStart"/>
+      <w:r>
+        <w:t>Load</w:t>
+      </w:r>
+      <w:proofErr w:type="spellEnd"/>
+      <w:r>
+        <w:t xml:space="preserve"> </w:t>
+      </w:r>
+      <w:proofErr w:type="spellStart"/>
+      <w:r>
+        <w:t>Resource</w:t>
+      </w:r>
+      <w:proofErr w:type="spellEnd"/>
+      <w:r>
+        <w:t xml:space="preserve">: </w:t>
+      </w:r>
+      <w:r>
+        <w:t>Csak a kiválasztott elem töltődik be, a példánymodell részhalmaza.</w:t>
+      </w:r>
+    </w:p>
+    <w:p>
+      <w:pPr>
+        <w:numPr>
+          <w:ilvl w:val="0"/>
+          <w:numId w:val="31"/>
+        </w:numPr>
+      </w:pPr>
+      <w:proofErr w:type="spellStart"/>
+      <w:r>
+        <w:t>Load</w:t>
+      </w:r>
+      <w:proofErr w:type="spellEnd"/>
+      <w:r>
+        <w:t xml:space="preserve"> </w:t>
+      </w:r>
+      <w:proofErr w:type="spellStart"/>
+      <w:proofErr w:type="gramStart"/>
+      <w:r>
+        <w:t>pattern</w:t>
+      </w:r>
+      <w:proofErr w:type="spellEnd"/>
+      <w:r>
+        <w:t>(</w:t>
+      </w:r>
+      <w:proofErr w:type="gramEnd"/>
+      <w:r>
+        <w:t xml:space="preserve">s): </w:t>
+      </w:r>
+      <w:r>
+        <w:t>Amennyiben egy .</w:t>
+      </w:r>
+      <w:proofErr w:type="spellStart"/>
+      <w:r>
+        <w:t>eiq</w:t>
+      </w:r>
+      <w:proofErr w:type="spellEnd"/>
+      <w:r>
+        <w:t xml:space="preserve"> fájl van megnyitva, lehetőség van itt is felvenni a benne levő mintákat a </w:t>
+      </w:r>
+      <w:proofErr w:type="spellStart"/>
+      <w:r>
+        <w:t>Pattern</w:t>
+      </w:r>
+      <w:proofErr w:type="spellEnd"/>
+      <w:r>
+        <w:t xml:space="preserve"> </w:t>
+      </w:r>
+      <w:proofErr w:type="spellStart"/>
+      <w:r>
+        <w:t>Registry-be</w:t>
+      </w:r>
+      <w:proofErr w:type="spellEnd"/>
+      <w:r>
+        <w:t>.</w:t>
+      </w:r>
+    </w:p>
+    <w:p>
+      <w:pPr>
+        <w:numPr>
+          <w:ilvl w:val="0"/>
+          <w:numId w:val="31"/>
+        </w:numPr>
+      </w:pPr>
+      <w:proofErr w:type="spellStart"/>
+      <w:r>
+        <w:t>Load</w:t>
+      </w:r>
+      <w:proofErr w:type="spellEnd"/>
+      <w:r>
+        <w:t xml:space="preserve"> </w:t>
+      </w:r>
+      <w:proofErr w:type="spellStart"/>
+      <w:r>
+        <w:t>as</w:t>
+      </w:r>
+      <w:proofErr w:type="spellEnd"/>
+      <w:r>
+        <w:t xml:space="preserve"> </w:t>
+      </w:r>
+      <w:proofErr w:type="spellStart"/>
+      <w:r>
+        <w:t>model</w:t>
+      </w:r>
+      <w:proofErr w:type="spellEnd"/>
+      <w:r>
+        <w:t xml:space="preserve">: </w:t>
+      </w:r>
+      <w:r>
+        <w:t xml:space="preserve">Lehetőség </w:t>
+      </w:r>
+      <w:proofErr w:type="gramStart"/>
+      <w:r>
+        <w:t>van</w:t>
+      </w:r>
+      <w:r>
+        <w:t xml:space="preserve"> .</w:t>
+      </w:r>
+      <w:proofErr w:type="spellStart"/>
+      <w:r>
+        <w:t>eiq</w:t>
+      </w:r>
+      <w:proofErr w:type="spellEnd"/>
+      <w:proofErr w:type="gramEnd"/>
+      <w:r>
+        <w:t xml:space="preserve"> fájlunk példánymodellként való betöltésére is, hogy utána ezen végezhessünk lekérdezéseket. Ez főleg az </w:t>
+      </w:r>
+      <w:proofErr w:type="spellStart"/>
+      <w:r>
+        <w:t>EMF-IncQuery-t</w:t>
+      </w:r>
+      <w:proofErr w:type="spellEnd"/>
+      <w:r>
+        <w:t xml:space="preserve"> fejlesztőknek hasznos.</w:t>
+      </w:r>
+    </w:p>
+    <w:p/>
+    <w:p/>
+    <w:p>
       <w:pPr>
         <w:pStyle w:val="Cmsor1"/>
       </w:pPr>
-      <w:bookmarkStart w:id="25" w:name="_Toc417816970"/>
+      <w:bookmarkStart w:id="24" w:name="_Toc417816970"/>
       <w:r>
         <w:lastRenderedPageBreak/>
         <w:t>Mások tapasztalatai grafikus felhasználói felület tesztelésével</w:t>
       </w:r>
+      <w:bookmarkEnd w:id="24"/>
+    </w:p>
+    <w:p>
+      <w:pPr>
+        <w:pStyle w:val="Cmsor1"/>
+      </w:pPr>
+      <w:bookmarkStart w:id="25" w:name="_Toc417816971"/>
+      <w:r>
+        <w:lastRenderedPageBreak/>
+        <w:t xml:space="preserve">Az RCP Testing </w:t>
+      </w:r>
+      <w:proofErr w:type="spellStart"/>
+      <w:r>
+        <w:t>Tool</w:t>
+      </w:r>
       <w:bookmarkEnd w:id="25"/>
+      <w:proofErr w:type="spellEnd"/>
     </w:p>
     <w:p>
       <w:pPr>
         <w:pStyle w:val="Cmsor1"/>
       </w:pPr>
-      <w:bookmarkStart w:id="26" w:name="_Toc417816971"/>
+      <w:bookmarkStart w:id="26" w:name="_Toc417816972"/>
+      <w:bookmarkStart w:id="27" w:name="_Ref418025870"/>
       <w:r>
         <w:lastRenderedPageBreak/>
-        <w:t>Az RCP Testing Tool</w:t>
+        <w:t xml:space="preserve">Tesztesetek </w:t>
+      </w:r>
+      <w:proofErr w:type="spellStart"/>
+      <w:r>
+        <w:t>continous</w:t>
+      </w:r>
+      <w:proofErr w:type="spellEnd"/>
+      <w:r>
+        <w:t xml:space="preserve"> </w:t>
+      </w:r>
+      <w:proofErr w:type="spellStart"/>
+      <w:r>
+        <w:t>integration</w:t>
+      </w:r>
+      <w:proofErr w:type="spellEnd"/>
+      <w:r>
+        <w:t xml:space="preserve"> környezetbe való </w:t>
+      </w:r>
+      <w:proofErr w:type="spellStart"/>
+      <w:r>
+        <w:t>áthelyzése</w:t>
       </w:r>
       <w:bookmarkEnd w:id="26"/>
-    </w:p>
-    <w:p>
-      <w:pPr>
-        <w:pStyle w:val="Cmsor1"/>
-      </w:pPr>
-      <w:bookmarkStart w:id="27" w:name="_Toc417816972"/>
-      <w:r>
-        <w:lastRenderedPageBreak/>
-        <w:t>Tesztesetek continous integration környezetbe való áthelyzése</w:t>
-      </w:r>
       <w:bookmarkEnd w:id="27"/>
+      <w:proofErr w:type="spellEnd"/>
     </w:p>
     <w:p>
       <w:pPr>
         <w:pStyle w:val="Cmsor2"/>
       </w:pPr>
       <w:bookmarkStart w:id="28" w:name="_Toc417816973"/>
-      <w:r>
-        <w:t>qgears-es megoldás</w:t>
+      <w:proofErr w:type="spellStart"/>
+      <w:r>
+        <w:t>qgears-es</w:t>
+      </w:r>
+      <w:proofErr w:type="spellEnd"/>
+      <w:r>
+        <w:t xml:space="preserve"> megoldás</w:t>
       </w:r>
       <w:bookmarkEnd w:id="28"/>
     </w:p>
@@ -9001,7 +11565,31 @@
       </w:pPr>
       <w:bookmarkStart w:id="29" w:name="_Toc417816974"/>
       <w:r>
-        <w:t>RCPTT Runner és Maven Plugin használata</w:t>
+        <w:t xml:space="preserve">RCPTT </w:t>
+      </w:r>
+      <w:proofErr w:type="spellStart"/>
+      <w:r>
+        <w:t>Runner</w:t>
+      </w:r>
+      <w:proofErr w:type="spellEnd"/>
+      <w:r>
+        <w:t xml:space="preserve"> és </w:t>
+      </w:r>
+      <w:proofErr w:type="spellStart"/>
+      <w:r>
+        <w:t>Maven</w:t>
+      </w:r>
+      <w:proofErr w:type="spellEnd"/>
+      <w:r>
+        <w:t xml:space="preserve"> </w:t>
+      </w:r>
+      <w:proofErr w:type="spellStart"/>
+      <w:r>
+        <w:t>Plugin</w:t>
+      </w:r>
+      <w:proofErr w:type="spellEnd"/>
+      <w:r>
+        <w:t xml:space="preserve"> használata</w:t>
       </w:r>
       <w:bookmarkEnd w:id="29"/>
     </w:p>
@@ -9288,7 +11876,21 @@
         <w:rPr>
           <w:rStyle w:val="Kiemels"/>
         </w:rPr>
-        <w:t xml:space="preserve"> tipográﬁai szabályokról, Budapesti Műszaki és Gazdaságtudományi Egyetem,</w:t>
+        <w:t xml:space="preserve"> </w:t>
+      </w:r>
+      <w:proofErr w:type="spellStart"/>
+      <w:r>
+        <w:rPr>
+          <w:rStyle w:val="Kiemels"/>
+        </w:rPr>
+        <w:t>tipográ</w:t>
+      </w:r>
+      <w:proofErr w:type="spellEnd"/>
+      <w:r>
+        <w:rPr>
+          <w:rStyle w:val="Kiemels"/>
+        </w:rPr>
+        <w:t>ﬁai szabályokról, Budapesti Műszaki és Gazdaságtudományi Egyetem,</w:t>
       </w:r>
       <w:r>
         <w:t xml:space="preserve"> Híradástechnikai Tansz</w:t>
@@ -9313,7 +11915,7 @@
       <w:r>
         <w:t xml:space="preserve"> </w:t>
       </w:r>
-      <w:hyperlink r:id="rId26" w:history="1">
+      <w:hyperlink r:id="rId29" w:history="1">
         <w:r>
           <w:rPr>
             <w:rStyle w:val="Hiperhivatkozs"/>
@@ -9333,9 +11935,23 @@
       <w:pPr>
         <w:pStyle w:val="Irodalomjegyzkbejegyzs"/>
       </w:pPr>
-      <w:r>
-        <w:t>William Strunk Jr</w:t>
-      </w:r>
+      <w:bookmarkStart w:id="36" w:name="_Ref418025792"/>
+      <w:r>
+        <w:t xml:space="preserve">William </w:t>
+      </w:r>
+      <w:proofErr w:type="spellStart"/>
+      <w:r>
+        <w:t>Strunk</w:t>
+      </w:r>
+      <w:proofErr w:type="spellEnd"/>
+      <w:r>
+        <w:t xml:space="preserve"> </w:t>
+      </w:r>
+      <w:proofErr w:type="spellStart"/>
+      <w:r>
+        <w:t>Jr</w:t>
+      </w:r>
+      <w:proofErr w:type="spellEnd"/>
       <w:proofErr w:type="gramStart"/>
       <w:r>
         <w:t>.,</w:t>
@@ -9348,18 +11964,84 @@
         <w:rPr>
           <w:rStyle w:val="Kiemels"/>
         </w:rPr>
-        <w:t>The Elements of Style,</w:t>
-      </w:r>
-      <w:r>
-        <w:t xml:space="preserve"> Fourth Edition, Longman, 4th edition, 1999.</w:t>
-      </w:r>
+        <w:t xml:space="preserve">The </w:t>
+      </w:r>
+      <w:proofErr w:type="spellStart"/>
+      <w:r>
+        <w:rPr>
+          <w:rStyle w:val="Kiemels"/>
+        </w:rPr>
+        <w:t>Elements</w:t>
+      </w:r>
+      <w:proofErr w:type="spellEnd"/>
+      <w:r>
+        <w:rPr>
+          <w:rStyle w:val="Kiemels"/>
+        </w:rPr>
+        <w:t xml:space="preserve"> of </w:t>
+      </w:r>
+      <w:proofErr w:type="spellStart"/>
+      <w:r>
+        <w:rPr>
+          <w:rStyle w:val="Kiemels"/>
+        </w:rPr>
+        <w:t>Style</w:t>
+      </w:r>
+      <w:proofErr w:type="spellEnd"/>
+      <w:r>
+        <w:rPr>
+          <w:rStyle w:val="Kiemels"/>
+        </w:rPr>
+        <w:t>,</w:t>
+      </w:r>
+      <w:r>
+        <w:t xml:space="preserve"> </w:t>
+      </w:r>
+      <w:proofErr w:type="spellStart"/>
+      <w:r>
+        <w:t>Fourth</w:t>
+      </w:r>
+      <w:proofErr w:type="spellEnd"/>
+      <w:r>
+        <w:t xml:space="preserve"> </w:t>
+      </w:r>
+      <w:proofErr w:type="spellStart"/>
+      <w:r>
+        <w:t>Edition</w:t>
+      </w:r>
+      <w:proofErr w:type="spellEnd"/>
+      <w:r>
+        <w:t xml:space="preserve">, </w:t>
+      </w:r>
+      <w:proofErr w:type="spellStart"/>
+      <w:r>
+        <w:t>Longman</w:t>
+      </w:r>
+      <w:proofErr w:type="spellEnd"/>
+      <w:r>
+        <w:t xml:space="preserve">, 4th </w:t>
+      </w:r>
+      <w:proofErr w:type="spellStart"/>
+      <w:r>
+        <w:t>edition</w:t>
+      </w:r>
+      <w:proofErr w:type="spellEnd"/>
+      <w:r>
+        <w:t>, 1999.</w:t>
+      </w:r>
+      <w:bookmarkEnd w:id="36"/>
     </w:p>
     <w:p>
       <w:pPr>
         <w:pStyle w:val="Irodalomjegyzkbejegyzs"/>
       </w:pPr>
-      <w:r>
-        <w:t>Levendovszky, J</w:t>
+      <w:proofErr w:type="spellStart"/>
+      <w:r>
+        <w:t>Levendovszky</w:t>
+      </w:r>
+      <w:proofErr w:type="spellEnd"/>
+      <w:r>
+        <w:t>, J</w:t>
       </w:r>
       <w:proofErr w:type="gramStart"/>
       <w:r>
@@ -9367,7 +12049,39 @@
       </w:r>
       <w:proofErr w:type="gramEnd"/>
       <w:r>
-        <w:t xml:space="preserve"> Jereb, L., Elek, Zs., Vesztergombi, Gy.</w:t>
+        <w:t xml:space="preserve"> </w:t>
+      </w:r>
+      <w:proofErr w:type="spellStart"/>
+      <w:r>
+        <w:t>Jereb</w:t>
+      </w:r>
+      <w:proofErr w:type="spellEnd"/>
+      <w:r>
+        <w:t xml:space="preserve">, L., Elek, </w:t>
+      </w:r>
+      <w:proofErr w:type="spellStart"/>
+      <w:r>
+        <w:t>Zs</w:t>
+      </w:r>
+      <w:proofErr w:type="spellEnd"/>
+      <w:r>
+        <w:t xml:space="preserve">., </w:t>
+      </w:r>
+      <w:proofErr w:type="spellStart"/>
+      <w:r>
+        <w:t>Vesztergombi</w:t>
+      </w:r>
+      <w:proofErr w:type="spellEnd"/>
+      <w:r>
+        <w:t xml:space="preserve">, </w:t>
+      </w:r>
+      <w:proofErr w:type="spellStart"/>
+      <w:r>
+        <w:t>Gy</w:t>
+      </w:r>
+      <w:proofErr w:type="spellEnd"/>
+      <w:r>
+        <w:t>.</w:t>
       </w:r>
       <w:r>
         <w:t>,</w:t>
@@ -9375,14 +12089,130 @@
       <w:r>
         <w:t xml:space="preserve"> </w:t>
       </w:r>
+      <w:proofErr w:type="spellStart"/>
       <w:r>
         <w:rPr>
           <w:rStyle w:val="Kiemels"/>
         </w:rPr>
-        <w:t>Adaptive statistical algorithms in network reliability analysis,</w:t>
-      </w:r>
-      <w:r>
-        <w:t xml:space="preserve"> Performance Evaluation – Elsevier, Vol. 48, 2002, pp. 225-236</w:t>
+        <w:t>Adaptive</w:t>
+      </w:r>
+      <w:proofErr w:type="spellEnd"/>
+      <w:r>
+        <w:rPr>
+          <w:rStyle w:val="Kiemels"/>
+        </w:rPr>
+        <w:t xml:space="preserve"> </w:t>
+      </w:r>
+      <w:proofErr w:type="spellStart"/>
+      <w:r>
+        <w:rPr>
+          <w:rStyle w:val="Kiemels"/>
+        </w:rPr>
+        <w:t>statistical</w:t>
+      </w:r>
+      <w:proofErr w:type="spellEnd"/>
+      <w:r>
+        <w:rPr>
+          <w:rStyle w:val="Kiemels"/>
+        </w:rPr>
+        <w:t xml:space="preserve"> </w:t>
+      </w:r>
+      <w:proofErr w:type="spellStart"/>
+      <w:r>
+        <w:rPr>
+          <w:rStyle w:val="Kiemels"/>
+        </w:rPr>
+        <w:t>algorithms</w:t>
+      </w:r>
+      <w:proofErr w:type="spellEnd"/>
+      <w:r>
+        <w:rPr>
+          <w:rStyle w:val="Kiemels"/>
+        </w:rPr>
+        <w:t xml:space="preserve"> </w:t>
+      </w:r>
+      <w:proofErr w:type="spellStart"/>
+      <w:r>
+        <w:rPr>
+          <w:rStyle w:val="Kiemels"/>
+        </w:rPr>
+        <w:t>in</w:t>
+      </w:r>
+      <w:proofErr w:type="spellEnd"/>
+      <w:r>
+        <w:rPr>
+          <w:rStyle w:val="Kiemels"/>
+        </w:rPr>
+        <w:t xml:space="preserve"> </w:t>
+      </w:r>
+      <w:proofErr w:type="spellStart"/>
+      <w:r>
+        <w:rPr>
+          <w:rStyle w:val="Kiemels"/>
+        </w:rPr>
+        <w:t>network</w:t>
+      </w:r>
+      <w:proofErr w:type="spellEnd"/>
+      <w:r>
+        <w:rPr>
+          <w:rStyle w:val="Kiemels"/>
+        </w:rPr>
+        <w:t xml:space="preserve"> </w:t>
+      </w:r>
+      <w:proofErr w:type="spellStart"/>
+      <w:r>
+        <w:rPr>
+          <w:rStyle w:val="Kiemels"/>
+        </w:rPr>
+        <w:t>reliability</w:t>
+      </w:r>
+      <w:proofErr w:type="spellEnd"/>
+      <w:r>
+        <w:rPr>
+          <w:rStyle w:val="Kiemels"/>
+        </w:rPr>
+        <w:t xml:space="preserve"> </w:t>
+      </w:r>
+      <w:proofErr w:type="spellStart"/>
+      <w:r>
+        <w:rPr>
+          <w:rStyle w:val="Kiemels"/>
+        </w:rPr>
+        <w:t>analysis</w:t>
+      </w:r>
+      <w:proofErr w:type="spellEnd"/>
+      <w:r>
+        <w:rPr>
+          <w:rStyle w:val="Kiemels"/>
+        </w:rPr>
+        <w:t>,</w:t>
+      </w:r>
+      <w:r>
+        <w:t xml:space="preserve"> Performance </w:t>
+      </w:r>
+      <w:proofErr w:type="spellStart"/>
+      <w:r>
+        <w:t>Evaluation</w:t>
+      </w:r>
+      <w:proofErr w:type="spellEnd"/>
+      <w:r>
+        <w:t xml:space="preserve"> – </w:t>
+      </w:r>
+      <w:proofErr w:type="spellStart"/>
+      <w:r>
+        <w:t>Elsevier</w:t>
+      </w:r>
+      <w:proofErr w:type="spellEnd"/>
+      <w:r>
+        <w:t xml:space="preserve">, </w:t>
+      </w:r>
+      <w:proofErr w:type="spellStart"/>
+      <w:r>
+        <w:t>Vol</w:t>
+      </w:r>
+      <w:proofErr w:type="spellEnd"/>
+      <w:r>
+        <w:t>. 48, 2002, pp. 225-236</w:t>
       </w:r>
     </w:p>
     <w:p>
@@ -9398,22 +12228,30 @@
       <w:r>
         <w:t xml:space="preserve">struments, </w:t>
       </w:r>
+      <w:proofErr w:type="spellStart"/>
       <w:r>
         <w:rPr>
           <w:rStyle w:val="Kiemels"/>
         </w:rPr>
-        <w:t>LabVIEW grafikus</w:t>
-      </w:r>
+        <w:t>LabVIEW</w:t>
+      </w:r>
+      <w:proofErr w:type="spellEnd"/>
       <w:r>
         <w:rPr>
           <w:rStyle w:val="Kiemels"/>
         </w:rPr>
+        <w:t xml:space="preserve"> grafikus</w:t>
+      </w:r>
+      <w:r>
+        <w:rPr>
+          <w:rStyle w:val="Kiemels"/>
+        </w:rPr>
         <w:t xml:space="preserve"> fejlesztői környezet leírása,</w:t>
       </w:r>
       <w:r>
         <w:t xml:space="preserve"> </w:t>
       </w:r>
-      <w:hyperlink r:id="rId27" w:history="1">
+      <w:hyperlink r:id="rId30" w:history="1">
         <w:r>
           <w:rPr>
             <w:rStyle w:val="Hiperhivatkozs"/>
@@ -9444,24 +12282,39 @@
       <w:pPr>
         <w:pStyle w:val="Irodalomjegyzkbejegyzs"/>
       </w:pPr>
-      <w:r>
-        <w:t>Fowler, M</w:t>
-      </w:r>
-      <w:r>
-        <w:t>.</w:t>
-      </w:r>
-      <w:r>
-        <w:t xml:space="preserve">, </w:t>
-      </w:r>
-      <w:r>
-        <w:rPr>
-          <w:rStyle w:val="Kiemels"/>
-        </w:rPr>
-        <w:t>UML Distilled,</w:t>
-      </w:r>
-      <w:r>
-        <w:t xml:space="preserve"> 3rd edition, ISBN 0-321-19368-7, Addison-Wesley, 2004</w:t>
-      </w:r>
+      <w:bookmarkStart w:id="37" w:name="_Ref418026272"/>
+      <w:bookmarkStart w:id="38" w:name="_GoBack"/>
+      <w:bookmarkEnd w:id="38"/>
+      <w:proofErr w:type="spellStart"/>
+      <w:r>
+        <w:t>EMF-IncQuery</w:t>
+      </w:r>
+      <w:proofErr w:type="spellEnd"/>
+      <w:r>
+        <w:t xml:space="preserve"> - </w:t>
+      </w:r>
+      <w:proofErr w:type="spellStart"/>
+      <w:r>
+        <w:t>Query</w:t>
+      </w:r>
+      <w:proofErr w:type="spellEnd"/>
+      <w:r>
+        <w:t xml:space="preserve"> Explorer </w:t>
+      </w:r>
+      <w:hyperlink r:id="rId31" w:history="1">
+        <w:r>
+          <w:rPr>
+            <w:rStyle w:val="Hiperhivatkozs"/>
+          </w:rPr>
+          <w:t>http://wiki.eclipse.org/EMFIncQuery/DeveloperDocumentation/FeatureSetAndTesting/QueryExplorer</w:t>
+        </w:r>
+      </w:hyperlink>
+      <w:bookmarkEnd w:id="37"/>
+    </w:p>
+    <w:p>
+      <w:pPr>
+        <w:pStyle w:val="Irodalomjegyzkbejegyzs"/>
+      </w:pPr>
     </w:p>
     <w:p>
       <w:pPr>
@@ -9472,12 +12325,12 @@
         </w:numPr>
         <w:ind w:left="431" w:hanging="431"/>
       </w:pPr>
-      <w:bookmarkStart w:id="36" w:name="_Toc417816980"/>
+      <w:bookmarkStart w:id="39" w:name="_Toc417816980"/>
       <w:r>
         <w:lastRenderedPageBreak/>
         <w:t>Függelék</w:t>
       </w:r>
-      <w:bookmarkEnd w:id="36"/>
+      <w:bookmarkEnd w:id="39"/>
     </w:p>
     <w:p>
       <w:r>
@@ -9559,7 +12412,7 @@
           <w:rPr>
             <w:noProof/>
           </w:rPr>
-          <w:t>14</w:t>
+          <w:t>30</w:t>
         </w:r>
         <w:r>
           <w:fldChar w:fldCharType="end"/>
@@ -9604,10 +12457,72 @@
         <w:footnoteRef/>
       </w:r>
       <w:r>
-        <w:t xml:space="preserve"> Continous Integration, azaz folytonos integráció megvalósított-e valamilyen buildszerveren.</w:t>
-      </w:r>
-      <w:bookmarkStart w:id="24" w:name="_GoBack"/>
-      <w:bookmarkEnd w:id="24"/>
+        <w:t xml:space="preserve"> </w:t>
+      </w:r>
+      <w:proofErr w:type="spellStart"/>
+      <w:r>
+        <w:t>Continous</w:t>
+      </w:r>
+      <w:proofErr w:type="spellEnd"/>
+      <w:r>
+        <w:t xml:space="preserve"> </w:t>
+      </w:r>
+      <w:proofErr w:type="spellStart"/>
+      <w:r>
+        <w:t>Integration</w:t>
+      </w:r>
+      <w:proofErr w:type="spellEnd"/>
+      <w:r>
+        <w:t xml:space="preserve">, azaz folytonos integráció megvalósított-e valamilyen </w:t>
+      </w:r>
+      <w:proofErr w:type="spellStart"/>
+      <w:r>
+        <w:t>buildszerveren</w:t>
+      </w:r>
+      <w:proofErr w:type="spellEnd"/>
+      <w:r>
+        <w:t>.</w:t>
+      </w:r>
+    </w:p>
+  </w:footnote>
+  <w:footnote w:id="2">
+    <w:p>
+      <w:pPr>
+        <w:pStyle w:val="Lbjegyzetszveg"/>
+      </w:pPr>
+      <w:r>
+        <w:rPr>
+          <w:rStyle w:val="Lbjegyzet-hivatkozs"/>
+        </w:rPr>
+        <w:footnoteRef/>
+      </w:r>
+      <w:r>
+        <w:t xml:space="preserve"> </w:t>
+      </w:r>
+      <w:proofErr w:type="spellStart"/>
+      <w:r>
+        <w:t>Continous</w:t>
+      </w:r>
+      <w:proofErr w:type="spellEnd"/>
+      <w:r>
+        <w:t xml:space="preserve"> </w:t>
+      </w:r>
+      <w:proofErr w:type="spellStart"/>
+      <w:r>
+        <w:t>Integration</w:t>
+      </w:r>
+      <w:proofErr w:type="spellEnd"/>
+      <w:r>
+        <w:t xml:space="preserve">, azaz folytonos integráció megvalósított-e valamilyen </w:t>
+      </w:r>
+      <w:proofErr w:type="spellStart"/>
+      <w:r>
+        <w:t>buildszerveren</w:t>
+      </w:r>
+      <w:proofErr w:type="spellEnd"/>
+      <w:r>
+        <w:t>.</w:t>
+      </w:r>
     </w:p>
   </w:footnote>
 </w:footnotes>
@@ -9618,7 +12533,7 @@
   <w:abstractNum w:abstractNumId="0">
     <w:nsid w:val="FFFFFF7C"/>
     <w:multiLevelType w:val="singleLevel"/>
-    <w:tmpl w:val="BDFE4ACE"/>
+    <w:tmpl w:val="2698D84C"/>
     <w:lvl w:ilvl="0">
       <w:start w:val="1"/>
       <w:numFmt w:val="decimal"/>
@@ -9635,7 +12550,7 @@
   <w:abstractNum w:abstractNumId="1">
     <w:nsid w:val="FFFFFF7D"/>
     <w:multiLevelType w:val="singleLevel"/>
-    <w:tmpl w:val="7730EAB2"/>
+    <w:tmpl w:val="E370DE96"/>
     <w:lvl w:ilvl="0">
       <w:start w:val="1"/>
       <w:numFmt w:val="decimal"/>
@@ -9652,7 +12567,7 @@
   <w:abstractNum w:abstractNumId="2">
     <w:nsid w:val="FFFFFF7E"/>
     <w:multiLevelType w:val="singleLevel"/>
-    <w:tmpl w:val="25904BAC"/>
+    <w:tmpl w:val="CB0C2678"/>
     <w:lvl w:ilvl="0">
       <w:start w:val="1"/>
       <w:numFmt w:val="decimal"/>
@@ -9669,7 +12584,7 @@
   <w:abstractNum w:abstractNumId="3">
     <w:nsid w:val="FFFFFF7F"/>
     <w:multiLevelType w:val="singleLevel"/>
-    <w:tmpl w:val="72800438"/>
+    <w:tmpl w:val="1C485702"/>
     <w:lvl w:ilvl="0">
       <w:start w:val="1"/>
       <w:numFmt w:val="decimal"/>
@@ -9686,7 +12601,7 @@
   <w:abstractNum w:abstractNumId="4">
     <w:nsid w:val="FFFFFF80"/>
     <w:multiLevelType w:val="singleLevel"/>
-    <w:tmpl w:val="C85A9A84"/>
+    <w:tmpl w:val="66DA3C54"/>
     <w:lvl w:ilvl="0">
       <w:start w:val="1"/>
       <w:numFmt w:val="bullet"/>
@@ -9706,7 +12621,7 @@
   <w:abstractNum w:abstractNumId="5">
     <w:nsid w:val="FFFFFF81"/>
     <w:multiLevelType w:val="singleLevel"/>
-    <w:tmpl w:val="572C979C"/>
+    <w:tmpl w:val="E9A04E18"/>
     <w:lvl w:ilvl="0">
       <w:start w:val="1"/>
       <w:numFmt w:val="bullet"/>
@@ -9726,7 +12641,7 @@
   <w:abstractNum w:abstractNumId="6">
     <w:nsid w:val="FFFFFF82"/>
     <w:multiLevelType w:val="singleLevel"/>
-    <w:tmpl w:val="CEF2C18A"/>
+    <w:tmpl w:val="80F0F43A"/>
     <w:lvl w:ilvl="0">
       <w:start w:val="1"/>
       <w:numFmt w:val="bullet"/>
@@ -9746,7 +12661,7 @@
   <w:abstractNum w:abstractNumId="7">
     <w:nsid w:val="FFFFFF83"/>
     <w:multiLevelType w:val="singleLevel"/>
-    <w:tmpl w:val="97E6F0B4"/>
+    <w:tmpl w:val="C09E1B9C"/>
     <w:lvl w:ilvl="0">
       <w:start w:val="1"/>
       <w:numFmt w:val="bullet"/>
@@ -9766,7 +12681,7 @@
   <w:abstractNum w:abstractNumId="8">
     <w:nsid w:val="FFFFFF88"/>
     <w:multiLevelType w:val="singleLevel"/>
-    <w:tmpl w:val="035EAB44"/>
+    <w:tmpl w:val="C0564CBA"/>
     <w:lvl w:ilvl="0">
       <w:start w:val="1"/>
       <w:numFmt w:val="decimal"/>
@@ -9783,7 +12698,7 @@
   <w:abstractNum w:abstractNumId="9">
     <w:nsid w:val="FFFFFF89"/>
     <w:multiLevelType w:val="singleLevel"/>
-    <w:tmpl w:val="BA76D7B0"/>
+    <w:tmpl w:val="69D69CEE"/>
     <w:lvl w:ilvl="0">
       <w:start w:val="1"/>
       <w:numFmt w:val="bullet"/>
@@ -10799,6 +13714,155 @@
     </w:lvl>
   </w:abstractNum>
   <w:abstractNum w:abstractNumId="19">
+    <w:nsid w:val="40A841B7"/>
+    <w:multiLevelType w:val="multilevel"/>
+    <w:tmpl w:val="915E5B2A"/>
+    <w:lvl w:ilvl="0">
+      <w:start w:val="1"/>
+      <w:numFmt w:val="bullet"/>
+      <w:lvlText w:val=""/>
+      <w:lvlJc w:val="left"/>
+      <w:pPr>
+        <w:tabs>
+          <w:tab w:val="num" w:pos="720"/>
+        </w:tabs>
+        <w:ind w:left="720" w:hanging="360"/>
+      </w:pPr>
+      <w:rPr>
+        <w:rFonts w:ascii="Symbol" w:hAnsi="Symbol" w:hint="default"/>
+        <w:sz w:val="20"/>
+      </w:rPr>
+    </w:lvl>
+    <w:lvl w:ilvl="1" w:tentative="1">
+      <w:start w:val="1"/>
+      <w:numFmt w:val="bullet"/>
+      <w:lvlText w:val="o"/>
+      <w:lvlJc w:val="left"/>
+      <w:pPr>
+        <w:tabs>
+          <w:tab w:val="num" w:pos="1440"/>
+        </w:tabs>
+        <w:ind w:left="1440" w:hanging="360"/>
+      </w:pPr>
+      <w:rPr>
+        <w:rFonts w:ascii="Courier New" w:hAnsi="Courier New" w:hint="default"/>
+        <w:sz w:val="20"/>
+      </w:rPr>
+    </w:lvl>
+    <w:lvl w:ilvl="2" w:tentative="1">
+      <w:start w:val="1"/>
+      <w:numFmt w:val="bullet"/>
+      <w:lvlText w:val=""/>
+      <w:lvlJc w:val="left"/>
+      <w:pPr>
+        <w:tabs>
+          <w:tab w:val="num" w:pos="2160"/>
+        </w:tabs>
+        <w:ind w:left="2160" w:hanging="360"/>
+      </w:pPr>
+      <w:rPr>
+        <w:rFonts w:ascii="Wingdings" w:hAnsi="Wingdings" w:hint="default"/>
+        <w:sz w:val="20"/>
+      </w:rPr>
+    </w:lvl>
+    <w:lvl w:ilvl="3" w:tentative="1">
+      <w:start w:val="1"/>
+      <w:numFmt w:val="bullet"/>
+      <w:lvlText w:val=""/>
+      <w:lvlJc w:val="left"/>
+      <w:pPr>
+        <w:tabs>
+          <w:tab w:val="num" w:pos="2880"/>
+        </w:tabs>
+        <w:ind w:left="2880" w:hanging="360"/>
+      </w:pPr>
+      <w:rPr>
+        <w:rFonts w:ascii="Wingdings" w:hAnsi="Wingdings" w:hint="default"/>
+        <w:sz w:val="20"/>
+      </w:rPr>
+    </w:lvl>
+    <w:lvl w:ilvl="4" w:tentative="1">
+      <w:start w:val="1"/>
+      <w:numFmt w:val="bullet"/>
+      <w:lvlText w:val=""/>
+      <w:lvlJc w:val="left"/>
+      <w:pPr>
+        <w:tabs>
+          <w:tab w:val="num" w:pos="3600"/>
+        </w:tabs>
+        <w:ind w:left="3600" w:hanging="360"/>
+      </w:pPr>
+      <w:rPr>
+        <w:rFonts w:ascii="Wingdings" w:hAnsi="Wingdings" w:hint="default"/>
+        <w:sz w:val="20"/>
+      </w:rPr>
+    </w:lvl>
+    <w:lvl w:ilvl="5" w:tentative="1">
+      <w:start w:val="1"/>
+      <w:numFmt w:val="bullet"/>
+      <w:lvlText w:val=""/>
+      <w:lvlJc w:val="left"/>
+      <w:pPr>
+        <w:tabs>
+          <w:tab w:val="num" w:pos="4320"/>
+        </w:tabs>
+        <w:ind w:left="4320" w:hanging="360"/>
+      </w:pPr>
+      <w:rPr>
+        <w:rFonts w:ascii="Wingdings" w:hAnsi="Wingdings" w:hint="default"/>
+        <w:sz w:val="20"/>
+      </w:rPr>
+    </w:lvl>
+    <w:lvl w:ilvl="6" w:tentative="1">
+      <w:start w:val="1"/>
+      <w:numFmt w:val="bullet"/>
+      <w:lvlText w:val=""/>
+      <w:lvlJc w:val="left"/>
+      <w:pPr>
+        <w:tabs>
+          <w:tab w:val="num" w:pos="5040"/>
+        </w:tabs>
+        <w:ind w:left="5040" w:hanging="360"/>
+      </w:pPr>
+      <w:rPr>
+        <w:rFonts w:ascii="Wingdings" w:hAnsi="Wingdings" w:hint="default"/>
+        <w:sz w:val="20"/>
+      </w:rPr>
+    </w:lvl>
+    <w:lvl w:ilvl="7" w:tentative="1">
+      <w:start w:val="1"/>
+      <w:numFmt w:val="bullet"/>
+      <w:lvlText w:val=""/>
+      <w:lvlJc w:val="left"/>
+      <w:pPr>
+        <w:tabs>
+          <w:tab w:val="num" w:pos="5760"/>
+        </w:tabs>
+        <w:ind w:left="5760" w:hanging="360"/>
+      </w:pPr>
+      <w:rPr>
+        <w:rFonts w:ascii="Wingdings" w:hAnsi="Wingdings" w:hint="default"/>
+        <w:sz w:val="20"/>
+      </w:rPr>
+    </w:lvl>
+    <w:lvl w:ilvl="8" w:tentative="1">
+      <w:start w:val="1"/>
+      <w:numFmt w:val="bullet"/>
+      <w:lvlText w:val=""/>
+      <w:lvlJc w:val="left"/>
+      <w:pPr>
+        <w:tabs>
+          <w:tab w:val="num" w:pos="6480"/>
+        </w:tabs>
+        <w:ind w:left="6480" w:hanging="360"/>
+      </w:pPr>
+      <w:rPr>
+        <w:rFonts w:ascii="Wingdings" w:hAnsi="Wingdings" w:hint="default"/>
+        <w:sz w:val="20"/>
+      </w:rPr>
+    </w:lvl>
+  </w:abstractNum>
+  <w:abstractNum w:abstractNumId="20">
     <w:nsid w:val="44E24679"/>
     <w:multiLevelType w:val="multilevel"/>
     <w:tmpl w:val="395AAA64"/>
@@ -10920,7 +13984,7 @@
       </w:rPr>
     </w:lvl>
   </w:abstractNum>
-  <w:abstractNum w:abstractNumId="20">
+  <w:abstractNum w:abstractNumId="21">
     <w:nsid w:val="485E70AE"/>
     <w:multiLevelType w:val="hybridMultilevel"/>
     <w:tmpl w:val="B3A06FEA"/>
@@ -11032,7 +14096,7 @@
       </w:rPr>
     </w:lvl>
   </w:abstractNum>
-  <w:abstractNum w:abstractNumId="21">
+  <w:abstractNum w:abstractNumId="22">
     <w:nsid w:val="519C062E"/>
     <w:multiLevelType w:val="hybridMultilevel"/>
     <w:tmpl w:val="A386C5DC"/>
@@ -11145,7 +14209,7 @@
       </w:rPr>
     </w:lvl>
   </w:abstractNum>
-  <w:abstractNum w:abstractNumId="22">
+  <w:abstractNum w:abstractNumId="23">
     <w:nsid w:val="56681995"/>
     <w:multiLevelType w:val="hybridMultilevel"/>
     <w:tmpl w:val="17347902"/>
@@ -11234,7 +14298,7 @@
       </w:pPr>
     </w:lvl>
   </w:abstractNum>
-  <w:abstractNum w:abstractNumId="23">
+  <w:abstractNum w:abstractNumId="24">
     <w:nsid w:val="59C05D7E"/>
     <w:multiLevelType w:val="hybridMultilevel"/>
     <w:tmpl w:val="048A9F92"/>
@@ -11347,7 +14411,7 @@
       </w:rPr>
     </w:lvl>
   </w:abstractNum>
-  <w:abstractNum w:abstractNumId="24">
+  <w:abstractNum w:abstractNumId="25">
     <w:nsid w:val="5A135DA7"/>
     <w:multiLevelType w:val="hybridMultilevel"/>
     <w:tmpl w:val="0E7030AA"/>
@@ -11460,7 +14524,7 @@
       </w:rPr>
     </w:lvl>
   </w:abstractNum>
-  <w:abstractNum w:abstractNumId="25">
+  <w:abstractNum w:abstractNumId="26">
     <w:nsid w:val="60C6533B"/>
     <w:multiLevelType w:val="hybridMultilevel"/>
     <w:tmpl w:val="CCAA3506"/>
@@ -11572,7 +14636,7 @@
       </w:rPr>
     </w:lvl>
   </w:abstractNum>
-  <w:abstractNum w:abstractNumId="26">
+  <w:abstractNum w:abstractNumId="27">
     <w:nsid w:val="65A77BBF"/>
     <w:multiLevelType w:val="hybridMultilevel"/>
     <w:tmpl w:val="674A0FDA"/>
@@ -11685,7 +14749,7 @@
       </w:rPr>
     </w:lvl>
   </w:abstractNum>
-  <w:abstractNum w:abstractNumId="27">
+  <w:abstractNum w:abstractNumId="28">
     <w:nsid w:val="6D6F101B"/>
     <w:multiLevelType w:val="hybridMultilevel"/>
     <w:tmpl w:val="27183078"/>
@@ -11798,7 +14862,7 @@
       </w:rPr>
     </w:lvl>
   </w:abstractNum>
-  <w:abstractNum w:abstractNumId="28">
+  <w:abstractNum w:abstractNumId="29">
     <w:nsid w:val="746A57FC"/>
     <w:multiLevelType w:val="hybridMultilevel"/>
     <w:tmpl w:val="4596EF06"/>
@@ -11911,7 +14975,7 @@
       </w:rPr>
     </w:lvl>
   </w:abstractNum>
-  <w:abstractNum w:abstractNumId="29">
+  <w:abstractNum w:abstractNumId="30">
     <w:nsid w:val="79CD0A38"/>
     <w:multiLevelType w:val="hybridMultilevel"/>
     <w:tmpl w:val="95288CF0"/>
@@ -12028,10 +15092,10 @@
     <w:abstractNumId w:val="0"/>
   </w:num>
   <w:num w:numId="11">
-    <w:abstractNumId w:val="19"/>
+    <w:abstractNumId w:val="20"/>
   </w:num>
   <w:num w:numId="12">
-    <w:abstractNumId w:val="22"/>
+    <w:abstractNumId w:val="23"/>
   </w:num>
   <w:num w:numId="13">
     <w:abstractNumId w:val="10"/>
@@ -12040,10 +15104,10 @@
     <w:abstractNumId w:val="13"/>
   </w:num>
   <w:num w:numId="15">
-    <w:abstractNumId w:val="23"/>
+    <w:abstractNumId w:val="24"/>
   </w:num>
   <w:num w:numId="16">
-    <w:abstractNumId w:val="29"/>
+    <w:abstractNumId w:val="30"/>
   </w:num>
   <w:num w:numId="17">
     <w:abstractNumId w:val="11"/>
@@ -12055,16 +15119,16 @@
     <w:abstractNumId w:val="14"/>
   </w:num>
   <w:num w:numId="20">
-    <w:abstractNumId w:val="20"/>
+    <w:abstractNumId w:val="21"/>
   </w:num>
   <w:num w:numId="21">
-    <w:abstractNumId w:val="25"/>
+    <w:abstractNumId w:val="26"/>
   </w:num>
   <w:num w:numId="22">
     <w:abstractNumId w:val="18"/>
   </w:num>
   <w:num w:numId="23">
-    <w:abstractNumId w:val="28"/>
+    <w:abstractNumId w:val="29"/>
   </w:num>
   <w:num w:numId="24">
     <w:abstractNumId w:val="17"/>
@@ -12073,19 +15137,22 @@
     <w:abstractNumId w:val="16"/>
   </w:num>
   <w:num w:numId="26">
-    <w:abstractNumId w:val="26"/>
+    <w:abstractNumId w:val="27"/>
   </w:num>
   <w:num w:numId="27">
-    <w:abstractNumId w:val="27"/>
+    <w:abstractNumId w:val="28"/>
   </w:num>
   <w:num w:numId="28">
-    <w:abstractNumId w:val="21"/>
+    <w:abstractNumId w:val="22"/>
   </w:num>
   <w:num w:numId="29">
-    <w:abstractNumId w:val="24"/>
+    <w:abstractNumId w:val="25"/>
   </w:num>
   <w:num w:numId="30">
     <w:abstractNumId w:val="12"/>
+  </w:num>
+  <w:num w:numId="31">
+    <w:abstractNumId w:val="19"/>
   </w:num>
 </w:numbering>
 </file>
@@ -12483,9 +15550,9 @@
   <w:style w:type="paragraph" w:default="1" w:styleId="Norml">
     <w:name w:val="Normal"/>
     <w:qFormat/>
-    <w:rsid w:val="00914D16"/>
+    <w:rsid w:val="007522C7"/>
     <w:pPr>
-      <w:spacing w:before="120" w:after="120"/>
+      <w:spacing w:before="120" w:after="120" w:line="360" w:lineRule="auto"/>
       <w:jc w:val="both"/>
     </w:pPr>
     <w:rPr>
@@ -13496,6 +16563,63 @@
       <w:vertAlign w:val="superscript"/>
     </w:rPr>
   </w:style>
+  <w:style w:type="table" w:styleId="Tblzatrcsos1vilgos">
+    <w:name w:val="Grid Table 1 Light"/>
+    <w:basedOn w:val="Normltblzat"/>
+    <w:uiPriority w:val="46"/>
+    <w:rsid w:val="007A4BAE"/>
+    <w:pPr>
+      <w:spacing w:after="0" w:line="240" w:lineRule="auto"/>
+    </w:pPr>
+    <w:tblPr>
+      <w:tblStyleRowBandSize w:val="1"/>
+      <w:tblStyleColBandSize w:val="1"/>
+      <w:tblBorders>
+        <w:top w:val="single" w:sz="4" w:space="0" w:color="999999" w:themeColor="text1" w:themeTint="66"/>
+        <w:left w:val="single" w:sz="4" w:space="0" w:color="999999" w:themeColor="text1" w:themeTint="66"/>
+        <w:bottom w:val="single" w:sz="4" w:space="0" w:color="999999" w:themeColor="text1" w:themeTint="66"/>
+        <w:right w:val="single" w:sz="4" w:space="0" w:color="999999" w:themeColor="text1" w:themeTint="66"/>
+        <w:insideH w:val="single" w:sz="4" w:space="0" w:color="999999" w:themeColor="text1" w:themeTint="66"/>
+        <w:insideV w:val="single" w:sz="4" w:space="0" w:color="999999" w:themeColor="text1" w:themeTint="66"/>
+      </w:tblBorders>
+    </w:tblPr>
+    <w:tblStylePr w:type="firstRow">
+      <w:rPr>
+        <w:b/>
+        <w:bCs/>
+      </w:rPr>
+      <w:tblPr/>
+      <w:tcPr>
+        <w:tcBorders>
+          <w:bottom w:val="single" w:sz="12" w:space="0" w:color="666666" w:themeColor="text1" w:themeTint="99"/>
+        </w:tcBorders>
+      </w:tcPr>
+    </w:tblStylePr>
+    <w:tblStylePr w:type="lastRow">
+      <w:rPr>
+        <w:b/>
+        <w:bCs/>
+      </w:rPr>
+      <w:tblPr/>
+      <w:tcPr>
+        <w:tcBorders>
+          <w:top w:val="double" w:sz="2" w:space="0" w:color="666666" w:themeColor="text1" w:themeTint="99"/>
+        </w:tcBorders>
+      </w:tcPr>
+    </w:tblStylePr>
+    <w:tblStylePr w:type="firstCol">
+      <w:rPr>
+        <w:b/>
+        <w:bCs/>
+      </w:rPr>
+    </w:tblStylePr>
+    <w:tblStylePr w:type="lastCol">
+      <w:rPr>
+        <w:b/>
+        <w:bCs/>
+      </w:rPr>
+    </w:tblStylePr>
+  </w:style>
 </w:styles>
 </file>
 
@@ -13818,11 +16942,19 @@
     </b:Author>
     <b:RefOrder>2</b:RefOrder>
   </b:Source>
+  <b:Source>
+    <b:Tag>EMF</b:Tag>
+    <b:SourceType>InternetSite</b:SourceType>
+    <b:Guid>{049AE2E1-D6CC-43B7-B740-40024E02416A}</b:Guid>
+    <b:Title>EMF-IncQuery</b:Title>
+    <b:URL>http://wiki.eclipse.org/EMFIncQuery/DeveloperDocumentation/FeatureSetAndTesting/QueryExplorer</b:URL>
+    <b:RefOrder>3</b:RefOrder>
+  </b:Source>
 </b:Sources>
 </file>
 
 <file path=customXml/itemProps1.xml><?xml version="1.0" encoding="utf-8"?>
-<ds:datastoreItem xmlns:ds="http://schemas.openxmlformats.org/officeDocument/2006/customXml" ds:itemID="{210095ED-C2FB-40A6-A2A7-BAB868336EF8}">
+<ds:datastoreItem xmlns:ds="http://schemas.openxmlformats.org/officeDocument/2006/customXml" ds:itemID="{1C71A050-F396-4BB3-B09E-71CA30C28A19}">
   <ds:schemaRefs>
     <ds:schemaRef ds:uri="http://schemas.openxmlformats.org/officeDocument/2006/bibliography"/>
   </ds:schemaRefs>
